--- a/Fase 2/Evidencias Proyecto/Evidencias de documentación/ANEXOS/Instructivo plan de instalación/Instructivo plan de instalación.docx
+++ b/Fase 2/Evidencias Proyecto/Evidencias de documentación/ANEXOS/Instructivo plan de instalación/Instructivo plan de instalación.docx
@@ -59,7 +59,7 @@
         <w:rPr>
           <w:rtl w:val="0"/>
         </w:rPr>
-        <w:t xml:space="preserve">Android / iOS</w:t>
+        <w:t xml:space="preserve">Android / Django</w:t>
       </w:r>
     </w:p>
     <w:p>
@@ -125,9 +125,17 @@
             </w:tabs>
             <w:spacing w:before="60" w:line="240" w:lineRule="auto"/>
             <w:rPr>
+              <w:rFonts w:ascii="Arial" w:cs="Arial" w:eastAsia="Arial" w:hAnsi="Arial"/>
               <w:b w:val="1"/>
+              <w:i w:val="0"/>
+              <w:smallCaps w:val="0"/>
+              <w:strike w:val="0"/>
               <w:color w:val="000000"/>
+              <w:sz w:val="22"/>
+              <w:szCs w:val="22"/>
               <w:u w:val="none"/>
+              <w:shd w:fill="auto" w:val="clear"/>
+              <w:vertAlign w:val="baseline"/>
             </w:rPr>
           </w:pPr>
           <w:r>
@@ -170,9 +178,17 @@
             </w:tabs>
             <w:spacing w:before="60" w:line="240" w:lineRule="auto"/>
             <w:rPr>
+              <w:rFonts w:ascii="Arial" w:cs="Arial" w:eastAsia="Arial" w:hAnsi="Arial"/>
               <w:b w:val="1"/>
+              <w:i w:val="0"/>
+              <w:smallCaps w:val="0"/>
+              <w:strike w:val="0"/>
               <w:color w:val="000000"/>
+              <w:sz w:val="22"/>
+              <w:szCs w:val="22"/>
               <w:u w:val="none"/>
+              <w:shd w:fill="auto" w:val="clear"/>
+              <w:vertAlign w:val="baseline"/>
             </w:rPr>
           </w:pPr>
           <w:hyperlink w:anchor="_c3398qqzhxqo">
@@ -210,9 +226,17 @@
             </w:tabs>
             <w:spacing w:before="60" w:line="240" w:lineRule="auto"/>
             <w:rPr>
+              <w:rFonts w:ascii="Arial" w:cs="Arial" w:eastAsia="Arial" w:hAnsi="Arial"/>
               <w:b w:val="1"/>
+              <w:i w:val="0"/>
+              <w:smallCaps w:val="0"/>
+              <w:strike w:val="0"/>
               <w:color w:val="000000"/>
+              <w:sz w:val="22"/>
+              <w:szCs w:val="22"/>
               <w:u w:val="none"/>
+              <w:shd w:fill="auto" w:val="clear"/>
+              <w:vertAlign w:val="baseline"/>
             </w:rPr>
           </w:pPr>
           <w:hyperlink w:anchor="_s1wyi5b39k9q">
@@ -231,7 +255,7 @@
                 <w:vertAlign w:val="baseline"/>
                 <w:rtl w:val="0"/>
               </w:rPr>
-              <w:t xml:space="preserve">3 Instrucciones para instalar desde Google Play</w:t>
+              <w:t xml:space="preserve">3 Instrucciones para instalar APP desde Google Play</w:t>
               <w:tab/>
               <w:t xml:space="preserve">4</w:t>
             </w:r>
@@ -250,9 +274,17 @@
             </w:tabs>
             <w:spacing w:before="60" w:line="240" w:lineRule="auto"/>
             <w:rPr>
+              <w:rFonts w:ascii="Arial" w:cs="Arial" w:eastAsia="Arial" w:hAnsi="Arial"/>
               <w:b w:val="1"/>
+              <w:i w:val="0"/>
+              <w:smallCaps w:val="0"/>
+              <w:strike w:val="0"/>
               <w:color w:val="000000"/>
+              <w:sz w:val="22"/>
+              <w:szCs w:val="22"/>
               <w:u w:val="none"/>
+              <w:shd w:fill="auto" w:val="clear"/>
+              <w:vertAlign w:val="baseline"/>
             </w:rPr>
           </w:pPr>
           <w:hyperlink w:anchor="_xlmdt2xlddyg">
@@ -271,7 +303,7 @@
                 <w:vertAlign w:val="baseline"/>
                 <w:rtl w:val="0"/>
               </w:rPr>
-              <w:t xml:space="preserve">4 Instrucciones para instalar desde App Store</w:t>
+              <w:t xml:space="preserve">4 Instrucciones para instalar APP desde App Store</w:t>
               <w:tab/>
               <w:t xml:space="preserve">4</w:t>
             </w:r>
@@ -290,12 +322,20 @@
             </w:tabs>
             <w:spacing w:before="60" w:line="240" w:lineRule="auto"/>
             <w:rPr>
+              <w:rFonts w:ascii="Arial" w:cs="Arial" w:eastAsia="Arial" w:hAnsi="Arial"/>
               <w:b w:val="1"/>
+              <w:i w:val="0"/>
+              <w:smallCaps w:val="0"/>
+              <w:strike w:val="0"/>
               <w:color w:val="000000"/>
+              <w:sz w:val="22"/>
+              <w:szCs w:val="22"/>
               <w:u w:val="none"/>
+              <w:shd w:fill="auto" w:val="clear"/>
+              <w:vertAlign w:val="baseline"/>
             </w:rPr>
           </w:pPr>
-          <w:hyperlink w:anchor="_cdm8jdcf2trt">
+          <w:hyperlink w:anchor="_uqcn4x387e6l">
             <w:r>
               <w:rPr>
                 <w:rFonts w:ascii="Arial" w:cs="Arial" w:eastAsia="Arial" w:hAnsi="Arial"/>
@@ -311,9 +351,57 @@
                 <w:vertAlign w:val="baseline"/>
                 <w:rtl w:val="0"/>
               </w:rPr>
-              <w:t xml:space="preserve">5 Solución de problemas comunes</w:t>
+              <w:t xml:space="preserve">5 Instrucciones de instalación y uso de APP: APK Android</w:t>
               <w:tab/>
               <w:t xml:space="preserve">5</w:t>
+            </w:r>
+          </w:hyperlink>
+          <w:r>
+            <w:rPr>
+              <w:rtl w:val="0"/>
+            </w:rPr>
+          </w:r>
+        </w:p>
+        <w:p>
+          <w:pPr>
+            <w:widowControl w:val="0"/>
+            <w:tabs>
+              <w:tab w:val="right" w:leader="dot" w:pos="12000"/>
+            </w:tabs>
+            <w:spacing w:before="60" w:line="240" w:lineRule="auto"/>
+            <w:rPr>
+              <w:rFonts w:ascii="Arial" w:cs="Arial" w:eastAsia="Arial" w:hAnsi="Arial"/>
+              <w:b w:val="1"/>
+              <w:i w:val="0"/>
+              <w:smallCaps w:val="0"/>
+              <w:strike w:val="0"/>
+              <w:color w:val="000000"/>
+              <w:sz w:val="22"/>
+              <w:szCs w:val="22"/>
+              <w:u w:val="none"/>
+              <w:shd w:fill="auto" w:val="clear"/>
+              <w:vertAlign w:val="baseline"/>
+            </w:rPr>
+          </w:pPr>
+          <w:hyperlink w:anchor="_cdm8jdcf2trt">
+            <w:r>
+              <w:rPr>
+                <w:rFonts w:ascii="Arial" w:cs="Arial" w:eastAsia="Arial" w:hAnsi="Arial"/>
+                <w:b w:val="1"/>
+                <w:i w:val="0"/>
+                <w:smallCaps w:val="0"/>
+                <w:strike w:val="0"/>
+                <w:color w:val="000000"/>
+                <w:sz w:val="22"/>
+                <w:szCs w:val="22"/>
+                <w:u w:val="none"/>
+                <w:shd w:fill="auto" w:val="clear"/>
+                <w:vertAlign w:val="baseline"/>
+                <w:rtl w:val="0"/>
+              </w:rPr>
+              <w:t xml:space="preserve">6 Solución de problemas comunes</w:t>
+              <w:tab/>
+              <w:t xml:space="preserve">6</w:t>
             </w:r>
           </w:hyperlink>
           <w:r>
@@ -331,20 +419,38 @@
             <w:spacing w:before="60" w:line="240" w:lineRule="auto"/>
             <w:ind w:left="360" w:firstLine="0"/>
             <w:rPr>
+              <w:rFonts w:ascii="Arial" w:cs="Arial" w:eastAsia="Arial" w:hAnsi="Arial"/>
+              <w:b w:val="0"/>
+              <w:i w:val="0"/>
+              <w:smallCaps w:val="0"/>
+              <w:strike w:val="0"/>
               <w:color w:val="000000"/>
+              <w:sz w:val="22"/>
+              <w:szCs w:val="22"/>
               <w:u w:val="none"/>
+              <w:shd w:fill="auto" w:val="clear"/>
+              <w:vertAlign w:val="baseline"/>
             </w:rPr>
           </w:pPr>
           <w:hyperlink w:anchor="_xf91ajz75gvx">
             <w:r>
               <w:rPr>
+                <w:rFonts w:ascii="Arial" w:cs="Arial" w:eastAsia="Arial" w:hAnsi="Arial"/>
+                <w:b w:val="0"/>
+                <w:i w:val="0"/>
+                <w:smallCaps w:val="0"/>
+                <w:strike w:val="0"/>
                 <w:color w:val="000000"/>
+                <w:sz w:val="22"/>
+                <w:szCs w:val="22"/>
                 <w:u w:val="none"/>
-                <w:rtl w:val="0"/>
-              </w:rPr>
-              <w:t xml:space="preserve">5.1 Error de espacio insuficiente (Android)</w:t>
+                <w:shd w:fill="auto" w:val="clear"/>
+                <w:vertAlign w:val="baseline"/>
+                <w:rtl w:val="0"/>
+              </w:rPr>
+              <w:t xml:space="preserve">6.1 Error de espacio insuficiente (Android)</w:t>
               <w:tab/>
-              <w:t xml:space="preserve">5</w:t>
+              <w:t xml:space="preserve">6</w:t>
             </w:r>
           </w:hyperlink>
           <w:r>
@@ -362,20 +468,38 @@
             <w:spacing w:before="60" w:line="240" w:lineRule="auto"/>
             <w:ind w:left="360" w:firstLine="0"/>
             <w:rPr>
+              <w:rFonts w:ascii="Arial" w:cs="Arial" w:eastAsia="Arial" w:hAnsi="Arial"/>
+              <w:b w:val="0"/>
+              <w:i w:val="0"/>
+              <w:smallCaps w:val="0"/>
+              <w:strike w:val="0"/>
               <w:color w:val="000000"/>
+              <w:sz w:val="22"/>
+              <w:szCs w:val="22"/>
               <w:u w:val="none"/>
+              <w:shd w:fill="auto" w:val="clear"/>
+              <w:vertAlign w:val="baseline"/>
             </w:rPr>
           </w:pPr>
           <w:hyperlink w:anchor="_mzoh03pghsew">
             <w:r>
               <w:rPr>
+                <w:rFonts w:ascii="Arial" w:cs="Arial" w:eastAsia="Arial" w:hAnsi="Arial"/>
+                <w:b w:val="0"/>
+                <w:i w:val="0"/>
+                <w:smallCaps w:val="0"/>
+                <w:strike w:val="0"/>
                 <w:color w:val="000000"/>
+                <w:sz w:val="22"/>
+                <w:szCs w:val="22"/>
                 <w:u w:val="none"/>
-                <w:rtl w:val="0"/>
-              </w:rPr>
-              <w:t xml:space="preserve">5.2 Problemas de conexión a Internet (Android)</w:t>
+                <w:shd w:fill="auto" w:val="clear"/>
+                <w:vertAlign w:val="baseline"/>
+                <w:rtl w:val="0"/>
+              </w:rPr>
+              <w:t xml:space="preserve">6.2 Problemas de conexión a Internet (Android)</w:t>
               <w:tab/>
-              <w:t xml:space="preserve">6</w:t>
+              <w:t xml:space="preserve">7</w:t>
             </w:r>
           </w:hyperlink>
           <w:r>
@@ -393,20 +517,38 @@
             <w:spacing w:before="60" w:line="240" w:lineRule="auto"/>
             <w:ind w:left="360" w:firstLine="0"/>
             <w:rPr>
+              <w:rFonts w:ascii="Arial" w:cs="Arial" w:eastAsia="Arial" w:hAnsi="Arial"/>
+              <w:b w:val="0"/>
+              <w:i w:val="0"/>
+              <w:smallCaps w:val="0"/>
+              <w:strike w:val="0"/>
               <w:color w:val="000000"/>
+              <w:sz w:val="22"/>
+              <w:szCs w:val="22"/>
               <w:u w:val="none"/>
+              <w:shd w:fill="auto" w:val="clear"/>
+              <w:vertAlign w:val="baseline"/>
             </w:rPr>
           </w:pPr>
           <w:hyperlink w:anchor="_5uicys2p7efj">
             <w:r>
               <w:rPr>
+                <w:rFonts w:ascii="Arial" w:cs="Arial" w:eastAsia="Arial" w:hAnsi="Arial"/>
+                <w:b w:val="0"/>
+                <w:i w:val="0"/>
+                <w:smallCaps w:val="0"/>
+                <w:strike w:val="0"/>
                 <w:color w:val="000000"/>
+                <w:sz w:val="22"/>
+                <w:szCs w:val="22"/>
                 <w:u w:val="none"/>
-                <w:rtl w:val="0"/>
-              </w:rPr>
-              <w:t xml:space="preserve">5.3 Problemas de compatibilidad (Android)</w:t>
+                <w:shd w:fill="auto" w:val="clear"/>
+                <w:vertAlign w:val="baseline"/>
+                <w:rtl w:val="0"/>
+              </w:rPr>
+              <w:t xml:space="preserve">6.3 Problemas de compatibilidad (Android)</w:t>
               <w:tab/>
-              <w:t xml:space="preserve">7</w:t>
+              <w:t xml:space="preserve">8</w:t>
             </w:r>
           </w:hyperlink>
           <w:r>
@@ -423,9 +565,17 @@
             </w:tabs>
             <w:spacing w:before="60" w:line="240" w:lineRule="auto"/>
             <w:rPr>
+              <w:rFonts w:ascii="Arial" w:cs="Arial" w:eastAsia="Arial" w:hAnsi="Arial"/>
               <w:b w:val="1"/>
+              <w:i w:val="0"/>
+              <w:smallCaps w:val="0"/>
+              <w:strike w:val="0"/>
               <w:color w:val="000000"/>
+              <w:sz w:val="22"/>
+              <w:szCs w:val="22"/>
               <w:u w:val="none"/>
+              <w:shd w:fill="auto" w:val="clear"/>
+              <w:vertAlign w:val="baseline"/>
             </w:rPr>
           </w:pPr>
           <w:hyperlink w:anchor="_f764pu7e4ng7">
@@ -444,9 +594,9 @@
                 <w:vertAlign w:val="baseline"/>
                 <w:rtl w:val="0"/>
               </w:rPr>
-              <w:t xml:space="preserve">6 Actualizaciones</w:t>
+              <w:t xml:space="preserve">7 Actualizaciones</w:t>
               <w:tab/>
-              <w:t xml:space="preserve">8</w:t>
+              <w:t xml:space="preserve">9</w:t>
             </w:r>
           </w:hyperlink>
           <w:r>
@@ -463,9 +613,17 @@
             </w:tabs>
             <w:spacing w:before="60" w:line="240" w:lineRule="auto"/>
             <w:rPr>
+              <w:rFonts w:ascii="Arial" w:cs="Arial" w:eastAsia="Arial" w:hAnsi="Arial"/>
               <w:b w:val="1"/>
+              <w:i w:val="0"/>
+              <w:smallCaps w:val="0"/>
+              <w:strike w:val="0"/>
               <w:color w:val="000000"/>
+              <w:sz w:val="22"/>
+              <w:szCs w:val="22"/>
               <w:u w:val="none"/>
+              <w:shd w:fill="auto" w:val="clear"/>
+              <w:vertAlign w:val="baseline"/>
             </w:rPr>
           </w:pPr>
           <w:hyperlink w:anchor="_jvpyhlo7njs">
@@ -484,9 +642,782 @@
                 <w:vertAlign w:val="baseline"/>
                 <w:rtl w:val="0"/>
               </w:rPr>
-              <w:t xml:space="preserve">7 Desinstalación</w:t>
+              <w:t xml:space="preserve">8 Desinstalación</w:t>
               <w:tab/>
-              <w:t xml:space="preserve">8</w:t>
+              <w:t xml:space="preserve">9</w:t>
+            </w:r>
+          </w:hyperlink>
+          <w:r>
+            <w:rPr>
+              <w:rtl w:val="0"/>
+            </w:rPr>
+          </w:r>
+        </w:p>
+        <w:p>
+          <w:pPr>
+            <w:widowControl w:val="0"/>
+            <w:tabs>
+              <w:tab w:val="right" w:leader="dot" w:pos="12000"/>
+            </w:tabs>
+            <w:spacing w:before="60" w:line="240" w:lineRule="auto"/>
+            <w:rPr>
+              <w:rFonts w:ascii="Arial" w:cs="Arial" w:eastAsia="Arial" w:hAnsi="Arial"/>
+              <w:b w:val="1"/>
+              <w:i w:val="0"/>
+              <w:smallCaps w:val="0"/>
+              <w:strike w:val="0"/>
+              <w:color w:val="000000"/>
+              <w:sz w:val="22"/>
+              <w:szCs w:val="22"/>
+              <w:u w:val="none"/>
+              <w:shd w:fill="auto" w:val="clear"/>
+              <w:vertAlign w:val="baseline"/>
+            </w:rPr>
+          </w:pPr>
+          <w:hyperlink w:anchor="_1i2q42mgki2z">
+            <w:r>
+              <w:rPr>
+                <w:rFonts w:ascii="Arial" w:cs="Arial" w:eastAsia="Arial" w:hAnsi="Arial"/>
+                <w:b w:val="1"/>
+                <w:i w:val="0"/>
+                <w:smallCaps w:val="0"/>
+                <w:strike w:val="0"/>
+                <w:color w:val="000000"/>
+                <w:sz w:val="22"/>
+                <w:szCs w:val="22"/>
+                <w:u w:val="none"/>
+                <w:shd w:fill="auto" w:val="clear"/>
+                <w:vertAlign w:val="baseline"/>
+                <w:rtl w:val="0"/>
+              </w:rPr>
+              <w:t xml:space="preserve">9 Instalación y ejecución de Panel de Administrador localmente</w:t>
+              <w:tab/>
+              <w:t xml:space="preserve">10</w:t>
+            </w:r>
+          </w:hyperlink>
+          <w:r>
+            <w:rPr>
+              <w:rtl w:val="0"/>
+            </w:rPr>
+          </w:r>
+        </w:p>
+        <w:p>
+          <w:pPr>
+            <w:widowControl w:val="0"/>
+            <w:tabs>
+              <w:tab w:val="right" w:leader="dot" w:pos="12000"/>
+            </w:tabs>
+            <w:spacing w:before="60" w:line="240" w:lineRule="auto"/>
+            <w:rPr>
+              <w:rFonts w:ascii="Arial" w:cs="Arial" w:eastAsia="Arial" w:hAnsi="Arial"/>
+              <w:b w:val="1"/>
+              <w:i w:val="0"/>
+              <w:smallCaps w:val="0"/>
+              <w:strike w:val="0"/>
+              <w:color w:val="000000"/>
+              <w:sz w:val="22"/>
+              <w:szCs w:val="22"/>
+              <w:u w:val="none"/>
+              <w:shd w:fill="auto" w:val="clear"/>
+              <w:vertAlign w:val="baseline"/>
+            </w:rPr>
+          </w:pPr>
+          <w:hyperlink w:anchor="_9tbdke1ktouv">
+            <w:r>
+              <w:rPr>
+                <w:rFonts w:ascii="Arial" w:cs="Arial" w:eastAsia="Arial" w:hAnsi="Arial"/>
+                <w:b w:val="1"/>
+                <w:i w:val="0"/>
+                <w:smallCaps w:val="0"/>
+                <w:strike w:val="0"/>
+                <w:color w:val="000000"/>
+                <w:sz w:val="22"/>
+                <w:szCs w:val="22"/>
+                <w:u w:val="none"/>
+                <w:shd w:fill="auto" w:val="clear"/>
+                <w:vertAlign w:val="baseline"/>
+                <w:rtl w:val="0"/>
+              </w:rPr>
+              <w:t xml:space="preserve">10 Verificar si tienes Python instalado</w:t>
+              <w:tab/>
+              <w:t xml:space="preserve">10</w:t>
+            </w:r>
+          </w:hyperlink>
+          <w:r>
+            <w:rPr>
+              <w:rtl w:val="0"/>
+            </w:rPr>
+          </w:r>
+        </w:p>
+        <w:p>
+          <w:pPr>
+            <w:widowControl w:val="0"/>
+            <w:tabs>
+              <w:tab w:val="right" w:leader="dot" w:pos="12000"/>
+            </w:tabs>
+            <w:spacing w:before="60" w:line="240" w:lineRule="auto"/>
+            <w:rPr>
+              <w:rFonts w:ascii="Arial" w:cs="Arial" w:eastAsia="Arial" w:hAnsi="Arial"/>
+              <w:b w:val="1"/>
+              <w:i w:val="0"/>
+              <w:smallCaps w:val="0"/>
+              <w:strike w:val="0"/>
+              <w:color w:val="000000"/>
+              <w:sz w:val="22"/>
+              <w:szCs w:val="22"/>
+              <w:u w:val="none"/>
+              <w:shd w:fill="auto" w:val="clear"/>
+              <w:vertAlign w:val="baseline"/>
+            </w:rPr>
+          </w:pPr>
+          <w:hyperlink w:anchor="_wle0tkdt4zhu">
+            <w:r>
+              <w:rPr>
+                <w:rFonts w:ascii="Arial" w:cs="Arial" w:eastAsia="Arial" w:hAnsi="Arial"/>
+                <w:b w:val="1"/>
+                <w:i w:val="0"/>
+                <w:smallCaps w:val="0"/>
+                <w:strike w:val="0"/>
+                <w:color w:val="000000"/>
+                <w:sz w:val="22"/>
+                <w:szCs w:val="22"/>
+                <w:u w:val="none"/>
+                <w:shd w:fill="auto" w:val="clear"/>
+                <w:vertAlign w:val="baseline"/>
+                <w:rtl w:val="0"/>
+              </w:rPr>
+              <w:t xml:space="preserve">11 Instalar pip (si no lo tienes)</w:t>
+              <w:tab/>
+              <w:t xml:space="preserve">10</w:t>
+            </w:r>
+          </w:hyperlink>
+          <w:r>
+            <w:rPr>
+              <w:rtl w:val="0"/>
+            </w:rPr>
+          </w:r>
+        </w:p>
+        <w:p>
+          <w:pPr>
+            <w:widowControl w:val="0"/>
+            <w:tabs>
+              <w:tab w:val="right" w:leader="dot" w:pos="12000"/>
+            </w:tabs>
+            <w:spacing w:before="60" w:line="240" w:lineRule="auto"/>
+            <w:rPr>
+              <w:rFonts w:ascii="Arial" w:cs="Arial" w:eastAsia="Arial" w:hAnsi="Arial"/>
+              <w:b w:val="1"/>
+              <w:i w:val="0"/>
+              <w:smallCaps w:val="0"/>
+              <w:strike w:val="0"/>
+              <w:color w:val="000000"/>
+              <w:sz w:val="22"/>
+              <w:szCs w:val="22"/>
+              <w:u w:val="none"/>
+              <w:shd w:fill="auto" w:val="clear"/>
+              <w:vertAlign w:val="baseline"/>
+            </w:rPr>
+          </w:pPr>
+          <w:hyperlink w:anchor="_51j9ng1wiun">
+            <w:r>
+              <w:rPr>
+                <w:rFonts w:ascii="Arial" w:cs="Arial" w:eastAsia="Arial" w:hAnsi="Arial"/>
+                <w:b w:val="1"/>
+                <w:i w:val="0"/>
+                <w:smallCaps w:val="0"/>
+                <w:strike w:val="0"/>
+                <w:color w:val="000000"/>
+                <w:sz w:val="22"/>
+                <w:szCs w:val="22"/>
+                <w:u w:val="none"/>
+                <w:shd w:fill="auto" w:val="clear"/>
+                <w:vertAlign w:val="baseline"/>
+                <w:rtl w:val="0"/>
+              </w:rPr>
+              <w:t xml:space="preserve">12 Crear un entorno virtual</w:t>
+              <w:tab/>
+              <w:t xml:space="preserve">10</w:t>
+            </w:r>
+          </w:hyperlink>
+          <w:r>
+            <w:rPr>
+              <w:rtl w:val="0"/>
+            </w:rPr>
+          </w:r>
+        </w:p>
+        <w:p>
+          <w:pPr>
+            <w:widowControl w:val="0"/>
+            <w:tabs>
+              <w:tab w:val="right" w:leader="dot" w:pos="12000"/>
+            </w:tabs>
+            <w:spacing w:before="60" w:line="240" w:lineRule="auto"/>
+            <w:rPr>
+              <w:rFonts w:ascii="Arial" w:cs="Arial" w:eastAsia="Arial" w:hAnsi="Arial"/>
+              <w:b w:val="1"/>
+              <w:i w:val="0"/>
+              <w:smallCaps w:val="0"/>
+              <w:strike w:val="0"/>
+              <w:color w:val="000000"/>
+              <w:sz w:val="22"/>
+              <w:szCs w:val="22"/>
+              <w:u w:val="none"/>
+              <w:shd w:fill="auto" w:val="clear"/>
+              <w:vertAlign w:val="baseline"/>
+            </w:rPr>
+          </w:pPr>
+          <w:hyperlink w:anchor="_hj7mgxkio7qj">
+            <w:r>
+              <w:rPr>
+                <w:rFonts w:ascii="Arial" w:cs="Arial" w:eastAsia="Arial" w:hAnsi="Arial"/>
+                <w:b w:val="1"/>
+                <w:i w:val="0"/>
+                <w:smallCaps w:val="0"/>
+                <w:strike w:val="0"/>
+                <w:color w:val="000000"/>
+                <w:sz w:val="22"/>
+                <w:szCs w:val="22"/>
+                <w:u w:val="none"/>
+                <w:shd w:fill="auto" w:val="clear"/>
+                <w:vertAlign w:val="baseline"/>
+                <w:rtl w:val="0"/>
+              </w:rPr>
+              <w:t xml:space="preserve">13 Instalar Django</w:t>
+              <w:tab/>
+              <w:t xml:space="preserve">10</w:t>
+            </w:r>
+          </w:hyperlink>
+          <w:r>
+            <w:rPr>
+              <w:rtl w:val="0"/>
+            </w:rPr>
+          </w:r>
+        </w:p>
+        <w:p>
+          <w:pPr>
+            <w:widowControl w:val="0"/>
+            <w:tabs>
+              <w:tab w:val="right" w:leader="dot" w:pos="12000"/>
+            </w:tabs>
+            <w:spacing w:before="60" w:line="240" w:lineRule="auto"/>
+            <w:rPr>
+              <w:rFonts w:ascii="Arial" w:cs="Arial" w:eastAsia="Arial" w:hAnsi="Arial"/>
+              <w:b w:val="1"/>
+              <w:i w:val="0"/>
+              <w:smallCaps w:val="0"/>
+              <w:strike w:val="0"/>
+              <w:color w:val="000000"/>
+              <w:sz w:val="22"/>
+              <w:szCs w:val="22"/>
+              <w:u w:val="none"/>
+              <w:shd w:fill="auto" w:val="clear"/>
+              <w:vertAlign w:val="baseline"/>
+            </w:rPr>
+          </w:pPr>
+          <w:hyperlink w:anchor="_48all19t3yci">
+            <w:r>
+              <w:rPr>
+                <w:rFonts w:ascii="Arial" w:cs="Arial" w:eastAsia="Arial" w:hAnsi="Arial"/>
+                <w:b w:val="1"/>
+                <w:i w:val="0"/>
+                <w:smallCaps w:val="0"/>
+                <w:strike w:val="0"/>
+                <w:color w:val="000000"/>
+                <w:sz w:val="22"/>
+                <w:szCs w:val="22"/>
+                <w:u w:val="none"/>
+                <w:shd w:fill="auto" w:val="clear"/>
+                <w:vertAlign w:val="baseline"/>
+                <w:rtl w:val="0"/>
+              </w:rPr>
+              <w:t xml:space="preserve">14 Verificar la instalación</w:t>
+              <w:tab/>
+              <w:t xml:space="preserve">10</w:t>
+            </w:r>
+          </w:hyperlink>
+          <w:r>
+            <w:rPr>
+              <w:rtl w:val="0"/>
+            </w:rPr>
+          </w:r>
+        </w:p>
+        <w:p>
+          <w:pPr>
+            <w:widowControl w:val="0"/>
+            <w:tabs>
+              <w:tab w:val="right" w:leader="dot" w:pos="12000"/>
+            </w:tabs>
+            <w:spacing w:before="60" w:line="240" w:lineRule="auto"/>
+            <w:rPr>
+              <w:rFonts w:ascii="Arial" w:cs="Arial" w:eastAsia="Arial" w:hAnsi="Arial"/>
+              <w:b w:val="1"/>
+              <w:i w:val="0"/>
+              <w:smallCaps w:val="0"/>
+              <w:strike w:val="0"/>
+              <w:color w:val="000000"/>
+              <w:sz w:val="22"/>
+              <w:szCs w:val="22"/>
+              <w:u w:val="none"/>
+              <w:shd w:fill="auto" w:val="clear"/>
+              <w:vertAlign w:val="baseline"/>
+            </w:rPr>
+          </w:pPr>
+          <w:hyperlink w:anchor="_fpqfevs4u33x">
+            <w:r>
+              <w:rPr>
+                <w:rFonts w:ascii="Arial" w:cs="Arial" w:eastAsia="Arial" w:hAnsi="Arial"/>
+                <w:b w:val="1"/>
+                <w:i w:val="0"/>
+                <w:smallCaps w:val="0"/>
+                <w:strike w:val="0"/>
+                <w:color w:val="000000"/>
+                <w:sz w:val="22"/>
+                <w:szCs w:val="22"/>
+                <w:u w:val="none"/>
+                <w:shd w:fill="auto" w:val="clear"/>
+                <w:vertAlign w:val="baseline"/>
+                <w:rtl w:val="0"/>
+              </w:rPr>
+              <w:t xml:space="preserve">15 Configurar Azure SQL Server</w:t>
+              <w:tab/>
+              <w:t xml:space="preserve">11</w:t>
+            </w:r>
+          </w:hyperlink>
+          <w:r>
+            <w:rPr>
+              <w:rtl w:val="0"/>
+            </w:rPr>
+          </w:r>
+        </w:p>
+        <w:p>
+          <w:pPr>
+            <w:widowControl w:val="0"/>
+            <w:tabs>
+              <w:tab w:val="right" w:leader="dot" w:pos="12000"/>
+            </w:tabs>
+            <w:spacing w:before="60" w:line="240" w:lineRule="auto"/>
+            <w:ind w:left="360" w:firstLine="0"/>
+            <w:rPr>
+              <w:rFonts w:ascii="Arial" w:cs="Arial" w:eastAsia="Arial" w:hAnsi="Arial"/>
+              <w:b w:val="0"/>
+              <w:i w:val="0"/>
+              <w:smallCaps w:val="0"/>
+              <w:strike w:val="0"/>
+              <w:color w:val="000000"/>
+              <w:sz w:val="22"/>
+              <w:szCs w:val="22"/>
+              <w:u w:val="none"/>
+              <w:shd w:fill="auto" w:val="clear"/>
+              <w:vertAlign w:val="baseline"/>
+            </w:rPr>
+          </w:pPr>
+          <w:hyperlink w:anchor="_brcpfhyhrd9p">
+            <w:r>
+              <w:rPr>
+                <w:rFonts w:ascii="Arial" w:cs="Arial" w:eastAsia="Arial" w:hAnsi="Arial"/>
+                <w:b w:val="0"/>
+                <w:i w:val="0"/>
+                <w:smallCaps w:val="0"/>
+                <w:strike w:val="0"/>
+                <w:color w:val="000000"/>
+                <w:sz w:val="22"/>
+                <w:szCs w:val="22"/>
+                <w:u w:val="none"/>
+                <w:shd w:fill="auto" w:val="clear"/>
+                <w:vertAlign w:val="baseline"/>
+                <w:rtl w:val="0"/>
+              </w:rPr>
+              <w:t xml:space="preserve">1. Crear un servidor SQL en Azure</w:t>
+              <w:tab/>
+              <w:t xml:space="preserve">11</w:t>
+            </w:r>
+          </w:hyperlink>
+          <w:r>
+            <w:rPr>
+              <w:rtl w:val="0"/>
+            </w:rPr>
+          </w:r>
+        </w:p>
+        <w:p>
+          <w:pPr>
+            <w:widowControl w:val="0"/>
+            <w:tabs>
+              <w:tab w:val="right" w:leader="dot" w:pos="12000"/>
+            </w:tabs>
+            <w:spacing w:before="60" w:line="240" w:lineRule="auto"/>
+            <w:ind w:left="360" w:firstLine="0"/>
+            <w:rPr>
+              <w:rFonts w:ascii="Arial" w:cs="Arial" w:eastAsia="Arial" w:hAnsi="Arial"/>
+              <w:b w:val="0"/>
+              <w:i w:val="0"/>
+              <w:smallCaps w:val="0"/>
+              <w:strike w:val="0"/>
+              <w:color w:val="000000"/>
+              <w:sz w:val="22"/>
+              <w:szCs w:val="22"/>
+              <w:u w:val="none"/>
+              <w:shd w:fill="auto" w:val="clear"/>
+              <w:vertAlign w:val="baseline"/>
+            </w:rPr>
+          </w:pPr>
+          <w:hyperlink w:anchor="_nndzce5wos1n">
+            <w:r>
+              <w:rPr>
+                <w:rFonts w:ascii="Arial" w:cs="Arial" w:eastAsia="Arial" w:hAnsi="Arial"/>
+                <w:b w:val="0"/>
+                <w:i w:val="0"/>
+                <w:smallCaps w:val="0"/>
+                <w:strike w:val="0"/>
+                <w:color w:val="000000"/>
+                <w:sz w:val="22"/>
+                <w:szCs w:val="22"/>
+                <w:u w:val="none"/>
+                <w:shd w:fill="auto" w:val="clear"/>
+                <w:vertAlign w:val="baseline"/>
+                <w:rtl w:val="0"/>
+              </w:rPr>
+              <w:t xml:space="preserve">2. Habilitar acceso remoto</w:t>
+              <w:tab/>
+              <w:t xml:space="preserve">11</w:t>
+            </w:r>
+          </w:hyperlink>
+          <w:r>
+            <w:rPr>
+              <w:rtl w:val="0"/>
+            </w:rPr>
+          </w:r>
+        </w:p>
+        <w:p>
+          <w:pPr>
+            <w:widowControl w:val="0"/>
+            <w:tabs>
+              <w:tab w:val="right" w:leader="dot" w:pos="12000"/>
+            </w:tabs>
+            <w:spacing w:before="60" w:line="240" w:lineRule="auto"/>
+            <w:ind w:left="360" w:firstLine="0"/>
+            <w:rPr>
+              <w:rFonts w:ascii="Arial" w:cs="Arial" w:eastAsia="Arial" w:hAnsi="Arial"/>
+              <w:b w:val="0"/>
+              <w:i w:val="0"/>
+              <w:smallCaps w:val="0"/>
+              <w:strike w:val="0"/>
+              <w:color w:val="000000"/>
+              <w:sz w:val="22"/>
+              <w:szCs w:val="22"/>
+              <w:u w:val="none"/>
+              <w:shd w:fill="auto" w:val="clear"/>
+              <w:vertAlign w:val="baseline"/>
+            </w:rPr>
+          </w:pPr>
+          <w:hyperlink w:anchor="_i3imdf6gm275">
+            <w:r>
+              <w:rPr>
+                <w:rFonts w:ascii="Arial" w:cs="Arial" w:eastAsia="Arial" w:hAnsi="Arial"/>
+                <w:b w:val="0"/>
+                <w:i w:val="0"/>
+                <w:smallCaps w:val="0"/>
+                <w:strike w:val="0"/>
+                <w:color w:val="000000"/>
+                <w:sz w:val="22"/>
+                <w:szCs w:val="22"/>
+                <w:u w:val="none"/>
+                <w:shd w:fill="auto" w:val="clear"/>
+                <w:vertAlign w:val="baseline"/>
+                <w:rtl w:val="0"/>
+              </w:rPr>
+              <w:t xml:space="preserve">3. Obtener la cadena de conexión</w:t>
+              <w:tab/>
+              <w:t xml:space="preserve">11</w:t>
+            </w:r>
+          </w:hyperlink>
+          <w:r>
+            <w:rPr>
+              <w:rtl w:val="0"/>
+            </w:rPr>
+          </w:r>
+        </w:p>
+        <w:p>
+          <w:pPr>
+            <w:widowControl w:val="0"/>
+            <w:tabs>
+              <w:tab w:val="right" w:leader="dot" w:pos="12000"/>
+            </w:tabs>
+            <w:spacing w:before="60" w:line="240" w:lineRule="auto"/>
+            <w:rPr>
+              <w:rFonts w:ascii="Arial" w:cs="Arial" w:eastAsia="Arial" w:hAnsi="Arial"/>
+              <w:b w:val="1"/>
+              <w:i w:val="0"/>
+              <w:smallCaps w:val="0"/>
+              <w:strike w:val="0"/>
+              <w:color w:val="000000"/>
+              <w:sz w:val="22"/>
+              <w:szCs w:val="22"/>
+              <w:u w:val="none"/>
+              <w:shd w:fill="auto" w:val="clear"/>
+              <w:vertAlign w:val="baseline"/>
+            </w:rPr>
+          </w:pPr>
+          <w:hyperlink w:anchor="_p8g7tgxin6qx">
+            <w:r>
+              <w:rPr>
+                <w:rFonts w:ascii="Arial" w:cs="Arial" w:eastAsia="Arial" w:hAnsi="Arial"/>
+                <w:b w:val="1"/>
+                <w:i w:val="0"/>
+                <w:smallCaps w:val="0"/>
+                <w:strike w:val="0"/>
+                <w:color w:val="000000"/>
+                <w:sz w:val="22"/>
+                <w:szCs w:val="22"/>
+                <w:u w:val="none"/>
+                <w:shd w:fill="auto" w:val="clear"/>
+                <w:vertAlign w:val="baseline"/>
+                <w:rtl w:val="0"/>
+              </w:rPr>
+              <w:t xml:space="preserve">16 Instalar dependencias de Django para SQL Server</w:t>
+              <w:tab/>
+              <w:t xml:space="preserve">11</w:t>
+            </w:r>
+          </w:hyperlink>
+          <w:r>
+            <w:rPr>
+              <w:rtl w:val="0"/>
+            </w:rPr>
+          </w:r>
+        </w:p>
+        <w:p>
+          <w:pPr>
+            <w:widowControl w:val="0"/>
+            <w:tabs>
+              <w:tab w:val="right" w:leader="dot" w:pos="12000"/>
+            </w:tabs>
+            <w:spacing w:before="60" w:line="240" w:lineRule="auto"/>
+            <w:ind w:left="360" w:firstLine="0"/>
+            <w:rPr>
+              <w:rFonts w:ascii="Arial" w:cs="Arial" w:eastAsia="Arial" w:hAnsi="Arial"/>
+              <w:b w:val="0"/>
+              <w:i w:val="0"/>
+              <w:smallCaps w:val="0"/>
+              <w:strike w:val="0"/>
+              <w:color w:val="000000"/>
+              <w:sz w:val="22"/>
+              <w:szCs w:val="22"/>
+              <w:u w:val="none"/>
+              <w:shd w:fill="auto" w:val="clear"/>
+              <w:vertAlign w:val="baseline"/>
+            </w:rPr>
+          </w:pPr>
+          <w:hyperlink w:anchor="_16t06togpns7">
+            <w:r>
+              <w:rPr>
+                <w:rFonts w:ascii="Arial" w:cs="Arial" w:eastAsia="Arial" w:hAnsi="Arial"/>
+                <w:b w:val="0"/>
+                <w:i w:val="0"/>
+                <w:smallCaps w:val="0"/>
+                <w:strike w:val="0"/>
+                <w:color w:val="000000"/>
+                <w:sz w:val="22"/>
+                <w:szCs w:val="22"/>
+                <w:u w:val="none"/>
+                <w:shd w:fill="auto" w:val="clear"/>
+                <w:vertAlign w:val="baseline"/>
+                <w:rtl w:val="0"/>
+              </w:rPr>
+              <w:t xml:space="preserve">1. Instalar el backend de SQL Server</w:t>
+              <w:tab/>
+              <w:t xml:space="preserve">11</w:t>
+            </w:r>
+          </w:hyperlink>
+          <w:r>
+            <w:rPr>
+              <w:rtl w:val="0"/>
+            </w:rPr>
+          </w:r>
+        </w:p>
+        <w:p>
+          <w:pPr>
+            <w:widowControl w:val="0"/>
+            <w:tabs>
+              <w:tab w:val="right" w:leader="dot" w:pos="12000"/>
+            </w:tabs>
+            <w:spacing w:before="60" w:line="240" w:lineRule="auto"/>
+            <w:ind w:left="360" w:firstLine="0"/>
+            <w:rPr>
+              <w:rFonts w:ascii="Arial" w:cs="Arial" w:eastAsia="Arial" w:hAnsi="Arial"/>
+              <w:b w:val="0"/>
+              <w:i w:val="0"/>
+              <w:smallCaps w:val="0"/>
+              <w:strike w:val="0"/>
+              <w:color w:val="000000"/>
+              <w:sz w:val="22"/>
+              <w:szCs w:val="22"/>
+              <w:u w:val="none"/>
+              <w:shd w:fill="auto" w:val="clear"/>
+              <w:vertAlign w:val="baseline"/>
+            </w:rPr>
+          </w:pPr>
+          <w:hyperlink w:anchor="_taht93cvgrn5">
+            <w:r>
+              <w:rPr>
+                <w:rFonts w:ascii="Arial" w:cs="Arial" w:eastAsia="Arial" w:hAnsi="Arial"/>
+                <w:b w:val="0"/>
+                <w:i w:val="0"/>
+                <w:smallCaps w:val="0"/>
+                <w:strike w:val="0"/>
+                <w:color w:val="000000"/>
+                <w:sz w:val="22"/>
+                <w:szCs w:val="22"/>
+                <w:u w:val="none"/>
+                <w:shd w:fill="auto" w:val="clear"/>
+                <w:vertAlign w:val="baseline"/>
+                <w:rtl w:val="0"/>
+              </w:rPr>
+              <w:t xml:space="preserve">2. Instalar el controlador ODBC de Microsoft</w:t>
+              <w:tab/>
+              <w:t xml:space="preserve">11</w:t>
+            </w:r>
+          </w:hyperlink>
+          <w:r>
+            <w:rPr>
+              <w:rtl w:val="0"/>
+            </w:rPr>
+          </w:r>
+        </w:p>
+        <w:p>
+          <w:pPr>
+            <w:widowControl w:val="0"/>
+            <w:tabs>
+              <w:tab w:val="right" w:leader="dot" w:pos="12000"/>
+            </w:tabs>
+            <w:spacing w:before="60" w:line="240" w:lineRule="auto"/>
+            <w:rPr>
+              <w:rFonts w:ascii="Arial" w:cs="Arial" w:eastAsia="Arial" w:hAnsi="Arial"/>
+              <w:b w:val="1"/>
+              <w:i w:val="0"/>
+              <w:smallCaps w:val="0"/>
+              <w:strike w:val="0"/>
+              <w:color w:val="000000"/>
+              <w:sz w:val="22"/>
+              <w:szCs w:val="22"/>
+              <w:u w:val="none"/>
+              <w:shd w:fill="auto" w:val="clear"/>
+              <w:vertAlign w:val="baseline"/>
+            </w:rPr>
+          </w:pPr>
+          <w:hyperlink w:anchor="_ydmk7jp6w4s">
+            <w:r>
+              <w:rPr>
+                <w:rFonts w:ascii="Arial" w:cs="Arial" w:eastAsia="Arial" w:hAnsi="Arial"/>
+                <w:b w:val="1"/>
+                <w:i w:val="0"/>
+                <w:smallCaps w:val="0"/>
+                <w:strike w:val="0"/>
+                <w:color w:val="000000"/>
+                <w:sz w:val="22"/>
+                <w:szCs w:val="22"/>
+                <w:u w:val="none"/>
+                <w:shd w:fill="auto" w:val="clear"/>
+                <w:vertAlign w:val="baseline"/>
+                <w:rtl w:val="0"/>
+              </w:rPr>
+              <w:t xml:space="preserve">17 Configurar Django para usar SQL Server</w:t>
+              <w:tab/>
+              <w:t xml:space="preserve">11</w:t>
+            </w:r>
+          </w:hyperlink>
+          <w:r>
+            <w:rPr>
+              <w:rtl w:val="0"/>
+            </w:rPr>
+          </w:r>
+        </w:p>
+        <w:p>
+          <w:pPr>
+            <w:widowControl w:val="0"/>
+            <w:tabs>
+              <w:tab w:val="right" w:leader="dot" w:pos="12000"/>
+            </w:tabs>
+            <w:spacing w:before="60" w:line="240" w:lineRule="auto"/>
+            <w:rPr>
+              <w:rFonts w:ascii="Arial" w:cs="Arial" w:eastAsia="Arial" w:hAnsi="Arial"/>
+              <w:b w:val="1"/>
+              <w:i w:val="0"/>
+              <w:smallCaps w:val="0"/>
+              <w:strike w:val="0"/>
+              <w:color w:val="000000"/>
+              <w:sz w:val="22"/>
+              <w:szCs w:val="22"/>
+              <w:u w:val="none"/>
+              <w:shd w:fill="auto" w:val="clear"/>
+              <w:vertAlign w:val="baseline"/>
+            </w:rPr>
+          </w:pPr>
+          <w:hyperlink w:anchor="_q3mo3euxjazh">
+            <w:r>
+              <w:rPr>
+                <w:rFonts w:ascii="Arial" w:cs="Arial" w:eastAsia="Arial" w:hAnsi="Arial"/>
+                <w:b w:val="1"/>
+                <w:i w:val="0"/>
+                <w:smallCaps w:val="0"/>
+                <w:strike w:val="0"/>
+                <w:color w:val="000000"/>
+                <w:sz w:val="22"/>
+                <w:szCs w:val="22"/>
+                <w:u w:val="none"/>
+                <w:shd w:fill="auto" w:val="clear"/>
+                <w:vertAlign w:val="baseline"/>
+                <w:rtl w:val="0"/>
+              </w:rPr>
+              <w:t xml:space="preserve">18 Probar la configuración</w:t>
+              <w:tab/>
+              <w:t xml:space="preserve">12</w:t>
+            </w:r>
+          </w:hyperlink>
+          <w:r>
+            <w:rPr>
+              <w:rtl w:val="0"/>
+            </w:rPr>
+          </w:r>
+        </w:p>
+        <w:p>
+          <w:pPr>
+            <w:widowControl w:val="0"/>
+            <w:tabs>
+              <w:tab w:val="right" w:leader="dot" w:pos="12000"/>
+            </w:tabs>
+            <w:spacing w:before="60" w:line="240" w:lineRule="auto"/>
+            <w:rPr>
+              <w:rFonts w:ascii="Arial" w:cs="Arial" w:eastAsia="Arial" w:hAnsi="Arial"/>
+              <w:b w:val="1"/>
+              <w:i w:val="0"/>
+              <w:smallCaps w:val="0"/>
+              <w:strike w:val="0"/>
+              <w:color w:val="000000"/>
+              <w:sz w:val="22"/>
+              <w:szCs w:val="22"/>
+              <w:u w:val="none"/>
+              <w:shd w:fill="auto" w:val="clear"/>
+              <w:vertAlign w:val="baseline"/>
+            </w:rPr>
+          </w:pPr>
+          <w:hyperlink w:anchor="_6hm85zd04rl6">
+            <w:r>
+              <w:rPr>
+                <w:rFonts w:ascii="Arial" w:cs="Arial" w:eastAsia="Arial" w:hAnsi="Arial"/>
+                <w:b w:val="1"/>
+                <w:i w:val="0"/>
+                <w:smallCaps w:val="0"/>
+                <w:strike w:val="0"/>
+                <w:color w:val="000000"/>
+                <w:sz w:val="22"/>
+                <w:szCs w:val="22"/>
+                <w:u w:val="none"/>
+                <w:shd w:fill="auto" w:val="clear"/>
+                <w:vertAlign w:val="baseline"/>
+                <w:rtl w:val="0"/>
+              </w:rPr>
+              <w:t xml:space="preserve">19 Importante: Panel de administrador</w:t>
+              <w:tab/>
+              <w:t xml:space="preserve">12</w:t>
             </w:r>
           </w:hyperlink>
           <w:r>
@@ -1242,7 +2173,7 @@
               <w:rPr>
                 <w:rtl w:val="0"/>
               </w:rPr>
-              <w:t xml:space="preserve">Requisitos</w:t>
+              <w:t xml:space="preserve">Requisitos (versión implementada)</w:t>
             </w:r>
           </w:p>
         </w:tc>
@@ -1504,50 +2435,10 @@
         </w:rPr>
       </w:r>
     </w:p>
-    <w:p>
-      <w:pPr>
-        <w:pStyle w:val="Heading3"/>
-        <w:rPr/>
-      </w:pPr>
-      <w:bookmarkStart w:colFirst="0" w:colLast="0" w:name="_i77ubpnoavs6" w:id="9"/>
-      <w:bookmarkEnd w:id="9"/>
-      <w:r>
-        <w:br w:type="page"/>
-      </w:r>
-      <w:r>
-        <w:rPr>
-          <w:rtl w:val="0"/>
-        </w:rPr>
-      </w:r>
-    </w:p>
-    <w:p>
-      <w:pPr>
-        <w:pStyle w:val="Heading3"/>
-        <w:rPr/>
-      </w:pPr>
-      <w:bookmarkStart w:colFirst="0" w:colLast="0" w:name="_s1wyi5b39k9q" w:id="10"/>
-      <w:bookmarkEnd w:id="10"/>
-      <w:r>
-        <w:rPr>
-          <w:rtl w:val="0"/>
-        </w:rPr>
-        <w:t xml:space="preserve">3 Instrucciones para instalar desde Google Play</w:t>
-      </w:r>
-    </w:p>
-    <w:p>
-      <w:pPr>
-        <w:rPr/>
-      </w:pPr>
-      <w:r>
-        <w:rPr>
-          <w:rtl w:val="0"/>
-        </w:rPr>
-      </w:r>
-    </w:p>
     <w:tbl>
       <w:tblPr>
         <w:tblStyle w:val="Table4"/>
-        <w:tblW w:w="9000.0" w:type="dxa"/>
+        <w:tblW w:w="9029.0" w:type="dxa"/>
         <w:jc w:val="left"/>
         <w:tblBorders>
           <w:top w:color="000000" w:space="0" w:sz="8" w:val="single"/>
@@ -1561,12 +2452,12 @@
         <w:tblLook w:val="0600"/>
       </w:tblPr>
       <w:tblGrid>
-        <w:gridCol w:w="1140"/>
-        <w:gridCol w:w="7860"/>
+        <w:gridCol w:w="4514.5"/>
+        <w:gridCol w:w="4514.5"/>
         <w:tblGridChange w:id="0">
           <w:tblGrid>
-            <w:gridCol w:w="1140"/>
-            <w:gridCol w:w="7860"/>
+            <w:gridCol w:w="4514.5"/>
+            <w:gridCol w:w="4514.5"/>
           </w:tblGrid>
         </w:tblGridChange>
       </w:tblGrid>
@@ -1590,28 +2481,15 @@
           </w:tcPr>
           <w:p>
             <w:pPr>
-              <w:keepNext w:val="0"/>
-              <w:keepLines w:val="0"/>
-              <w:pageBreakBefore w:val="0"/>
-              <w:widowControl w:val="0"/>
-              <w:pBdr>
-                <w:top w:space="0" w:sz="0" w:val="nil"/>
-                <w:left w:space="0" w:sz="0" w:val="nil"/>
-                <w:bottom w:space="0" w:sz="0" w:val="nil"/>
-                <w:right w:space="0" w:sz="0" w:val="nil"/>
-                <w:between w:space="0" w:sz="0" w:val="nil"/>
-              </w:pBdr>
-              <w:shd w:fill="auto" w:val="clear"/>
-              <w:spacing w:after="0" w:before="0" w:line="240" w:lineRule="auto"/>
-              <w:ind w:left="0" w:right="0" w:firstLine="0"/>
-              <w:jc w:val="left"/>
-              <w:rPr/>
-            </w:pPr>
-            <w:r>
-              <w:rPr>
-                <w:rtl w:val="0"/>
-              </w:rPr>
-              <w:t xml:space="preserve">Instalación Android</w:t>
+              <w:widowControl w:val="0"/>
+              <w:spacing w:line="240" w:lineRule="auto"/>
+              <w:rPr/>
+            </w:pPr>
+            <w:r>
+              <w:rPr>
+                <w:rtl w:val="0"/>
+              </w:rPr>
+              <w:t xml:space="preserve">Requisitos (versión ejecutada localmente)</w:t>
             </w:r>
           </w:p>
         </w:tc>
@@ -1634,66 +2512,40 @@
           </w:tcPr>
           <w:p>
             <w:pPr>
-              <w:keepNext w:val="0"/>
-              <w:keepLines w:val="0"/>
-              <w:pageBreakBefore w:val="0"/>
-              <w:widowControl w:val="0"/>
-              <w:pBdr>
-                <w:top w:space="0" w:sz="0" w:val="nil"/>
-                <w:left w:space="0" w:sz="0" w:val="nil"/>
-                <w:bottom w:space="0" w:sz="0" w:val="nil"/>
-                <w:right w:space="0" w:sz="0" w:val="nil"/>
-                <w:between w:space="0" w:sz="0" w:val="nil"/>
-              </w:pBdr>
-              <w:shd w:fill="auto" w:val="clear"/>
-              <w:spacing w:after="0" w:before="0" w:line="240" w:lineRule="auto"/>
-              <w:ind w:left="0" w:right="0" w:firstLine="0"/>
-              <w:jc w:val="left"/>
-              <w:rPr/>
-            </w:pPr>
-            <w:r>
-              <w:rPr>
-                <w:rtl w:val="0"/>
-              </w:rPr>
-              <w:t xml:space="preserve">1</w:t>
-            </w:r>
-          </w:p>
-        </w:tc>
-        <w:tc>
-          <w:tcPr>
-            <w:shd w:fill="auto" w:val="clear"/>
-            <w:tcMar>
-              <w:top w:w="100.0" w:type="dxa"/>
-              <w:left w:w="100.0" w:type="dxa"/>
-              <w:bottom w:w="100.0" w:type="dxa"/>
-              <w:right w:w="100.0" w:type="dxa"/>
-            </w:tcMar>
-            <w:vAlign w:val="top"/>
-          </w:tcPr>
-          <w:p>
-            <w:pPr>
-              <w:keepNext w:val="0"/>
-              <w:keepLines w:val="0"/>
-              <w:pageBreakBefore w:val="0"/>
-              <w:widowControl w:val="0"/>
-              <w:pBdr>
-                <w:top w:space="0" w:sz="0" w:val="nil"/>
-                <w:left w:space="0" w:sz="0" w:val="nil"/>
-                <w:bottom w:space="0" w:sz="0" w:val="nil"/>
-                <w:right w:space="0" w:sz="0" w:val="nil"/>
-                <w:between w:space="0" w:sz="0" w:val="nil"/>
-              </w:pBdr>
-              <w:shd w:fill="auto" w:val="clear"/>
-              <w:spacing w:after="0" w:before="0" w:line="240" w:lineRule="auto"/>
-              <w:ind w:left="0" w:right="0" w:firstLine="0"/>
-              <w:jc w:val="left"/>
-              <w:rPr/>
-            </w:pPr>
-            <w:r>
-              <w:rPr>
-                <w:rtl w:val="0"/>
-              </w:rPr>
-              <w:t xml:space="preserve">Abra la aplicación Google Play Store.</w:t>
+              <w:widowControl w:val="0"/>
+              <w:spacing w:line="240" w:lineRule="auto"/>
+              <w:rPr/>
+            </w:pPr>
+            <w:r>
+              <w:rPr>
+                <w:rtl w:val="0"/>
+              </w:rPr>
+              <w:t xml:space="preserve">Dispositivo</w:t>
+            </w:r>
+          </w:p>
+        </w:tc>
+        <w:tc>
+          <w:tcPr>
+            <w:shd w:fill="auto" w:val="clear"/>
+            <w:tcMar>
+              <w:top w:w="100.0" w:type="dxa"/>
+              <w:left w:w="100.0" w:type="dxa"/>
+              <w:bottom w:w="100.0" w:type="dxa"/>
+              <w:right w:w="100.0" w:type="dxa"/>
+            </w:tcMar>
+            <w:vAlign w:val="top"/>
+          </w:tcPr>
+          <w:p>
+            <w:pPr>
+              <w:widowControl w:val="0"/>
+              <w:spacing w:line="240" w:lineRule="auto"/>
+              <w:rPr/>
+            </w:pPr>
+            <w:r>
+              <w:rPr>
+                <w:rtl w:val="0"/>
+              </w:rPr>
+              <w:t xml:space="preserve">El usuario debe poseer un dispositivo móvil compatible.</w:t>
             </w:r>
           </w:p>
         </w:tc>
@@ -1716,66 +2568,40 @@
           </w:tcPr>
           <w:p>
             <w:pPr>
-              <w:keepNext w:val="0"/>
-              <w:keepLines w:val="0"/>
-              <w:pageBreakBefore w:val="0"/>
-              <w:widowControl w:val="0"/>
-              <w:pBdr>
-                <w:top w:space="0" w:sz="0" w:val="nil"/>
-                <w:left w:space="0" w:sz="0" w:val="nil"/>
-                <w:bottom w:space="0" w:sz="0" w:val="nil"/>
-                <w:right w:space="0" w:sz="0" w:val="nil"/>
-                <w:between w:space="0" w:sz="0" w:val="nil"/>
-              </w:pBdr>
-              <w:shd w:fill="auto" w:val="clear"/>
-              <w:spacing w:after="0" w:before="0" w:line="240" w:lineRule="auto"/>
-              <w:ind w:left="0" w:right="0" w:firstLine="0"/>
-              <w:jc w:val="left"/>
-              <w:rPr/>
-            </w:pPr>
-            <w:r>
-              <w:rPr>
-                <w:rtl w:val="0"/>
-              </w:rPr>
-              <w:t xml:space="preserve">2</w:t>
-            </w:r>
-          </w:p>
-        </w:tc>
-        <w:tc>
-          <w:tcPr>
-            <w:shd w:fill="auto" w:val="clear"/>
-            <w:tcMar>
-              <w:top w:w="100.0" w:type="dxa"/>
-              <w:left w:w="100.0" w:type="dxa"/>
-              <w:bottom w:w="100.0" w:type="dxa"/>
-              <w:right w:w="100.0" w:type="dxa"/>
-            </w:tcMar>
-            <w:vAlign w:val="top"/>
-          </w:tcPr>
-          <w:p>
-            <w:pPr>
-              <w:keepNext w:val="0"/>
-              <w:keepLines w:val="0"/>
-              <w:pageBreakBefore w:val="0"/>
-              <w:widowControl w:val="0"/>
-              <w:pBdr>
-                <w:top w:space="0" w:sz="0" w:val="nil"/>
-                <w:left w:space="0" w:sz="0" w:val="nil"/>
-                <w:bottom w:space="0" w:sz="0" w:val="nil"/>
-                <w:right w:space="0" w:sz="0" w:val="nil"/>
-                <w:between w:space="0" w:sz="0" w:val="nil"/>
-              </w:pBdr>
-              <w:shd w:fill="auto" w:val="clear"/>
-              <w:spacing w:after="0" w:before="0" w:line="240" w:lineRule="auto"/>
-              <w:ind w:left="0" w:right="0" w:firstLine="0"/>
-              <w:jc w:val="left"/>
-              <w:rPr/>
-            </w:pPr>
-            <w:r>
-              <w:rPr>
-                <w:rtl w:val="0"/>
-              </w:rPr>
-              <w:t xml:space="preserve">En el campo de búsqueda, escriba el nombre de la app ‘Construye++’.</w:t>
+              <w:widowControl w:val="0"/>
+              <w:spacing w:line="240" w:lineRule="auto"/>
+              <w:rPr/>
+            </w:pPr>
+            <w:r>
+              <w:rPr>
+                <w:rtl w:val="0"/>
+              </w:rPr>
+              <w:t xml:space="preserve">APP: APK</w:t>
+            </w:r>
+          </w:p>
+        </w:tc>
+        <w:tc>
+          <w:tcPr>
+            <w:shd w:fill="auto" w:val="clear"/>
+            <w:tcMar>
+              <w:top w:w="100.0" w:type="dxa"/>
+              <w:left w:w="100.0" w:type="dxa"/>
+              <w:bottom w:w="100.0" w:type="dxa"/>
+              <w:right w:w="100.0" w:type="dxa"/>
+            </w:tcMar>
+            <w:vAlign w:val="top"/>
+          </w:tcPr>
+          <w:p>
+            <w:pPr>
+              <w:widowControl w:val="0"/>
+              <w:spacing w:line="240" w:lineRule="auto"/>
+              <w:rPr/>
+            </w:pPr>
+            <w:r>
+              <w:rPr>
+                <w:rtl w:val="0"/>
+              </w:rPr>
+              <w:t xml:space="preserve">El usuario debe contar con la APK e instalarla en su teléfono móvil.</w:t>
             </w:r>
           </w:p>
         </w:tc>
@@ -1798,338 +2624,40 @@
           </w:tcPr>
           <w:p>
             <w:pPr>
-              <w:keepNext w:val="0"/>
-              <w:keepLines w:val="0"/>
-              <w:pageBreakBefore w:val="0"/>
-              <w:widowControl w:val="0"/>
-              <w:pBdr>
-                <w:top w:space="0" w:sz="0" w:val="nil"/>
-                <w:left w:space="0" w:sz="0" w:val="nil"/>
-                <w:bottom w:space="0" w:sz="0" w:val="nil"/>
-                <w:right w:space="0" w:sz="0" w:val="nil"/>
-                <w:between w:space="0" w:sz="0" w:val="nil"/>
-              </w:pBdr>
-              <w:shd w:fill="auto" w:val="clear"/>
-              <w:spacing w:after="0" w:before="0" w:line="240" w:lineRule="auto"/>
-              <w:ind w:left="0" w:right="0" w:firstLine="0"/>
-              <w:jc w:val="left"/>
-              <w:rPr/>
-            </w:pPr>
-            <w:r>
-              <w:rPr>
-                <w:rtl w:val="0"/>
-              </w:rPr>
-              <w:t xml:space="preserve">3</w:t>
-            </w:r>
-          </w:p>
-        </w:tc>
-        <w:tc>
-          <w:tcPr>
-            <w:shd w:fill="auto" w:val="clear"/>
-            <w:tcMar>
-              <w:top w:w="100.0" w:type="dxa"/>
-              <w:left w:w="100.0" w:type="dxa"/>
-              <w:bottom w:w="100.0" w:type="dxa"/>
-              <w:right w:w="100.0" w:type="dxa"/>
-            </w:tcMar>
-            <w:vAlign w:val="top"/>
-          </w:tcPr>
-          <w:p>
-            <w:pPr>
-              <w:keepNext w:val="0"/>
-              <w:keepLines w:val="0"/>
-              <w:pageBreakBefore w:val="0"/>
-              <w:widowControl w:val="0"/>
-              <w:pBdr>
-                <w:top w:space="0" w:sz="0" w:val="nil"/>
-                <w:left w:space="0" w:sz="0" w:val="nil"/>
-                <w:bottom w:space="0" w:sz="0" w:val="nil"/>
-                <w:right w:space="0" w:sz="0" w:val="nil"/>
-                <w:between w:space="0" w:sz="0" w:val="nil"/>
-              </w:pBdr>
-              <w:shd w:fill="auto" w:val="clear"/>
-              <w:spacing w:after="0" w:before="0" w:line="240" w:lineRule="auto"/>
-              <w:ind w:left="0" w:right="0" w:firstLine="0"/>
-              <w:jc w:val="left"/>
-              <w:rPr/>
-            </w:pPr>
-            <w:r>
-              <w:rPr>
-                <w:rtl w:val="0"/>
-              </w:rPr>
-              <w:t xml:space="preserve">Seleccione ‘Construye++’ en los resultados de búsqueda.</w:t>
-            </w:r>
-          </w:p>
-        </w:tc>
-      </w:tr>
-      <w:tr>
-        <w:trPr>
-          <w:cantSplit w:val="0"/>
-          <w:tblHeader w:val="0"/>
-        </w:trPr>
-        <w:tc>
-          <w:tcPr>
-            <w:shd w:fill="auto" w:val="clear"/>
-            <w:tcMar>
-              <w:top w:w="100.0" w:type="dxa"/>
-              <w:left w:w="100.0" w:type="dxa"/>
-              <w:bottom w:w="100.0" w:type="dxa"/>
-              <w:right w:w="100.0" w:type="dxa"/>
-            </w:tcMar>
-            <w:vAlign w:val="top"/>
-          </w:tcPr>
-          <w:p>
-            <w:pPr>
-              <w:keepNext w:val="0"/>
-              <w:keepLines w:val="0"/>
-              <w:pageBreakBefore w:val="0"/>
-              <w:widowControl w:val="0"/>
-              <w:pBdr>
-                <w:top w:space="0" w:sz="0" w:val="nil"/>
-                <w:left w:space="0" w:sz="0" w:val="nil"/>
-                <w:bottom w:space="0" w:sz="0" w:val="nil"/>
-                <w:right w:space="0" w:sz="0" w:val="nil"/>
-                <w:between w:space="0" w:sz="0" w:val="nil"/>
-              </w:pBdr>
-              <w:shd w:fill="auto" w:val="clear"/>
-              <w:spacing w:after="0" w:before="0" w:line="240" w:lineRule="auto"/>
-              <w:ind w:left="0" w:right="0" w:firstLine="0"/>
-              <w:jc w:val="left"/>
-              <w:rPr/>
-            </w:pPr>
-            <w:r>
-              <w:rPr>
-                <w:rtl w:val="0"/>
-              </w:rPr>
-              <w:t xml:space="preserve">4</w:t>
-            </w:r>
-          </w:p>
-        </w:tc>
-        <w:tc>
-          <w:tcPr>
-            <w:shd w:fill="auto" w:val="clear"/>
-            <w:tcMar>
-              <w:top w:w="100.0" w:type="dxa"/>
-              <w:left w:w="100.0" w:type="dxa"/>
-              <w:bottom w:w="100.0" w:type="dxa"/>
-              <w:right w:w="100.0" w:type="dxa"/>
-            </w:tcMar>
-            <w:vAlign w:val="top"/>
-          </w:tcPr>
-          <w:p>
-            <w:pPr>
-              <w:keepNext w:val="0"/>
-              <w:keepLines w:val="0"/>
-              <w:pageBreakBefore w:val="0"/>
-              <w:widowControl w:val="0"/>
-              <w:pBdr>
-                <w:top w:space="0" w:sz="0" w:val="nil"/>
-                <w:left w:space="0" w:sz="0" w:val="nil"/>
-                <w:bottom w:space="0" w:sz="0" w:val="nil"/>
-                <w:right w:space="0" w:sz="0" w:val="nil"/>
-                <w:between w:space="0" w:sz="0" w:val="nil"/>
-              </w:pBdr>
-              <w:shd w:fill="auto" w:val="clear"/>
-              <w:spacing w:after="0" w:before="0" w:line="240" w:lineRule="auto"/>
-              <w:ind w:left="0" w:right="0" w:firstLine="0"/>
-              <w:jc w:val="left"/>
-              <w:rPr/>
-            </w:pPr>
-            <w:r>
-              <w:rPr>
-                <w:rtl w:val="0"/>
-              </w:rPr>
-              <w:t xml:space="preserve">Presione </w:t>
-            </w:r>
-            <w:r>
-              <w:rPr>
-                <w:b w:val="1"/>
-                <w:rtl w:val="0"/>
-              </w:rPr>
-              <w:t xml:space="preserve">Instalar</w:t>
-            </w:r>
-            <w:r>
-              <w:rPr>
-                <w:rtl w:val="0"/>
-              </w:rPr>
-              <w:t xml:space="preserve">.</w:t>
-            </w:r>
-          </w:p>
-        </w:tc>
-      </w:tr>
-      <w:tr>
-        <w:trPr>
-          <w:cantSplit w:val="0"/>
-          <w:tblHeader w:val="0"/>
-        </w:trPr>
-        <w:tc>
-          <w:tcPr>
-            <w:shd w:fill="auto" w:val="clear"/>
-            <w:tcMar>
-              <w:top w:w="100.0" w:type="dxa"/>
-              <w:left w:w="100.0" w:type="dxa"/>
-              <w:bottom w:w="100.0" w:type="dxa"/>
-              <w:right w:w="100.0" w:type="dxa"/>
-            </w:tcMar>
-            <w:vAlign w:val="top"/>
-          </w:tcPr>
-          <w:p>
-            <w:pPr>
-              <w:keepNext w:val="0"/>
-              <w:keepLines w:val="0"/>
-              <w:pageBreakBefore w:val="0"/>
-              <w:widowControl w:val="0"/>
-              <w:pBdr>
-                <w:top w:space="0" w:sz="0" w:val="nil"/>
-                <w:left w:space="0" w:sz="0" w:val="nil"/>
-                <w:bottom w:space="0" w:sz="0" w:val="nil"/>
-                <w:right w:space="0" w:sz="0" w:val="nil"/>
-                <w:between w:space="0" w:sz="0" w:val="nil"/>
-              </w:pBdr>
-              <w:shd w:fill="auto" w:val="clear"/>
-              <w:spacing w:after="0" w:before="0" w:line="240" w:lineRule="auto"/>
-              <w:ind w:left="0" w:right="0" w:firstLine="0"/>
-              <w:jc w:val="left"/>
-              <w:rPr/>
-            </w:pPr>
-            <w:r>
-              <w:rPr>
-                <w:rtl w:val="0"/>
-              </w:rPr>
-              <w:t xml:space="preserve">5</w:t>
-            </w:r>
-          </w:p>
-        </w:tc>
-        <w:tc>
-          <w:tcPr>
-            <w:shd w:fill="auto" w:val="clear"/>
-            <w:tcMar>
-              <w:top w:w="100.0" w:type="dxa"/>
-              <w:left w:w="100.0" w:type="dxa"/>
-              <w:bottom w:w="100.0" w:type="dxa"/>
-              <w:right w:w="100.0" w:type="dxa"/>
-            </w:tcMar>
-            <w:vAlign w:val="top"/>
-          </w:tcPr>
-          <w:p>
-            <w:pPr>
-              <w:keepNext w:val="0"/>
-              <w:keepLines w:val="0"/>
-              <w:pageBreakBefore w:val="0"/>
-              <w:widowControl w:val="0"/>
-              <w:pBdr>
-                <w:top w:space="0" w:sz="0" w:val="nil"/>
-                <w:left w:space="0" w:sz="0" w:val="nil"/>
-                <w:bottom w:space="0" w:sz="0" w:val="nil"/>
-                <w:right w:space="0" w:sz="0" w:val="nil"/>
-                <w:between w:space="0" w:sz="0" w:val="nil"/>
-              </w:pBdr>
-              <w:shd w:fill="auto" w:val="clear"/>
-              <w:spacing w:after="0" w:before="0" w:line="240" w:lineRule="auto"/>
-              <w:ind w:left="0" w:right="0" w:firstLine="0"/>
-              <w:jc w:val="left"/>
-              <w:rPr/>
-            </w:pPr>
-            <w:r>
-              <w:rPr>
-                <w:rtl w:val="0"/>
-              </w:rPr>
-              <w:t xml:space="preserve">Espere a que la instalación se complete.</w:t>
-            </w:r>
-          </w:p>
-        </w:tc>
-      </w:tr>
-      <w:tr>
-        <w:trPr>
-          <w:cantSplit w:val="0"/>
-          <w:tblHeader w:val="0"/>
-        </w:trPr>
-        <w:tc>
-          <w:tcPr>
-            <w:shd w:fill="auto" w:val="clear"/>
-            <w:tcMar>
-              <w:top w:w="100.0" w:type="dxa"/>
-              <w:left w:w="100.0" w:type="dxa"/>
-              <w:bottom w:w="100.0" w:type="dxa"/>
-              <w:right w:w="100.0" w:type="dxa"/>
-            </w:tcMar>
-            <w:vAlign w:val="top"/>
-          </w:tcPr>
-          <w:p>
-            <w:pPr>
-              <w:keepNext w:val="0"/>
-              <w:keepLines w:val="0"/>
-              <w:pageBreakBefore w:val="0"/>
-              <w:widowControl w:val="0"/>
-              <w:pBdr>
-                <w:top w:space="0" w:sz="0" w:val="nil"/>
-                <w:left w:space="0" w:sz="0" w:val="nil"/>
-                <w:bottom w:space="0" w:sz="0" w:val="nil"/>
-                <w:right w:space="0" w:sz="0" w:val="nil"/>
-                <w:between w:space="0" w:sz="0" w:val="nil"/>
-              </w:pBdr>
-              <w:shd w:fill="auto" w:val="clear"/>
-              <w:spacing w:after="0" w:before="0" w:line="240" w:lineRule="auto"/>
-              <w:ind w:left="0" w:right="0" w:firstLine="0"/>
-              <w:jc w:val="left"/>
-              <w:rPr/>
-            </w:pPr>
-            <w:r>
-              <w:rPr>
-                <w:rtl w:val="0"/>
-              </w:rPr>
-              <w:t xml:space="preserve">6</w:t>
-            </w:r>
-          </w:p>
-        </w:tc>
-        <w:tc>
-          <w:tcPr>
-            <w:shd w:fill="auto" w:val="clear"/>
-            <w:tcMar>
-              <w:top w:w="100.0" w:type="dxa"/>
-              <w:left w:w="100.0" w:type="dxa"/>
-              <w:bottom w:w="100.0" w:type="dxa"/>
-              <w:right w:w="100.0" w:type="dxa"/>
-            </w:tcMar>
-            <w:vAlign w:val="top"/>
-          </w:tcPr>
-          <w:p>
-            <w:pPr>
-              <w:keepNext w:val="0"/>
-              <w:keepLines w:val="0"/>
-              <w:pageBreakBefore w:val="0"/>
-              <w:widowControl w:val="0"/>
-              <w:pBdr>
-                <w:top w:space="0" w:sz="0" w:val="nil"/>
-                <w:left w:space="0" w:sz="0" w:val="nil"/>
-                <w:bottom w:space="0" w:sz="0" w:val="nil"/>
-                <w:right w:space="0" w:sz="0" w:val="nil"/>
-                <w:between w:space="0" w:sz="0" w:val="nil"/>
-              </w:pBdr>
-              <w:shd w:fill="auto" w:val="clear"/>
-              <w:spacing w:after="0" w:before="0" w:line="240" w:lineRule="auto"/>
-              <w:ind w:left="0" w:right="0" w:firstLine="0"/>
-              <w:jc w:val="left"/>
-              <w:rPr/>
-            </w:pPr>
-            <w:r>
-              <w:rPr>
-                <w:rtl w:val="0"/>
-              </w:rPr>
-              <w:t xml:space="preserve">Una vez instalada, presione </w:t>
-            </w:r>
-            <w:r>
-              <w:rPr>
-                <w:b w:val="1"/>
-                <w:rtl w:val="0"/>
-              </w:rPr>
-              <w:t xml:space="preserve">Abrir</w:t>
-            </w:r>
-            <w:r>
-              <w:rPr>
-                <w:rtl w:val="0"/>
-              </w:rPr>
-              <w:t xml:space="preserve"> para iniciar la app.</w:t>
+              <w:widowControl w:val="0"/>
+              <w:spacing w:line="240" w:lineRule="auto"/>
+              <w:rPr/>
+            </w:pPr>
+            <w:r>
+              <w:rPr>
+                <w:rtl w:val="0"/>
+              </w:rPr>
+              <w:t xml:space="preserve">Panel admin: Entorno Django</w:t>
+            </w:r>
+          </w:p>
+        </w:tc>
+        <w:tc>
+          <w:tcPr>
+            <w:shd w:fill="auto" w:val="clear"/>
+            <w:tcMar>
+              <w:top w:w="100.0" w:type="dxa"/>
+              <w:left w:w="100.0" w:type="dxa"/>
+              <w:bottom w:w="100.0" w:type="dxa"/>
+              <w:right w:w="100.0" w:type="dxa"/>
+            </w:tcMar>
+            <w:vAlign w:val="top"/>
+          </w:tcPr>
+          <w:p>
+            <w:pPr>
+              <w:widowControl w:val="0"/>
+              <w:spacing w:line="240" w:lineRule="auto"/>
+              <w:rPr/>
+            </w:pPr>
+            <w:r>
+              <w:rPr>
+                <w:rtl w:val="0"/>
+              </w:rPr>
+              <w:t xml:space="preserve">El usuario debe contar con el código fuente, crear un entorno virtual e instalar las dependencias.</w:t>
             </w:r>
           </w:p>
         </w:tc>
@@ -2137,26 +2665,16 @@
     </w:tbl>
     <w:p>
       <w:pPr>
-        <w:rPr/>
-      </w:pPr>
-      <w:r>
-        <w:rPr>
-          <w:rtl w:val="0"/>
-        </w:rPr>
-      </w:r>
-    </w:p>
-    <w:p>
-      <w:pPr>
         <w:pStyle w:val="Heading3"/>
         <w:rPr/>
       </w:pPr>
-      <w:bookmarkStart w:colFirst="0" w:colLast="0" w:name="_xlmdt2xlddyg" w:id="11"/>
-      <w:bookmarkEnd w:id="11"/>
-      <w:r>
-        <w:rPr>
-          <w:rtl w:val="0"/>
-        </w:rPr>
-        <w:t xml:space="preserve">4 Instrucciones para instalar desde App Store</w:t>
+      <w:bookmarkStart w:colFirst="0" w:colLast="0" w:name="_s1wyi5b39k9q" w:id="9"/>
+      <w:bookmarkEnd w:id="9"/>
+      <w:r>
+        <w:rPr>
+          <w:rtl w:val="0"/>
+        </w:rPr>
+        <w:t xml:space="preserve">3 Instrucciones para instalar APP desde Google Play</w:t>
       </w:r>
     </w:p>
     <w:p>
@@ -2198,43 +2716,13 @@
       <w:tr>
         <w:trPr>
           <w:cantSplit w:val="0"/>
+          <w:trHeight w:val="420" w:hRule="atLeast"/>
           <w:tblHeader w:val="0"/>
         </w:trPr>
         <w:tc>
           <w:tcPr>
             <w:gridSpan w:val="2"/>
             <w:shd w:fill="cfe2f3" w:val="clear"/>
-            <w:tcMar>
-              <w:top w:w="100.0" w:type="dxa"/>
-              <w:left w:w="100.0" w:type="dxa"/>
-              <w:bottom w:w="100.0" w:type="dxa"/>
-              <w:right w:w="100.0" w:type="dxa"/>
-            </w:tcMar>
-            <w:vAlign w:val="top"/>
-          </w:tcPr>
-          <w:p>
-            <w:pPr>
-              <w:widowControl w:val="0"/>
-              <w:spacing w:line="240" w:lineRule="auto"/>
-              <w:rPr/>
-            </w:pPr>
-            <w:r>
-              <w:rPr>
-                <w:rtl w:val="0"/>
-              </w:rPr>
-              <w:t xml:space="preserve">Instalación Iphone</w:t>
-            </w:r>
-          </w:p>
-        </w:tc>
-      </w:tr>
-      <w:tr>
-        <w:trPr>
-          <w:cantSplit w:val="0"/>
-          <w:tblHeader w:val="0"/>
-        </w:trPr>
-        <w:tc>
-          <w:tcPr>
-            <w:shd w:fill="auto" w:val="clear"/>
             <w:tcMar>
               <w:top w:w="100.0" w:type="dxa"/>
               <w:left w:w="100.0" w:type="dxa"/>
@@ -2266,10 +2754,16 @@
               <w:rPr>
                 <w:rtl w:val="0"/>
               </w:rPr>
-              <w:t xml:space="preserve">1</w:t>
-            </w:r>
-          </w:p>
-        </w:tc>
+              <w:t xml:space="preserve">Instalación Android</w:t>
+            </w:r>
+          </w:p>
+        </w:tc>
+      </w:tr>
+      <w:tr>
+        <w:trPr>
+          <w:cantSplit w:val="0"/>
+          <w:tblHeader w:val="0"/>
+        </w:trPr>
         <w:tc>
           <w:tcPr>
             <w:shd w:fill="auto" w:val="clear"/>
@@ -2304,29 +2798,10 @@
               <w:rPr>
                 <w:rtl w:val="0"/>
               </w:rPr>
-              <w:t xml:space="preserve">Abra la </w:t>
-            </w:r>
-            <w:r>
-              <w:rPr>
-                <w:b w:val="1"/>
-                <w:rtl w:val="0"/>
-              </w:rPr>
-              <w:t xml:space="preserve">App Store</w:t>
-            </w:r>
-            <w:r>
-              <w:rPr>
-                <w:rtl w:val="0"/>
-              </w:rPr>
-              <w:t xml:space="preserve">.</w:t>
-            </w:r>
-          </w:p>
-        </w:tc>
-      </w:tr>
-      <w:tr>
-        <w:trPr>
-          <w:cantSplit w:val="0"/>
-          <w:tblHeader w:val="0"/>
-        </w:trPr>
+              <w:t xml:space="preserve">1</w:t>
+            </w:r>
+          </w:p>
+        </w:tc>
         <w:tc>
           <w:tcPr>
             <w:shd w:fill="auto" w:val="clear"/>
@@ -2361,10 +2836,16 @@
               <w:rPr>
                 <w:rtl w:val="0"/>
               </w:rPr>
-              <w:t xml:space="preserve">2</w:t>
-            </w:r>
-          </w:p>
-        </w:tc>
+              <w:t xml:space="preserve">Abra la aplicación Google Play Store.</w:t>
+            </w:r>
+          </w:p>
+        </w:tc>
+      </w:tr>
+      <w:tr>
+        <w:trPr>
+          <w:cantSplit w:val="0"/>
+          <w:tblHeader w:val="0"/>
+        </w:trPr>
         <w:tc>
           <w:tcPr>
             <w:shd w:fill="auto" w:val="clear"/>
@@ -2399,16 +2880,10 @@
               <w:rPr>
                 <w:rtl w:val="0"/>
               </w:rPr>
-              <w:t xml:space="preserve">Busque la aplicación escribiendo ‘Construye++’ en el campo de búsqueda.</w:t>
-            </w:r>
-          </w:p>
-        </w:tc>
-      </w:tr>
-      <w:tr>
-        <w:trPr>
-          <w:cantSplit w:val="0"/>
-          <w:tblHeader w:val="0"/>
-        </w:trPr>
+              <w:t xml:space="preserve">2</w:t>
+            </w:r>
+          </w:p>
+        </w:tc>
         <w:tc>
           <w:tcPr>
             <w:shd w:fill="auto" w:val="clear"/>
@@ -2443,10 +2918,16 @@
               <w:rPr>
                 <w:rtl w:val="0"/>
               </w:rPr>
-              <w:t xml:space="preserve">3</w:t>
-            </w:r>
-          </w:p>
-        </w:tc>
+              <w:t xml:space="preserve">En el campo de búsqueda, escriba el nombre de la app ‘Construye++’.</w:t>
+            </w:r>
+          </w:p>
+        </w:tc>
+      </w:tr>
+      <w:tr>
+        <w:trPr>
+          <w:cantSplit w:val="0"/>
+          <w:tblHeader w:val="0"/>
+        </w:trPr>
         <w:tc>
           <w:tcPr>
             <w:shd w:fill="auto" w:val="clear"/>
@@ -2481,16 +2962,10 @@
               <w:rPr>
                 <w:rtl w:val="0"/>
               </w:rPr>
-              <w:t xml:space="preserve">Seleccione ‘Construye++’ en los resultados de búsqueda.</w:t>
-            </w:r>
-          </w:p>
-        </w:tc>
-      </w:tr>
-      <w:tr>
-        <w:trPr>
-          <w:cantSplit w:val="0"/>
-          <w:tblHeader w:val="0"/>
-        </w:trPr>
+              <w:t xml:space="preserve">3</w:t>
+            </w:r>
+          </w:p>
+        </w:tc>
         <w:tc>
           <w:tcPr>
             <w:shd w:fill="auto" w:val="clear"/>
@@ -2525,10 +3000,16 @@
               <w:rPr>
                 <w:rtl w:val="0"/>
               </w:rPr>
-              <w:t xml:space="preserve">4</w:t>
-            </w:r>
-          </w:p>
-        </w:tc>
+              <w:t xml:space="preserve">Seleccione ‘Construye++’ en los resultados de búsqueda.</w:t>
+            </w:r>
+          </w:p>
+        </w:tc>
+      </w:tr>
+      <w:tr>
+        <w:trPr>
+          <w:cantSplit w:val="0"/>
+          <w:tblHeader w:val="0"/>
+        </w:trPr>
         <w:tc>
           <w:tcPr>
             <w:shd w:fill="auto" w:val="clear"/>
@@ -2563,42 +3044,10 @@
               <w:rPr>
                 <w:rtl w:val="0"/>
               </w:rPr>
-              <w:t xml:space="preserve">Presione </w:t>
-            </w:r>
-            <w:r>
-              <w:rPr>
-                <w:b w:val="1"/>
-                <w:rtl w:val="0"/>
-              </w:rPr>
-              <w:t xml:space="preserve">Obtener</w:t>
-            </w:r>
-            <w:r>
-              <w:rPr>
-                <w:rtl w:val="0"/>
-              </w:rPr>
-              <w:t xml:space="preserve"> y luego </w:t>
-            </w:r>
-            <w:r>
-              <w:rPr>
-                <w:b w:val="1"/>
-                <w:rtl w:val="0"/>
-              </w:rPr>
-              <w:t xml:space="preserve">Instalar</w:t>
-            </w:r>
-            <w:r>
-              <w:rPr>
-                <w:rtl w:val="0"/>
-              </w:rPr>
-              <w:t xml:space="preserve">.</w:t>
-            </w:r>
-          </w:p>
-        </w:tc>
-      </w:tr>
-      <w:tr>
-        <w:trPr>
-          <w:cantSplit w:val="0"/>
-          <w:tblHeader w:val="0"/>
-        </w:trPr>
+              <w:t xml:space="preserve">4</w:t>
+            </w:r>
+          </w:p>
+        </w:tc>
         <w:tc>
           <w:tcPr>
             <w:shd w:fill="auto" w:val="clear"/>
@@ -2633,10 +3082,29 @@
               <w:rPr>
                 <w:rtl w:val="0"/>
               </w:rPr>
-              <w:t xml:space="preserve">5</w:t>
-            </w:r>
-          </w:p>
-        </w:tc>
+              <w:t xml:space="preserve">Presione </w:t>
+            </w:r>
+            <w:r>
+              <w:rPr>
+                <w:b w:val="1"/>
+                <w:rtl w:val="0"/>
+              </w:rPr>
+              <w:t xml:space="preserve">Instalar</w:t>
+            </w:r>
+            <w:r>
+              <w:rPr>
+                <w:rtl w:val="0"/>
+              </w:rPr>
+              <w:t xml:space="preserve">.</w:t>
+            </w:r>
+          </w:p>
+        </w:tc>
+      </w:tr>
+      <w:tr>
+        <w:trPr>
+          <w:cantSplit w:val="0"/>
+          <w:tblHeader w:val="0"/>
+        </w:trPr>
         <w:tc>
           <w:tcPr>
             <w:shd w:fill="auto" w:val="clear"/>
@@ -2671,16 +3139,10 @@
               <w:rPr>
                 <w:rtl w:val="0"/>
               </w:rPr>
-              <w:t xml:space="preserve">Ingrese su contraseña o use Face ID/Touch ID para confirmar.</w:t>
-            </w:r>
-          </w:p>
-        </w:tc>
-      </w:tr>
-      <w:tr>
-        <w:trPr>
-          <w:cantSplit w:val="0"/>
-          <w:tblHeader w:val="0"/>
-        </w:trPr>
+              <w:t xml:space="preserve">5</w:t>
+            </w:r>
+          </w:p>
+        </w:tc>
         <w:tc>
           <w:tcPr>
             <w:shd w:fill="auto" w:val="clear"/>
@@ -2715,10 +3177,16 @@
               <w:rPr>
                 <w:rtl w:val="0"/>
               </w:rPr>
-              <w:t xml:space="preserve">6</w:t>
-            </w:r>
-          </w:p>
-        </w:tc>
+              <w:t xml:space="preserve">Espere a que la instalación se complete.</w:t>
+            </w:r>
+          </w:p>
+        </w:tc>
+      </w:tr>
+      <w:tr>
+        <w:trPr>
+          <w:cantSplit w:val="0"/>
+          <w:tblHeader w:val="0"/>
+        </w:trPr>
         <w:tc>
           <w:tcPr>
             <w:shd w:fill="auto" w:val="clear"/>
@@ -2753,16 +3221,10 @@
               <w:rPr>
                 <w:rtl w:val="0"/>
               </w:rPr>
-              <w:t xml:space="preserve">Espere a que la instalación termine.</w:t>
-            </w:r>
-          </w:p>
-        </w:tc>
-      </w:tr>
-      <w:tr>
-        <w:trPr>
-          <w:cantSplit w:val="0"/>
-          <w:tblHeader w:val="0"/>
-        </w:trPr>
+              <w:t xml:space="preserve">6</w:t>
+            </w:r>
+          </w:p>
+        </w:tc>
         <w:tc>
           <w:tcPr>
             <w:shd w:fill="auto" w:val="clear"/>
@@ -2797,45 +3259,7 @@
               <w:rPr>
                 <w:rtl w:val="0"/>
               </w:rPr>
-              <w:t xml:space="preserve">7</w:t>
-            </w:r>
-          </w:p>
-        </w:tc>
-        <w:tc>
-          <w:tcPr>
-            <w:shd w:fill="auto" w:val="clear"/>
-            <w:tcMar>
-              <w:top w:w="100.0" w:type="dxa"/>
-              <w:left w:w="100.0" w:type="dxa"/>
-              <w:bottom w:w="100.0" w:type="dxa"/>
-              <w:right w:w="100.0" w:type="dxa"/>
-            </w:tcMar>
-            <w:vAlign w:val="top"/>
-          </w:tcPr>
-          <w:p>
-            <w:pPr>
-              <w:keepNext w:val="0"/>
-              <w:keepLines w:val="0"/>
-              <w:pageBreakBefore w:val="0"/>
-              <w:widowControl w:val="0"/>
-              <w:pBdr>
-                <w:top w:space="0" w:sz="0" w:val="nil"/>
-                <w:left w:space="0" w:sz="0" w:val="nil"/>
-                <w:bottom w:space="0" w:sz="0" w:val="nil"/>
-                <w:right w:space="0" w:sz="0" w:val="nil"/>
-                <w:between w:space="0" w:sz="0" w:val="nil"/>
-              </w:pBdr>
-              <w:shd w:fill="auto" w:val="clear"/>
-              <w:spacing w:after="0" w:before="0" w:line="240" w:lineRule="auto"/>
-              <w:ind w:left="0" w:right="0" w:firstLine="0"/>
-              <w:jc w:val="left"/>
-              <w:rPr/>
-            </w:pPr>
-            <w:r>
-              <w:rPr>
-                <w:rtl w:val="0"/>
-              </w:rPr>
-              <w:t xml:space="preserve">Una vez completada, presione </w:t>
+              <w:t xml:space="preserve">Una vez instalada, presione </w:t>
             </w:r>
             <w:r>
               <w:rPr>
@@ -2866,56 +3290,16 @@
     </w:p>
     <w:p>
       <w:pPr>
-        <w:rPr/>
-      </w:pPr>
-      <w:r>
-        <w:rPr>
-          <w:rtl w:val="0"/>
-        </w:rPr>
-      </w:r>
-    </w:p>
-    <w:p>
-      <w:pPr>
         <w:pStyle w:val="Heading3"/>
         <w:rPr/>
       </w:pPr>
-      <w:bookmarkStart w:colFirst="0" w:colLast="0" w:name="_cy1wp5jq76l7" w:id="12"/>
-      <w:bookmarkEnd w:id="12"/>
-      <w:r>
-        <w:br w:type="page"/>
-      </w:r>
-      <w:r>
-        <w:rPr>
-          <w:rtl w:val="0"/>
-        </w:rPr>
-      </w:r>
-    </w:p>
-    <w:p>
-      <w:pPr>
-        <w:pStyle w:val="Heading3"/>
-        <w:rPr/>
-      </w:pPr>
-      <w:bookmarkStart w:colFirst="0" w:colLast="0" w:name="_cdm8jdcf2trt" w:id="13"/>
-      <w:bookmarkEnd w:id="13"/>
-      <w:r>
-        <w:rPr>
-          <w:rtl w:val="0"/>
-        </w:rPr>
-        <w:t xml:space="preserve">5 Solución de problemas comunes</w:t>
-      </w:r>
-    </w:p>
-    <w:p>
-      <w:pPr>
-        <w:pStyle w:val="Heading4"/>
-        <w:rPr/>
-      </w:pPr>
-      <w:bookmarkStart w:colFirst="0" w:colLast="0" w:name="_xf91ajz75gvx" w:id="14"/>
-      <w:bookmarkEnd w:id="14"/>
-      <w:r>
-        <w:rPr>
-          <w:rtl w:val="0"/>
-        </w:rPr>
-        <w:t xml:space="preserve">5.1 Error de espacio insuficiente (Android)</w:t>
+      <w:bookmarkStart w:colFirst="0" w:colLast="0" w:name="_xlmdt2xlddyg" w:id="10"/>
+      <w:bookmarkEnd w:id="10"/>
+      <w:r>
+        <w:rPr>
+          <w:rtl w:val="0"/>
+        </w:rPr>
+        <w:t xml:space="preserve">4 Instrucciones para instalar APP desde App Store</w:t>
       </w:r>
     </w:p>
     <w:p>
@@ -2931,7 +3315,7 @@
     <w:tbl>
       <w:tblPr>
         <w:tblStyle w:val="Table6"/>
-        <w:tblW w:w="9029.0" w:type="dxa"/>
+        <w:tblW w:w="9000.0" w:type="dxa"/>
         <w:jc w:val="left"/>
         <w:tblBorders>
           <w:top w:color="000000" w:space="0" w:sz="8" w:val="single"/>
@@ -2945,25 +3329,55 @@
         <w:tblLook w:val="0600"/>
       </w:tblPr>
       <w:tblGrid>
-        <w:gridCol w:w="4514.5"/>
-        <w:gridCol w:w="4514.5"/>
+        <w:gridCol w:w="1140"/>
+        <w:gridCol w:w="7860"/>
         <w:tblGridChange w:id="0">
           <w:tblGrid>
-            <w:gridCol w:w="4514.5"/>
-            <w:gridCol w:w="4514.5"/>
+            <w:gridCol w:w="1140"/>
+            <w:gridCol w:w="7860"/>
           </w:tblGrid>
         </w:tblGridChange>
       </w:tblGrid>
       <w:tr>
         <w:trPr>
           <w:cantSplit w:val="0"/>
-          <w:trHeight w:val="420" w:hRule="atLeast"/>
           <w:tblHeader w:val="0"/>
         </w:trPr>
         <w:tc>
           <w:tcPr>
             <w:gridSpan w:val="2"/>
             <w:shd w:fill="cfe2f3" w:val="clear"/>
+            <w:tcMar>
+              <w:top w:w="100.0" w:type="dxa"/>
+              <w:left w:w="100.0" w:type="dxa"/>
+              <w:bottom w:w="100.0" w:type="dxa"/>
+              <w:right w:w="100.0" w:type="dxa"/>
+            </w:tcMar>
+            <w:vAlign w:val="top"/>
+          </w:tcPr>
+          <w:p>
+            <w:pPr>
+              <w:widowControl w:val="0"/>
+              <w:spacing w:line="240" w:lineRule="auto"/>
+              <w:rPr/>
+            </w:pPr>
+            <w:r>
+              <w:rPr>
+                <w:rtl w:val="0"/>
+              </w:rPr>
+              <w:t xml:space="preserve">Instalación Iphone</w:t>
+            </w:r>
+          </w:p>
+        </w:tc>
+      </w:tr>
+      <w:tr>
+        <w:trPr>
+          <w:cantSplit w:val="0"/>
+          <w:tblHeader w:val="0"/>
+        </w:trPr>
+        <w:tc>
+          <w:tcPr>
+            <w:shd w:fill="auto" w:val="clear"/>
             <w:tcMar>
               <w:top w:w="100.0" w:type="dxa"/>
               <w:left w:w="100.0" w:type="dxa"/>
@@ -2989,25 +3403,16 @@
               <w:spacing w:after="0" w:before="0" w:line="240" w:lineRule="auto"/>
               <w:ind w:left="0" w:right="0" w:firstLine="0"/>
               <w:jc w:val="left"/>
-              <w:rPr>
-                <w:b w:val="1"/>
-              </w:rPr>
-            </w:pPr>
-            <w:r>
-              <w:rPr>
-                <w:b w:val="1"/>
-                <w:rtl w:val="0"/>
-              </w:rPr>
-              <w:t xml:space="preserve">Error de espacio insuficiente (Android)</w:t>
-            </w:r>
-          </w:p>
-        </w:tc>
-      </w:tr>
-      <w:tr>
-        <w:trPr>
-          <w:cantSplit w:val="0"/>
-          <w:tblHeader w:val="0"/>
-        </w:trPr>
+              <w:rPr/>
+            </w:pPr>
+            <w:r>
+              <w:rPr>
+                <w:rtl w:val="0"/>
+              </w:rPr>
+              <w:t xml:space="preserve">1</w:t>
+            </w:r>
+          </w:p>
+        </w:tc>
         <w:tc>
           <w:tcPr>
             <w:shd w:fill="auto" w:val="clear"/>
@@ -3042,10 +3447,29 @@
               <w:rPr>
                 <w:rtl w:val="0"/>
               </w:rPr>
-              <w:t xml:space="preserve">Problema</w:t>
-            </w:r>
-          </w:p>
-        </w:tc>
+              <w:t xml:space="preserve">Abra la </w:t>
+            </w:r>
+            <w:r>
+              <w:rPr>
+                <w:b w:val="1"/>
+                <w:rtl w:val="0"/>
+              </w:rPr>
+              <w:t xml:space="preserve">App Store</w:t>
+            </w:r>
+            <w:r>
+              <w:rPr>
+                <w:rtl w:val="0"/>
+              </w:rPr>
+              <w:t xml:space="preserve">.</w:t>
+            </w:r>
+          </w:p>
+        </w:tc>
+      </w:tr>
+      <w:tr>
+        <w:trPr>
+          <w:cantSplit w:val="0"/>
+          <w:tblHeader w:val="0"/>
+        </w:trPr>
         <w:tc>
           <w:tcPr>
             <w:shd w:fill="auto" w:val="clear"/>
@@ -3080,12 +3504,539 @@
               <w:rPr>
                 <w:rtl w:val="0"/>
               </w:rPr>
-              <w:t xml:space="preserve">Durante la instalación, el sistema muestra un mensaje de error indicando que no hay suficiente espacio de almacenamiento en el dispositivo para completar la instalación.</w:t>
+              <w:t xml:space="preserve">2</w:t>
+            </w:r>
+          </w:p>
+        </w:tc>
+        <w:tc>
+          <w:tcPr>
+            <w:shd w:fill="auto" w:val="clear"/>
+            <w:tcMar>
+              <w:top w:w="100.0" w:type="dxa"/>
+              <w:left w:w="100.0" w:type="dxa"/>
+              <w:bottom w:w="100.0" w:type="dxa"/>
+              <w:right w:w="100.0" w:type="dxa"/>
+            </w:tcMar>
+            <w:vAlign w:val="top"/>
+          </w:tcPr>
+          <w:p>
+            <w:pPr>
+              <w:keepNext w:val="0"/>
+              <w:keepLines w:val="0"/>
+              <w:pageBreakBefore w:val="0"/>
+              <w:widowControl w:val="0"/>
+              <w:pBdr>
+                <w:top w:space="0" w:sz="0" w:val="nil"/>
+                <w:left w:space="0" w:sz="0" w:val="nil"/>
+                <w:bottom w:space="0" w:sz="0" w:val="nil"/>
+                <w:right w:space="0" w:sz="0" w:val="nil"/>
+                <w:between w:space="0" w:sz="0" w:val="nil"/>
+              </w:pBdr>
+              <w:shd w:fill="auto" w:val="clear"/>
+              <w:spacing w:after="0" w:before="0" w:line="240" w:lineRule="auto"/>
+              <w:ind w:left="0" w:right="0" w:firstLine="0"/>
+              <w:jc w:val="left"/>
+              <w:rPr/>
+            </w:pPr>
+            <w:r>
+              <w:rPr>
+                <w:rtl w:val="0"/>
+              </w:rPr>
+              <w:t xml:space="preserve">Busque la aplicación escribiendo ‘Construye++’ en el campo de búsqueda.</w:t>
+            </w:r>
+          </w:p>
+        </w:tc>
+      </w:tr>
+      <w:tr>
+        <w:trPr>
+          <w:cantSplit w:val="0"/>
+          <w:tblHeader w:val="0"/>
+        </w:trPr>
+        <w:tc>
+          <w:tcPr>
+            <w:shd w:fill="auto" w:val="clear"/>
+            <w:tcMar>
+              <w:top w:w="100.0" w:type="dxa"/>
+              <w:left w:w="100.0" w:type="dxa"/>
+              <w:bottom w:w="100.0" w:type="dxa"/>
+              <w:right w:w="100.0" w:type="dxa"/>
+            </w:tcMar>
+            <w:vAlign w:val="top"/>
+          </w:tcPr>
+          <w:p>
+            <w:pPr>
+              <w:keepNext w:val="0"/>
+              <w:keepLines w:val="0"/>
+              <w:pageBreakBefore w:val="0"/>
+              <w:widowControl w:val="0"/>
+              <w:pBdr>
+                <w:top w:space="0" w:sz="0" w:val="nil"/>
+                <w:left w:space="0" w:sz="0" w:val="nil"/>
+                <w:bottom w:space="0" w:sz="0" w:val="nil"/>
+                <w:right w:space="0" w:sz="0" w:val="nil"/>
+                <w:between w:space="0" w:sz="0" w:val="nil"/>
+              </w:pBdr>
+              <w:shd w:fill="auto" w:val="clear"/>
+              <w:spacing w:after="0" w:before="0" w:line="240" w:lineRule="auto"/>
+              <w:ind w:left="0" w:right="0" w:firstLine="0"/>
+              <w:jc w:val="left"/>
+              <w:rPr/>
+            </w:pPr>
+            <w:r>
+              <w:rPr>
+                <w:rtl w:val="0"/>
+              </w:rPr>
+              <w:t xml:space="preserve">3</w:t>
+            </w:r>
+          </w:p>
+        </w:tc>
+        <w:tc>
+          <w:tcPr>
+            <w:shd w:fill="auto" w:val="clear"/>
+            <w:tcMar>
+              <w:top w:w="100.0" w:type="dxa"/>
+              <w:left w:w="100.0" w:type="dxa"/>
+              <w:bottom w:w="100.0" w:type="dxa"/>
+              <w:right w:w="100.0" w:type="dxa"/>
+            </w:tcMar>
+            <w:vAlign w:val="top"/>
+          </w:tcPr>
+          <w:p>
+            <w:pPr>
+              <w:keepNext w:val="0"/>
+              <w:keepLines w:val="0"/>
+              <w:pageBreakBefore w:val="0"/>
+              <w:widowControl w:val="0"/>
+              <w:pBdr>
+                <w:top w:space="0" w:sz="0" w:val="nil"/>
+                <w:left w:space="0" w:sz="0" w:val="nil"/>
+                <w:bottom w:space="0" w:sz="0" w:val="nil"/>
+                <w:right w:space="0" w:sz="0" w:val="nil"/>
+                <w:between w:space="0" w:sz="0" w:val="nil"/>
+              </w:pBdr>
+              <w:shd w:fill="auto" w:val="clear"/>
+              <w:spacing w:after="0" w:before="0" w:line="240" w:lineRule="auto"/>
+              <w:ind w:left="0" w:right="0" w:firstLine="0"/>
+              <w:jc w:val="left"/>
+              <w:rPr/>
+            </w:pPr>
+            <w:r>
+              <w:rPr>
+                <w:rtl w:val="0"/>
+              </w:rPr>
+              <w:t xml:space="preserve">Seleccione ‘Construye++’ en los resultados de búsqueda.</w:t>
+            </w:r>
+          </w:p>
+        </w:tc>
+      </w:tr>
+      <w:tr>
+        <w:trPr>
+          <w:cantSplit w:val="0"/>
+          <w:tblHeader w:val="0"/>
+        </w:trPr>
+        <w:tc>
+          <w:tcPr>
+            <w:shd w:fill="auto" w:val="clear"/>
+            <w:tcMar>
+              <w:top w:w="100.0" w:type="dxa"/>
+              <w:left w:w="100.0" w:type="dxa"/>
+              <w:bottom w:w="100.0" w:type="dxa"/>
+              <w:right w:w="100.0" w:type="dxa"/>
+            </w:tcMar>
+            <w:vAlign w:val="top"/>
+          </w:tcPr>
+          <w:p>
+            <w:pPr>
+              <w:keepNext w:val="0"/>
+              <w:keepLines w:val="0"/>
+              <w:pageBreakBefore w:val="0"/>
+              <w:widowControl w:val="0"/>
+              <w:pBdr>
+                <w:top w:space="0" w:sz="0" w:val="nil"/>
+                <w:left w:space="0" w:sz="0" w:val="nil"/>
+                <w:bottom w:space="0" w:sz="0" w:val="nil"/>
+                <w:right w:space="0" w:sz="0" w:val="nil"/>
+                <w:between w:space="0" w:sz="0" w:val="nil"/>
+              </w:pBdr>
+              <w:shd w:fill="auto" w:val="clear"/>
+              <w:spacing w:after="0" w:before="0" w:line="240" w:lineRule="auto"/>
+              <w:ind w:left="0" w:right="0" w:firstLine="0"/>
+              <w:jc w:val="left"/>
+              <w:rPr/>
+            </w:pPr>
+            <w:r>
+              <w:rPr>
+                <w:rtl w:val="0"/>
+              </w:rPr>
+              <w:t xml:space="preserve">4</w:t>
+            </w:r>
+          </w:p>
+        </w:tc>
+        <w:tc>
+          <w:tcPr>
+            <w:shd w:fill="auto" w:val="clear"/>
+            <w:tcMar>
+              <w:top w:w="100.0" w:type="dxa"/>
+              <w:left w:w="100.0" w:type="dxa"/>
+              <w:bottom w:w="100.0" w:type="dxa"/>
+              <w:right w:w="100.0" w:type="dxa"/>
+            </w:tcMar>
+            <w:vAlign w:val="top"/>
+          </w:tcPr>
+          <w:p>
+            <w:pPr>
+              <w:keepNext w:val="0"/>
+              <w:keepLines w:val="0"/>
+              <w:pageBreakBefore w:val="0"/>
+              <w:widowControl w:val="0"/>
+              <w:pBdr>
+                <w:top w:space="0" w:sz="0" w:val="nil"/>
+                <w:left w:space="0" w:sz="0" w:val="nil"/>
+                <w:bottom w:space="0" w:sz="0" w:val="nil"/>
+                <w:right w:space="0" w:sz="0" w:val="nil"/>
+                <w:between w:space="0" w:sz="0" w:val="nil"/>
+              </w:pBdr>
+              <w:shd w:fill="auto" w:val="clear"/>
+              <w:spacing w:after="0" w:before="0" w:line="240" w:lineRule="auto"/>
+              <w:ind w:left="0" w:right="0" w:firstLine="0"/>
+              <w:jc w:val="left"/>
+              <w:rPr/>
+            </w:pPr>
+            <w:r>
+              <w:rPr>
+                <w:rtl w:val="0"/>
+              </w:rPr>
+              <w:t xml:space="preserve">Presione </w:t>
+            </w:r>
+            <w:r>
+              <w:rPr>
+                <w:b w:val="1"/>
+                <w:rtl w:val="0"/>
+              </w:rPr>
+              <w:t xml:space="preserve">Obtener</w:t>
+            </w:r>
+            <w:r>
+              <w:rPr>
+                <w:rtl w:val="0"/>
+              </w:rPr>
+              <w:t xml:space="preserve"> y luego </w:t>
+            </w:r>
+            <w:r>
+              <w:rPr>
+                <w:b w:val="1"/>
+                <w:rtl w:val="0"/>
+              </w:rPr>
+              <w:t xml:space="preserve">Instalar</w:t>
+            </w:r>
+            <w:r>
+              <w:rPr>
+                <w:rtl w:val="0"/>
+              </w:rPr>
+              <w:t xml:space="preserve">.</w:t>
+            </w:r>
+          </w:p>
+        </w:tc>
+      </w:tr>
+      <w:tr>
+        <w:trPr>
+          <w:cantSplit w:val="0"/>
+          <w:tblHeader w:val="0"/>
+        </w:trPr>
+        <w:tc>
+          <w:tcPr>
+            <w:shd w:fill="auto" w:val="clear"/>
+            <w:tcMar>
+              <w:top w:w="100.0" w:type="dxa"/>
+              <w:left w:w="100.0" w:type="dxa"/>
+              <w:bottom w:w="100.0" w:type="dxa"/>
+              <w:right w:w="100.0" w:type="dxa"/>
+            </w:tcMar>
+            <w:vAlign w:val="top"/>
+          </w:tcPr>
+          <w:p>
+            <w:pPr>
+              <w:keepNext w:val="0"/>
+              <w:keepLines w:val="0"/>
+              <w:pageBreakBefore w:val="0"/>
+              <w:widowControl w:val="0"/>
+              <w:pBdr>
+                <w:top w:space="0" w:sz="0" w:val="nil"/>
+                <w:left w:space="0" w:sz="0" w:val="nil"/>
+                <w:bottom w:space="0" w:sz="0" w:val="nil"/>
+                <w:right w:space="0" w:sz="0" w:val="nil"/>
+                <w:between w:space="0" w:sz="0" w:val="nil"/>
+              </w:pBdr>
+              <w:shd w:fill="auto" w:val="clear"/>
+              <w:spacing w:after="0" w:before="0" w:line="240" w:lineRule="auto"/>
+              <w:ind w:left="0" w:right="0" w:firstLine="0"/>
+              <w:jc w:val="left"/>
+              <w:rPr/>
+            </w:pPr>
+            <w:r>
+              <w:rPr>
+                <w:rtl w:val="0"/>
+              </w:rPr>
+              <w:t xml:space="preserve">5</w:t>
+            </w:r>
+          </w:p>
+        </w:tc>
+        <w:tc>
+          <w:tcPr>
+            <w:shd w:fill="auto" w:val="clear"/>
+            <w:tcMar>
+              <w:top w:w="100.0" w:type="dxa"/>
+              <w:left w:w="100.0" w:type="dxa"/>
+              <w:bottom w:w="100.0" w:type="dxa"/>
+              <w:right w:w="100.0" w:type="dxa"/>
+            </w:tcMar>
+            <w:vAlign w:val="top"/>
+          </w:tcPr>
+          <w:p>
+            <w:pPr>
+              <w:keepNext w:val="0"/>
+              <w:keepLines w:val="0"/>
+              <w:pageBreakBefore w:val="0"/>
+              <w:widowControl w:val="0"/>
+              <w:pBdr>
+                <w:top w:space="0" w:sz="0" w:val="nil"/>
+                <w:left w:space="0" w:sz="0" w:val="nil"/>
+                <w:bottom w:space="0" w:sz="0" w:val="nil"/>
+                <w:right w:space="0" w:sz="0" w:val="nil"/>
+                <w:between w:space="0" w:sz="0" w:val="nil"/>
+              </w:pBdr>
+              <w:shd w:fill="auto" w:val="clear"/>
+              <w:spacing w:after="0" w:before="0" w:line="240" w:lineRule="auto"/>
+              <w:ind w:left="0" w:right="0" w:firstLine="0"/>
+              <w:jc w:val="left"/>
+              <w:rPr/>
+            </w:pPr>
+            <w:r>
+              <w:rPr>
+                <w:rtl w:val="0"/>
+              </w:rPr>
+              <w:t xml:space="preserve">Ingrese su contraseña o use Face ID/Touch ID para confirmar.</w:t>
+            </w:r>
+          </w:p>
+        </w:tc>
+      </w:tr>
+      <w:tr>
+        <w:trPr>
+          <w:cantSplit w:val="0"/>
+          <w:tblHeader w:val="0"/>
+        </w:trPr>
+        <w:tc>
+          <w:tcPr>
+            <w:shd w:fill="auto" w:val="clear"/>
+            <w:tcMar>
+              <w:top w:w="100.0" w:type="dxa"/>
+              <w:left w:w="100.0" w:type="dxa"/>
+              <w:bottom w:w="100.0" w:type="dxa"/>
+              <w:right w:w="100.0" w:type="dxa"/>
+            </w:tcMar>
+            <w:vAlign w:val="top"/>
+          </w:tcPr>
+          <w:p>
+            <w:pPr>
+              <w:keepNext w:val="0"/>
+              <w:keepLines w:val="0"/>
+              <w:pageBreakBefore w:val="0"/>
+              <w:widowControl w:val="0"/>
+              <w:pBdr>
+                <w:top w:space="0" w:sz="0" w:val="nil"/>
+                <w:left w:space="0" w:sz="0" w:val="nil"/>
+                <w:bottom w:space="0" w:sz="0" w:val="nil"/>
+                <w:right w:space="0" w:sz="0" w:val="nil"/>
+                <w:between w:space="0" w:sz="0" w:val="nil"/>
+              </w:pBdr>
+              <w:shd w:fill="auto" w:val="clear"/>
+              <w:spacing w:after="0" w:before="0" w:line="240" w:lineRule="auto"/>
+              <w:ind w:left="0" w:right="0" w:firstLine="0"/>
+              <w:jc w:val="left"/>
+              <w:rPr/>
+            </w:pPr>
+            <w:r>
+              <w:rPr>
+                <w:rtl w:val="0"/>
+              </w:rPr>
+              <w:t xml:space="preserve">6</w:t>
+            </w:r>
+          </w:p>
+        </w:tc>
+        <w:tc>
+          <w:tcPr>
+            <w:shd w:fill="auto" w:val="clear"/>
+            <w:tcMar>
+              <w:top w:w="100.0" w:type="dxa"/>
+              <w:left w:w="100.0" w:type="dxa"/>
+              <w:bottom w:w="100.0" w:type="dxa"/>
+              <w:right w:w="100.0" w:type="dxa"/>
+            </w:tcMar>
+            <w:vAlign w:val="top"/>
+          </w:tcPr>
+          <w:p>
+            <w:pPr>
+              <w:keepNext w:val="0"/>
+              <w:keepLines w:val="0"/>
+              <w:pageBreakBefore w:val="0"/>
+              <w:widowControl w:val="0"/>
+              <w:pBdr>
+                <w:top w:space="0" w:sz="0" w:val="nil"/>
+                <w:left w:space="0" w:sz="0" w:val="nil"/>
+                <w:bottom w:space="0" w:sz="0" w:val="nil"/>
+                <w:right w:space="0" w:sz="0" w:val="nil"/>
+                <w:between w:space="0" w:sz="0" w:val="nil"/>
+              </w:pBdr>
+              <w:shd w:fill="auto" w:val="clear"/>
+              <w:spacing w:after="0" w:before="0" w:line="240" w:lineRule="auto"/>
+              <w:ind w:left="0" w:right="0" w:firstLine="0"/>
+              <w:jc w:val="left"/>
+              <w:rPr/>
+            </w:pPr>
+            <w:r>
+              <w:rPr>
+                <w:rtl w:val="0"/>
+              </w:rPr>
+              <w:t xml:space="preserve">Espere a que la instalación termine.</w:t>
+            </w:r>
+          </w:p>
+        </w:tc>
+      </w:tr>
+      <w:tr>
+        <w:trPr>
+          <w:cantSplit w:val="0"/>
+          <w:tblHeader w:val="0"/>
+        </w:trPr>
+        <w:tc>
+          <w:tcPr>
+            <w:shd w:fill="auto" w:val="clear"/>
+            <w:tcMar>
+              <w:top w:w="100.0" w:type="dxa"/>
+              <w:left w:w="100.0" w:type="dxa"/>
+              <w:bottom w:w="100.0" w:type="dxa"/>
+              <w:right w:w="100.0" w:type="dxa"/>
+            </w:tcMar>
+            <w:vAlign w:val="top"/>
+          </w:tcPr>
+          <w:p>
+            <w:pPr>
+              <w:keepNext w:val="0"/>
+              <w:keepLines w:val="0"/>
+              <w:pageBreakBefore w:val="0"/>
+              <w:widowControl w:val="0"/>
+              <w:pBdr>
+                <w:top w:space="0" w:sz="0" w:val="nil"/>
+                <w:left w:space="0" w:sz="0" w:val="nil"/>
+                <w:bottom w:space="0" w:sz="0" w:val="nil"/>
+                <w:right w:space="0" w:sz="0" w:val="nil"/>
+                <w:between w:space="0" w:sz="0" w:val="nil"/>
+              </w:pBdr>
+              <w:shd w:fill="auto" w:val="clear"/>
+              <w:spacing w:after="0" w:before="0" w:line="240" w:lineRule="auto"/>
+              <w:ind w:left="0" w:right="0" w:firstLine="0"/>
+              <w:jc w:val="left"/>
+              <w:rPr/>
+            </w:pPr>
+            <w:r>
+              <w:rPr>
+                <w:rtl w:val="0"/>
+              </w:rPr>
+              <w:t xml:space="preserve">7</w:t>
+            </w:r>
+          </w:p>
+        </w:tc>
+        <w:tc>
+          <w:tcPr>
+            <w:shd w:fill="auto" w:val="clear"/>
+            <w:tcMar>
+              <w:top w:w="100.0" w:type="dxa"/>
+              <w:left w:w="100.0" w:type="dxa"/>
+              <w:bottom w:w="100.0" w:type="dxa"/>
+              <w:right w:w="100.0" w:type="dxa"/>
+            </w:tcMar>
+            <w:vAlign w:val="top"/>
+          </w:tcPr>
+          <w:p>
+            <w:pPr>
+              <w:keepNext w:val="0"/>
+              <w:keepLines w:val="0"/>
+              <w:pageBreakBefore w:val="0"/>
+              <w:widowControl w:val="0"/>
+              <w:pBdr>
+                <w:top w:space="0" w:sz="0" w:val="nil"/>
+                <w:left w:space="0" w:sz="0" w:val="nil"/>
+                <w:bottom w:space="0" w:sz="0" w:val="nil"/>
+                <w:right w:space="0" w:sz="0" w:val="nil"/>
+                <w:between w:space="0" w:sz="0" w:val="nil"/>
+              </w:pBdr>
+              <w:shd w:fill="auto" w:val="clear"/>
+              <w:spacing w:after="0" w:before="0" w:line="240" w:lineRule="auto"/>
+              <w:ind w:left="0" w:right="0" w:firstLine="0"/>
+              <w:jc w:val="left"/>
+              <w:rPr/>
+            </w:pPr>
+            <w:r>
+              <w:rPr>
+                <w:rtl w:val="0"/>
+              </w:rPr>
+              <w:t xml:space="preserve">Una vez completada, presione </w:t>
+            </w:r>
+            <w:r>
+              <w:rPr>
+                <w:b w:val="1"/>
+                <w:rtl w:val="0"/>
+              </w:rPr>
+              <w:t xml:space="preserve">Abrir</w:t>
+            </w:r>
+            <w:r>
+              <w:rPr>
+                <w:rtl w:val="0"/>
+              </w:rPr>
+              <w:t xml:space="preserve"> para iniciar la app.</w:t>
             </w:r>
           </w:p>
         </w:tc>
       </w:tr>
     </w:tbl>
+    <w:p>
+      <w:pPr>
+        <w:rPr/>
+      </w:pPr>
+      <w:r>
+        <w:rPr>
+          <w:rtl w:val="0"/>
+        </w:rPr>
+      </w:r>
+    </w:p>
+    <w:p>
+      <w:pPr>
+        <w:pStyle w:val="Heading3"/>
+        <w:rPr/>
+      </w:pPr>
+      <w:bookmarkStart w:colFirst="0" w:colLast="0" w:name="_6qxcisgqwuuh" w:id="11"/>
+      <w:bookmarkEnd w:id="11"/>
+      <w:r>
+        <w:br w:type="page"/>
+      </w:r>
+      <w:r>
+        <w:rPr>
+          <w:rtl w:val="0"/>
+        </w:rPr>
+      </w:r>
+    </w:p>
+    <w:p>
+      <w:pPr>
+        <w:pStyle w:val="Heading3"/>
+        <w:rPr/>
+      </w:pPr>
+      <w:bookmarkStart w:colFirst="0" w:colLast="0" w:name="_uqcn4x387e6l" w:id="12"/>
+      <w:bookmarkEnd w:id="12"/>
+      <w:r>
+        <w:rPr>
+          <w:rtl w:val="0"/>
+        </w:rPr>
+        <w:t xml:space="preserve">5 Instrucciones de instalación y uso de APP: APK Android</w:t>
+      </w:r>
+    </w:p>
     <w:p>
       <w:pPr>
         <w:rPr/>
@@ -3144,20 +4095,475 @@
             <w:pPr>
               <w:widowControl w:val="0"/>
               <w:spacing w:line="240" w:lineRule="auto"/>
-              <w:rPr>
+              <w:rPr/>
+            </w:pPr>
+            <w:r>
+              <w:rPr>
+                <w:rtl w:val="0"/>
+              </w:rPr>
+              <w:t xml:space="preserve">Instalación e Inicio de sesión: APK Android</w:t>
+            </w:r>
+          </w:p>
+        </w:tc>
+      </w:tr>
+      <w:tr>
+        <w:trPr>
+          <w:cantSplit w:val="0"/>
+          <w:tblHeader w:val="0"/>
+        </w:trPr>
+        <w:tc>
+          <w:tcPr>
+            <w:shd w:fill="auto" w:val="clear"/>
+            <w:tcMar>
+              <w:top w:w="100.0" w:type="dxa"/>
+              <w:left w:w="100.0" w:type="dxa"/>
+              <w:bottom w:w="100.0" w:type="dxa"/>
+              <w:right w:w="100.0" w:type="dxa"/>
+            </w:tcMar>
+            <w:vAlign w:val="top"/>
+          </w:tcPr>
+          <w:p>
+            <w:pPr>
+              <w:widowControl w:val="0"/>
+              <w:spacing w:line="240" w:lineRule="auto"/>
+              <w:rPr/>
+            </w:pPr>
+            <w:r>
+              <w:rPr>
+                <w:rtl w:val="0"/>
+              </w:rPr>
+              <w:t xml:space="preserve">1</w:t>
+            </w:r>
+          </w:p>
+        </w:tc>
+        <w:tc>
+          <w:tcPr>
+            <w:shd w:fill="auto" w:val="clear"/>
+            <w:tcMar>
+              <w:top w:w="100.0" w:type="dxa"/>
+              <w:left w:w="100.0" w:type="dxa"/>
+              <w:bottom w:w="100.0" w:type="dxa"/>
+              <w:right w:w="100.0" w:type="dxa"/>
+            </w:tcMar>
+            <w:vAlign w:val="top"/>
+          </w:tcPr>
+          <w:p>
+            <w:pPr>
+              <w:widowControl w:val="0"/>
+              <w:spacing w:line="240" w:lineRule="auto"/>
+              <w:rPr/>
+            </w:pPr>
+            <w:r>
+              <w:rPr>
+                <w:rtl w:val="0"/>
+              </w:rPr>
+              <w:t xml:space="preserve">Descargue y/o transfiera la APK a su móvil.</w:t>
+            </w:r>
+          </w:p>
+        </w:tc>
+      </w:tr>
+      <w:tr>
+        <w:trPr>
+          <w:cantSplit w:val="0"/>
+          <w:tblHeader w:val="0"/>
+        </w:trPr>
+        <w:tc>
+          <w:tcPr>
+            <w:shd w:fill="auto" w:val="clear"/>
+            <w:tcMar>
+              <w:top w:w="100.0" w:type="dxa"/>
+              <w:left w:w="100.0" w:type="dxa"/>
+              <w:bottom w:w="100.0" w:type="dxa"/>
+              <w:right w:w="100.0" w:type="dxa"/>
+            </w:tcMar>
+            <w:vAlign w:val="top"/>
+          </w:tcPr>
+          <w:p>
+            <w:pPr>
+              <w:widowControl w:val="0"/>
+              <w:spacing w:line="240" w:lineRule="auto"/>
+              <w:rPr/>
+            </w:pPr>
+            <w:r>
+              <w:rPr>
+                <w:rtl w:val="0"/>
+              </w:rPr>
+              <w:t xml:space="preserve">2</w:t>
+            </w:r>
+          </w:p>
+        </w:tc>
+        <w:tc>
+          <w:tcPr>
+            <w:shd w:fill="auto" w:val="clear"/>
+            <w:tcMar>
+              <w:top w:w="100.0" w:type="dxa"/>
+              <w:left w:w="100.0" w:type="dxa"/>
+              <w:bottom w:w="100.0" w:type="dxa"/>
+              <w:right w:w="100.0" w:type="dxa"/>
+            </w:tcMar>
+            <w:vAlign w:val="top"/>
+          </w:tcPr>
+          <w:p>
+            <w:pPr>
+              <w:widowControl w:val="0"/>
+              <w:spacing w:line="240" w:lineRule="auto"/>
+              <w:rPr/>
+            </w:pPr>
+            <w:r>
+              <w:rPr>
+                <w:rtl w:val="0"/>
+              </w:rPr>
+              <w:t xml:space="preserve">Instale la APK</w:t>
+            </w:r>
+          </w:p>
+        </w:tc>
+      </w:tr>
+      <w:tr>
+        <w:trPr>
+          <w:cantSplit w:val="0"/>
+          <w:tblHeader w:val="0"/>
+        </w:trPr>
+        <w:tc>
+          <w:tcPr>
+            <w:shd w:fill="auto" w:val="clear"/>
+            <w:tcMar>
+              <w:top w:w="100.0" w:type="dxa"/>
+              <w:left w:w="100.0" w:type="dxa"/>
+              <w:bottom w:w="100.0" w:type="dxa"/>
+              <w:right w:w="100.0" w:type="dxa"/>
+            </w:tcMar>
+            <w:vAlign w:val="top"/>
+          </w:tcPr>
+          <w:p>
+            <w:pPr>
+              <w:widowControl w:val="0"/>
+              <w:spacing w:line="240" w:lineRule="auto"/>
+              <w:rPr/>
+            </w:pPr>
+            <w:r>
+              <w:rPr>
+                <w:rtl w:val="0"/>
+              </w:rPr>
+              <w:t xml:space="preserve">3</w:t>
+            </w:r>
+          </w:p>
+        </w:tc>
+        <w:tc>
+          <w:tcPr>
+            <w:shd w:fill="auto" w:val="clear"/>
+            <w:tcMar>
+              <w:top w:w="100.0" w:type="dxa"/>
+              <w:left w:w="100.0" w:type="dxa"/>
+              <w:bottom w:w="100.0" w:type="dxa"/>
+              <w:right w:w="100.0" w:type="dxa"/>
+            </w:tcMar>
+            <w:vAlign w:val="top"/>
+          </w:tcPr>
+          <w:p>
+            <w:pPr>
+              <w:widowControl w:val="0"/>
+              <w:spacing w:line="240" w:lineRule="auto"/>
+              <w:rPr/>
+            </w:pPr>
+            <w:r>
+              <w:rPr>
+                <w:rtl w:val="0"/>
+              </w:rPr>
+              <w:t xml:space="preserve">Presione Iniciar sesión y rellene con las siguientes credenciales:</w:t>
+            </w:r>
+          </w:p>
+          <w:p>
+            <w:pPr>
+              <w:widowControl w:val="0"/>
+              <w:numPr>
+                <w:ilvl w:val="0"/>
+                <w:numId w:val="5"/>
+              </w:numPr>
+              <w:spacing w:line="240" w:lineRule="auto"/>
+              <w:ind w:left="720" w:hanging="360"/>
+              <w:rPr>
+                <w:u w:val="none"/>
+              </w:rPr>
+            </w:pPr>
+            <w:r>
+              <w:rPr>
+                <w:rtl w:val="0"/>
+              </w:rPr>
+              <w:t xml:space="preserve">Rut: </w:t>
+            </w:r>
+            <w:r>
+              <w:rPr>
+                <w:rFonts w:ascii="Roboto" w:cs="Roboto" w:eastAsia="Roboto" w:hAnsi="Roboto"/>
                 <w:b w:val="1"/>
-              </w:rPr>
-            </w:pPr>
+                <w:color w:val="292827"/>
+                <w:sz w:val="20"/>
+                <w:szCs w:val="20"/>
+                <w:highlight w:val="white"/>
+                <w:rtl w:val="0"/>
+              </w:rPr>
+              <w:t xml:space="preserve">10072608-4</w:t>
+            </w:r>
+            <w:r>
+              <w:rPr>
+                <w:rtl w:val="0"/>
+              </w:rPr>
+            </w:r>
+          </w:p>
+          <w:p>
+            <w:pPr>
+              <w:widowControl w:val="0"/>
+              <w:numPr>
+                <w:ilvl w:val="0"/>
+                <w:numId w:val="5"/>
+              </w:numPr>
+              <w:spacing w:line="240" w:lineRule="auto"/>
+              <w:ind w:left="720" w:hanging="360"/>
+              <w:rPr>
+                <w:u w:val="none"/>
+              </w:rPr>
+            </w:pPr>
+            <w:r>
+              <w:rPr>
+                <w:rtl w:val="0"/>
+              </w:rPr>
+              <w:t xml:space="preserve">Contraseña: </w:t>
+            </w:r>
             <w:r>
               <w:rPr>
                 <w:b w:val="1"/>
                 <w:rtl w:val="0"/>
               </w:rPr>
-              <w:t xml:space="preserve">Solución:</w:t>
+              <w:t xml:space="preserve">Password1234</w:t>
+            </w:r>
+          </w:p>
+          <w:p>
+            <w:pPr>
+              <w:widowControl w:val="0"/>
+              <w:spacing w:line="240" w:lineRule="auto"/>
+              <w:ind w:left="0" w:firstLine="0"/>
+              <w:rPr/>
+            </w:pPr>
+            <w:r>
+              <w:rPr>
+                <w:rtl w:val="0"/>
+              </w:rPr>
+              <w:t xml:space="preserve">o</w:t>
+            </w:r>
+          </w:p>
+          <w:p>
+            <w:pPr>
+              <w:widowControl w:val="0"/>
+              <w:numPr>
+                <w:ilvl w:val="0"/>
+                <w:numId w:val="5"/>
+              </w:numPr>
+              <w:spacing w:line="240" w:lineRule="auto"/>
+              <w:ind w:left="720" w:hanging="360"/>
+            </w:pPr>
+            <w:r>
+              <w:rPr>
+                <w:rtl w:val="0"/>
+              </w:rPr>
+              <w:t xml:space="preserve">Rut: </w:t>
+            </w:r>
+            <w:r>
+              <w:rPr>
+                <w:b w:val="1"/>
+                <w:rtl w:val="0"/>
+              </w:rPr>
+              <w:t xml:space="preserve">jgmena1@hotmail.com</w:t>
+            </w:r>
+            <w:r>
+              <w:rPr>
+                <w:rtl w:val="0"/>
+              </w:rPr>
+            </w:r>
+          </w:p>
+          <w:p>
+            <w:pPr>
+              <w:widowControl w:val="0"/>
+              <w:numPr>
+                <w:ilvl w:val="0"/>
+                <w:numId w:val="5"/>
+              </w:numPr>
+              <w:spacing w:line="240" w:lineRule="auto"/>
+              <w:ind w:left="720" w:hanging="360"/>
+            </w:pPr>
+            <w:r>
+              <w:rPr>
+                <w:rtl w:val="0"/>
+              </w:rPr>
+              <w:t xml:space="preserve">Contraseña: </w:t>
+            </w:r>
+            <w:r>
+              <w:rPr>
+                <w:b w:val="1"/>
+                <w:rtl w:val="0"/>
+              </w:rPr>
+              <w:t xml:space="preserve">Password1234</w:t>
             </w:r>
           </w:p>
         </w:tc>
       </w:tr>
+      <w:tr>
+        <w:trPr>
+          <w:cantSplit w:val="0"/>
+          <w:tblHeader w:val="0"/>
+        </w:trPr>
+        <w:tc>
+          <w:tcPr>
+            <w:shd w:fill="auto" w:val="clear"/>
+            <w:tcMar>
+              <w:top w:w="100.0" w:type="dxa"/>
+              <w:left w:w="100.0" w:type="dxa"/>
+              <w:bottom w:w="100.0" w:type="dxa"/>
+              <w:right w:w="100.0" w:type="dxa"/>
+            </w:tcMar>
+            <w:vAlign w:val="top"/>
+          </w:tcPr>
+          <w:p>
+            <w:pPr>
+              <w:widowControl w:val="0"/>
+              <w:spacing w:line="240" w:lineRule="auto"/>
+              <w:rPr/>
+            </w:pPr>
+            <w:r>
+              <w:rPr>
+                <w:rtl w:val="0"/>
+              </w:rPr>
+              <w:t xml:space="preserve">4</w:t>
+            </w:r>
+          </w:p>
+        </w:tc>
+        <w:tc>
+          <w:tcPr>
+            <w:shd w:fill="auto" w:val="clear"/>
+            <w:tcMar>
+              <w:top w:w="100.0" w:type="dxa"/>
+              <w:left w:w="100.0" w:type="dxa"/>
+              <w:bottom w:w="100.0" w:type="dxa"/>
+              <w:right w:w="100.0" w:type="dxa"/>
+            </w:tcMar>
+            <w:vAlign w:val="top"/>
+          </w:tcPr>
+          <w:p>
+            <w:pPr>
+              <w:widowControl w:val="0"/>
+              <w:spacing w:line="240" w:lineRule="auto"/>
+              <w:rPr/>
+            </w:pPr>
+            <w:r>
+              <w:rPr>
+                <w:rtl w:val="0"/>
+              </w:rPr>
+              <w:t xml:space="preserve">Presione Iniciar sesión</w:t>
+            </w:r>
+          </w:p>
+        </w:tc>
+      </w:tr>
+      <w:tr>
+        <w:trPr>
+          <w:cantSplit w:val="0"/>
+          <w:tblHeader w:val="0"/>
+        </w:trPr>
+        <w:tc>
+          <w:tcPr>
+            <w:shd w:fill="auto" w:val="clear"/>
+            <w:tcMar>
+              <w:top w:w="100.0" w:type="dxa"/>
+              <w:left w:w="100.0" w:type="dxa"/>
+              <w:bottom w:w="100.0" w:type="dxa"/>
+              <w:right w:w="100.0" w:type="dxa"/>
+            </w:tcMar>
+            <w:vAlign w:val="top"/>
+          </w:tcPr>
+          <w:p>
+            <w:pPr>
+              <w:widowControl w:val="0"/>
+              <w:spacing w:line="240" w:lineRule="auto"/>
+              <w:rPr/>
+            </w:pPr>
+            <w:r>
+              <w:rPr>
+                <w:rtl w:val="0"/>
+              </w:rPr>
+              <w:t xml:space="preserve">5</w:t>
+            </w:r>
+          </w:p>
+        </w:tc>
+        <w:tc>
+          <w:tcPr>
+            <w:shd w:fill="auto" w:val="clear"/>
+            <w:tcMar>
+              <w:top w:w="100.0" w:type="dxa"/>
+              <w:left w:w="100.0" w:type="dxa"/>
+              <w:bottom w:w="100.0" w:type="dxa"/>
+              <w:right w:w="100.0" w:type="dxa"/>
+            </w:tcMar>
+            <w:vAlign w:val="top"/>
+          </w:tcPr>
+          <w:p>
+            <w:pPr>
+              <w:widowControl w:val="0"/>
+              <w:spacing w:line="240" w:lineRule="auto"/>
+              <w:rPr/>
+            </w:pPr>
+            <w:r>
+              <w:rPr>
+                <w:rtl w:val="0"/>
+              </w:rPr>
+              <w:t xml:space="preserve">Será redirigido correctamente al panel de bienvenida</w:t>
+            </w:r>
+          </w:p>
+        </w:tc>
+      </w:tr>
+    </w:tbl>
+    <w:p>
+      <w:pPr>
+        <w:rPr/>
+      </w:pPr>
+      <w:r>
+        <w:rPr>
+          <w:rtl w:val="0"/>
+        </w:rPr>
+      </w:r>
+    </w:p>
+    <w:p>
+      <w:pPr>
+        <w:rPr/>
+      </w:pPr>
+      <w:r>
+        <w:rPr>
+          <w:rtl w:val="0"/>
+        </w:rPr>
+      </w:r>
+    </w:p>
+    <w:tbl>
+      <w:tblPr>
+        <w:tblStyle w:val="Table8"/>
+        <w:tblW w:w="9000.0" w:type="dxa"/>
+        <w:jc w:val="left"/>
+        <w:tblBorders>
+          <w:top w:color="000000" w:space="0" w:sz="8" w:val="single"/>
+          <w:left w:color="000000" w:space="0" w:sz="8" w:val="single"/>
+          <w:bottom w:color="000000" w:space="0" w:sz="8" w:val="single"/>
+          <w:right w:color="000000" w:space="0" w:sz="8" w:val="single"/>
+          <w:insideH w:color="000000" w:space="0" w:sz="8" w:val="single"/>
+          <w:insideV w:color="000000" w:space="0" w:sz="8" w:val="single"/>
+        </w:tblBorders>
+        <w:tblLayout w:type="fixed"/>
+        <w:tblLook w:val="0600"/>
+      </w:tblPr>
+      <w:tblGrid>
+        <w:gridCol w:w="1140"/>
+        <w:gridCol w:w="7860"/>
+        <w:tblGridChange w:id="0">
+          <w:tblGrid>
+            <w:gridCol w:w="1140"/>
+            <w:gridCol w:w="7860"/>
+          </w:tblGrid>
+        </w:tblGridChange>
+      </w:tblGrid>
       <w:tr>
         <w:trPr>
           <w:cantSplit w:val="0"/>
@@ -3167,6 +4573,7 @@
         <w:tc>
           <w:tcPr>
             <w:gridSpan w:val="2"/>
+            <w:shd w:fill="cfe2f3" w:val="clear"/>
             <w:tcMar>
               <w:top w:w="100.0" w:type="dxa"/>
               <w:left w:w="100.0" w:type="dxa"/>
@@ -3179,16 +4586,13 @@
             <w:pPr>
               <w:widowControl w:val="0"/>
               <w:spacing w:line="240" w:lineRule="auto"/>
-              <w:rPr>
-                <w:b w:val="1"/>
-              </w:rPr>
-            </w:pPr>
-            <w:r>
-              <w:rPr>
-                <w:b w:val="1"/>
-                <w:rtl w:val="0"/>
-              </w:rPr>
-              <w:t xml:space="preserve">Revisión de almacenamiento</w:t>
+              <w:rPr/>
+            </w:pPr>
+            <w:r>
+              <w:rPr>
+                <w:rtl w:val="0"/>
+              </w:rPr>
+              <w:t xml:space="preserve">registro de usuario: APK Android</w:t>
             </w:r>
           </w:p>
         </w:tc>
@@ -3244,20 +4648,41 @@
               <w:rPr>
                 <w:rtl w:val="0"/>
               </w:rPr>
-              <w:t xml:space="preserve">Diríjase a </w:t>
-            </w:r>
-            <w:r>
-              <w:rPr>
+              <w:t xml:space="preserve">Presione Regístrate y rellene con los datos que ud desee, es importante que el rut sea:</w:t>
+            </w:r>
+          </w:p>
+          <w:p>
+            <w:pPr>
+              <w:widowControl w:val="0"/>
+              <w:numPr>
+                <w:ilvl w:val="0"/>
+                <w:numId w:val="5"/>
+              </w:numPr>
+              <w:spacing w:line="240" w:lineRule="auto"/>
+              <w:ind w:left="720" w:hanging="360"/>
+            </w:pPr>
+            <w:r>
+              <w:rPr>
+                <w:rtl w:val="0"/>
+              </w:rPr>
+              <w:t xml:space="preserve">Rut: </w:t>
+            </w:r>
+            <w:r>
+              <w:rPr>
+                <w:rFonts w:ascii="Roboto" w:cs="Roboto" w:eastAsia="Roboto" w:hAnsi="Roboto"/>
                 <w:b w:val="1"/>
-                <w:rtl w:val="0"/>
-              </w:rPr>
-              <w:t xml:space="preserve">Ajustes</w:t>
-            </w:r>
-            <w:r>
-              <w:rPr>
-                <w:rtl w:val="0"/>
-              </w:rPr>
-              <w:t xml:space="preserve"> en su dispositivo Android.</w:t>
+                <w:color w:val="292827"/>
+                <w:sz w:val="20"/>
+                <w:szCs w:val="20"/>
+                <w:highlight w:val="white"/>
+                <w:rtl w:val="0"/>
+              </w:rPr>
+              <w:t xml:space="preserve">10085916-5</w:t>
+            </w:r>
+            <w:r>
+              <w:rPr>
+                <w:rtl w:val="0"/>
+              </w:rPr>
             </w:r>
           </w:p>
         </w:tc>
@@ -3313,20 +4738,7 @@
               <w:rPr>
                 <w:rtl w:val="0"/>
               </w:rPr>
-              <w:t xml:space="preserve">Seleccione </w:t>
-            </w:r>
-            <w:r>
-              <w:rPr>
-                <w:b w:val="1"/>
-                <w:rtl w:val="0"/>
-              </w:rPr>
-              <w:t xml:space="preserve">Almacenamiento</w:t>
-            </w:r>
-            <w:r>
-              <w:rPr>
-                <w:rtl w:val="0"/>
-              </w:rPr>
-              <w:t xml:space="preserve"> para verificar cuánto espacio libre tiene.</w:t>
+              <w:t xml:space="preserve">Presione Regístrate</w:t>
             </w:r>
           </w:p>
         </w:tc>
@@ -3338,7 +4750,7 @@
         </w:trPr>
         <w:tc>
           <w:tcPr>
-            <w:gridSpan w:val="2"/>
+            <w:shd w:fill="auto" w:val="clear"/>
             <w:tcMar>
               <w:top w:w="100.0" w:type="dxa"/>
               <w:left w:w="100.0" w:type="dxa"/>
@@ -3351,25 +4763,16 @@
             <w:pPr>
               <w:widowControl w:val="0"/>
               <w:spacing w:line="240" w:lineRule="auto"/>
-              <w:rPr>
-                <w:b w:val="1"/>
-              </w:rPr>
-            </w:pPr>
-            <w:r>
-              <w:rPr>
-                <w:b w:val="1"/>
-                <w:rtl w:val="0"/>
-              </w:rPr>
-              <w:t xml:space="preserve">Liberar espacio</w:t>
-            </w:r>
-          </w:p>
-        </w:tc>
-      </w:tr>
-      <w:tr>
-        <w:trPr>
-          <w:cantSplit w:val="0"/>
-          <w:tblHeader w:val="0"/>
-        </w:trPr>
+              <w:rPr/>
+            </w:pPr>
+            <w:r>
+              <w:rPr>
+                <w:rtl w:val="0"/>
+              </w:rPr>
+              <w:t xml:space="preserve">3</w:t>
+            </w:r>
+          </w:p>
+        </w:tc>
         <w:tc>
           <w:tcPr>
             <w:shd w:fill="auto" w:val="clear"/>
@@ -3391,417 +4794,7 @@
               <w:rPr>
                 <w:rtl w:val="0"/>
               </w:rPr>
-              <w:t xml:space="preserve">1</w:t>
-            </w:r>
-          </w:p>
-        </w:tc>
-        <w:tc>
-          <w:tcPr>
-            <w:shd w:fill="auto" w:val="clear"/>
-            <w:tcMar>
-              <w:top w:w="100.0" w:type="dxa"/>
-              <w:left w:w="100.0" w:type="dxa"/>
-              <w:bottom w:w="100.0" w:type="dxa"/>
-              <w:right w:w="100.0" w:type="dxa"/>
-            </w:tcMar>
-            <w:vAlign w:val="top"/>
-          </w:tcPr>
-          <w:p>
-            <w:pPr>
-              <w:widowControl w:val="0"/>
-              <w:spacing w:line="240" w:lineRule="auto"/>
-              <w:rPr/>
-            </w:pPr>
-            <w:r>
-              <w:rPr>
-                <w:b w:val="1"/>
-                <w:rtl w:val="0"/>
-              </w:rPr>
-              <w:t xml:space="preserve">Eliminar aplicaciones no utilizadas</w:t>
-            </w:r>
-            <w:r>
-              <w:rPr>
-                <w:rtl w:val="0"/>
-              </w:rPr>
-              <w:t xml:space="preserve">: Revisa las aplicaciones instaladas y elimina aquellas que ya no utilices. Para hacerlo, mantén presionada la aplicación que deseas eliminar y selecciona </w:t>
-            </w:r>
-            <w:r>
-              <w:rPr>
-                <w:b w:val="1"/>
-                <w:rtl w:val="0"/>
-              </w:rPr>
-              <w:t xml:space="preserve">Desinstalar</w:t>
-            </w:r>
-            <w:r>
-              <w:rPr>
-                <w:rtl w:val="0"/>
-              </w:rPr>
-              <w:t xml:space="preserve">.</w:t>
-            </w:r>
-          </w:p>
-        </w:tc>
-      </w:tr>
-      <w:tr>
-        <w:trPr>
-          <w:cantSplit w:val="0"/>
-          <w:tblHeader w:val="0"/>
-        </w:trPr>
-        <w:tc>
-          <w:tcPr>
-            <w:shd w:fill="auto" w:val="clear"/>
-            <w:tcMar>
-              <w:top w:w="100.0" w:type="dxa"/>
-              <w:left w:w="100.0" w:type="dxa"/>
-              <w:bottom w:w="100.0" w:type="dxa"/>
-              <w:right w:w="100.0" w:type="dxa"/>
-            </w:tcMar>
-            <w:vAlign w:val="top"/>
-          </w:tcPr>
-          <w:p>
-            <w:pPr>
-              <w:widowControl w:val="0"/>
-              <w:spacing w:line="240" w:lineRule="auto"/>
-              <w:rPr/>
-            </w:pPr>
-            <w:r>
-              <w:rPr>
-                <w:rtl w:val="0"/>
-              </w:rPr>
-              <w:t xml:space="preserve">2</w:t>
-            </w:r>
-          </w:p>
-        </w:tc>
-        <w:tc>
-          <w:tcPr>
-            <w:shd w:fill="auto" w:val="clear"/>
-            <w:tcMar>
-              <w:top w:w="100.0" w:type="dxa"/>
-              <w:left w:w="100.0" w:type="dxa"/>
-              <w:bottom w:w="100.0" w:type="dxa"/>
-              <w:right w:w="100.0" w:type="dxa"/>
-            </w:tcMar>
-            <w:vAlign w:val="top"/>
-          </w:tcPr>
-          <w:p>
-            <w:pPr>
-              <w:widowControl w:val="0"/>
-              <w:spacing w:line="240" w:lineRule="auto"/>
-              <w:rPr/>
-            </w:pPr>
-            <w:r>
-              <w:rPr>
-                <w:b w:val="1"/>
-                <w:rtl w:val="0"/>
-              </w:rPr>
-              <w:t xml:space="preserve">Eliminar archivos grandes</w:t>
-            </w:r>
-            <w:r>
-              <w:rPr>
-                <w:rtl w:val="0"/>
-              </w:rPr>
-              <w:t xml:space="preserve">: Revisa tus archivos multimedia (fotos, videos, música) y elimina o respalda aquellos que ocupen mucho espacio. Puedes hacer una copia de seguridad en un servicio en la nube (como Google Drive o Dropbox) y luego eliminarlos del dispositivo.</w:t>
-            </w:r>
-          </w:p>
-        </w:tc>
-      </w:tr>
-      <w:tr>
-        <w:trPr>
-          <w:cantSplit w:val="0"/>
-          <w:tblHeader w:val="0"/>
-        </w:trPr>
-        <w:tc>
-          <w:tcPr>
-            <w:shd w:fill="auto" w:val="clear"/>
-            <w:tcMar>
-              <w:top w:w="100.0" w:type="dxa"/>
-              <w:left w:w="100.0" w:type="dxa"/>
-              <w:bottom w:w="100.0" w:type="dxa"/>
-              <w:right w:w="100.0" w:type="dxa"/>
-            </w:tcMar>
-            <w:vAlign w:val="top"/>
-          </w:tcPr>
-          <w:p>
-            <w:pPr>
-              <w:widowControl w:val="0"/>
-              <w:spacing w:line="240" w:lineRule="auto"/>
-              <w:rPr/>
-            </w:pPr>
-            <w:r>
-              <w:rPr>
-                <w:rtl w:val="0"/>
-              </w:rPr>
-              <w:t xml:space="preserve">3</w:t>
-            </w:r>
-          </w:p>
-        </w:tc>
-        <w:tc>
-          <w:tcPr>
-            <w:shd w:fill="auto" w:val="clear"/>
-            <w:tcMar>
-              <w:top w:w="100.0" w:type="dxa"/>
-              <w:left w:w="100.0" w:type="dxa"/>
-              <w:bottom w:w="100.0" w:type="dxa"/>
-              <w:right w:w="100.0" w:type="dxa"/>
-            </w:tcMar>
-            <w:vAlign w:val="top"/>
-          </w:tcPr>
-          <w:p>
-            <w:pPr>
-              <w:widowControl w:val="0"/>
-              <w:spacing w:line="240" w:lineRule="auto"/>
-              <w:rPr/>
-            </w:pPr>
-            <w:r>
-              <w:rPr>
-                <w:b w:val="1"/>
-                <w:rtl w:val="0"/>
-              </w:rPr>
-              <w:t xml:space="preserve">Limpiar caché</w:t>
-            </w:r>
-            <w:r>
-              <w:rPr>
-                <w:rtl w:val="0"/>
-              </w:rPr>
-              <w:t xml:space="preserve">: Algunas aplicaciones acumulan archivos temporales. Para limpiarlos:</w:t>
-            </w:r>
-          </w:p>
-          <w:p>
-            <w:pPr>
-              <w:widowControl w:val="0"/>
-              <w:numPr>
-                <w:ilvl w:val="0"/>
-                <w:numId w:val="4"/>
-              </w:numPr>
-              <w:spacing w:after="0" w:afterAutospacing="0" w:before="240" w:line="240" w:lineRule="auto"/>
-              <w:ind w:left="720" w:hanging="360"/>
-            </w:pPr>
-            <w:r>
-              <w:rPr>
-                <w:rtl w:val="0"/>
-              </w:rPr>
-              <w:t xml:space="preserve">Ve a </w:t>
-            </w:r>
-            <w:r>
-              <w:rPr>
-                <w:b w:val="1"/>
-                <w:rtl w:val="0"/>
-              </w:rPr>
-              <w:t xml:space="preserve">Ajustes</w:t>
-            </w:r>
-            <w:r>
-              <w:rPr>
-                <w:rtl w:val="0"/>
-              </w:rPr>
-              <w:t xml:space="preserve"> &gt; </w:t>
-            </w:r>
-            <w:r>
-              <w:rPr>
-                <w:b w:val="1"/>
-                <w:rtl w:val="0"/>
-              </w:rPr>
-              <w:t xml:space="preserve">Almacenamiento</w:t>
-            </w:r>
-            <w:r>
-              <w:rPr>
-                <w:rtl w:val="0"/>
-              </w:rPr>
-              <w:t xml:space="preserve"> &gt; </w:t>
-            </w:r>
-            <w:r>
-              <w:rPr>
-                <w:b w:val="1"/>
-                <w:rtl w:val="0"/>
-              </w:rPr>
-              <w:t xml:space="preserve">Aplicaciones</w:t>
-            </w:r>
-            <w:r>
-              <w:rPr>
-                <w:rtl w:val="0"/>
-              </w:rPr>
-              <w:t xml:space="preserve">.</w:t>
-            </w:r>
-          </w:p>
-          <w:p>
-            <w:pPr>
-              <w:widowControl w:val="0"/>
-              <w:numPr>
-                <w:ilvl w:val="0"/>
-                <w:numId w:val="4"/>
-              </w:numPr>
-              <w:spacing w:after="240" w:before="0" w:beforeAutospacing="0" w:line="240" w:lineRule="auto"/>
-              <w:ind w:left="720" w:hanging="360"/>
-            </w:pPr>
-            <w:r>
-              <w:rPr>
-                <w:rtl w:val="0"/>
-              </w:rPr>
-              <w:t xml:space="preserve">Selecciona una app con caché grande y presiona </w:t>
-            </w:r>
-            <w:r>
-              <w:rPr>
-                <w:b w:val="1"/>
-                <w:rtl w:val="0"/>
-              </w:rPr>
-              <w:t xml:space="preserve">Limpiar caché</w:t>
-            </w:r>
-            <w:r>
-              <w:rPr>
-                <w:rtl w:val="0"/>
-              </w:rPr>
-              <w:t xml:space="preserve">.</w:t>
-            </w:r>
-          </w:p>
-        </w:tc>
-      </w:tr>
-      <w:tr>
-        <w:trPr>
-          <w:cantSplit w:val="0"/>
-          <w:tblHeader w:val="0"/>
-        </w:trPr>
-        <w:tc>
-          <w:tcPr>
-            <w:shd w:fill="auto" w:val="clear"/>
-            <w:tcMar>
-              <w:top w:w="100.0" w:type="dxa"/>
-              <w:left w:w="100.0" w:type="dxa"/>
-              <w:bottom w:w="100.0" w:type="dxa"/>
-              <w:right w:w="100.0" w:type="dxa"/>
-            </w:tcMar>
-            <w:vAlign w:val="top"/>
-          </w:tcPr>
-          <w:p>
-            <w:pPr>
-              <w:widowControl w:val="0"/>
-              <w:spacing w:line="240" w:lineRule="auto"/>
-              <w:rPr/>
-            </w:pPr>
-            <w:r>
-              <w:rPr>
-                <w:rtl w:val="0"/>
-              </w:rPr>
-              <w:t xml:space="preserve">4</w:t>
-            </w:r>
-          </w:p>
-        </w:tc>
-        <w:tc>
-          <w:tcPr>
-            <w:shd w:fill="auto" w:val="clear"/>
-            <w:tcMar>
-              <w:top w:w="100.0" w:type="dxa"/>
-              <w:left w:w="100.0" w:type="dxa"/>
-              <w:bottom w:w="100.0" w:type="dxa"/>
-              <w:right w:w="100.0" w:type="dxa"/>
-            </w:tcMar>
-            <w:vAlign w:val="top"/>
-          </w:tcPr>
-          <w:p>
-            <w:pPr>
-              <w:widowControl w:val="0"/>
-              <w:spacing w:line="240" w:lineRule="auto"/>
-              <w:rPr/>
-            </w:pPr>
-            <w:r>
-              <w:rPr>
-                <w:b w:val="1"/>
-                <w:rtl w:val="0"/>
-              </w:rPr>
-              <w:t xml:space="preserve">Mover archivos a la tarjeta SD:</w:t>
-            </w:r>
-            <w:r>
-              <w:rPr>
-                <w:rtl w:val="0"/>
-              </w:rPr>
-              <w:t xml:space="preserve"> Si tu dispositivo admite tarjetas SD, puedes mover aplicaciones, fotos, o videos a la tarjeta para liberar espacio en el almacenamiento interno.</w:t>
-            </w:r>
-          </w:p>
-        </w:tc>
-      </w:tr>
-      <w:tr>
-        <w:trPr>
-          <w:cantSplit w:val="0"/>
-          <w:tblHeader w:val="0"/>
-        </w:trPr>
-        <w:tc>
-          <w:tcPr>
-            <w:gridSpan w:val="2"/>
-            <w:tcMar>
-              <w:top w:w="100.0" w:type="dxa"/>
-              <w:left w:w="100.0" w:type="dxa"/>
-              <w:bottom w:w="100.0" w:type="dxa"/>
-              <w:right w:w="100.0" w:type="dxa"/>
-            </w:tcMar>
-            <w:vAlign w:val="top"/>
-          </w:tcPr>
-          <w:p>
-            <w:pPr>
-              <w:widowControl w:val="0"/>
-              <w:spacing w:line="240" w:lineRule="auto"/>
-              <w:rPr>
-                <w:b w:val="1"/>
-              </w:rPr>
-            </w:pPr>
-            <w:r>
-              <w:rPr>
-                <w:b w:val="1"/>
-                <w:rtl w:val="0"/>
-              </w:rPr>
-              <w:t xml:space="preserve">Reintentar la instalación</w:t>
-            </w:r>
-          </w:p>
-        </w:tc>
-      </w:tr>
-      <w:tr>
-        <w:trPr>
-          <w:cantSplit w:val="0"/>
-          <w:tblHeader w:val="0"/>
-        </w:trPr>
-        <w:tc>
-          <w:tcPr>
-            <w:shd w:fill="auto" w:val="clear"/>
-            <w:tcMar>
-              <w:top w:w="100.0" w:type="dxa"/>
-              <w:left w:w="100.0" w:type="dxa"/>
-              <w:bottom w:w="100.0" w:type="dxa"/>
-              <w:right w:w="100.0" w:type="dxa"/>
-            </w:tcMar>
-            <w:vAlign w:val="top"/>
-          </w:tcPr>
-          <w:p>
-            <w:pPr>
-              <w:widowControl w:val="0"/>
-              <w:spacing w:line="240" w:lineRule="auto"/>
-              <w:rPr/>
-            </w:pPr>
-            <w:r>
-              <w:rPr>
-                <w:rtl w:val="0"/>
-              </w:rPr>
-              <w:t xml:space="preserve">5</w:t>
-            </w:r>
-          </w:p>
-        </w:tc>
-        <w:tc>
-          <w:tcPr>
-            <w:shd w:fill="auto" w:val="clear"/>
-            <w:tcMar>
-              <w:top w:w="100.0" w:type="dxa"/>
-              <w:left w:w="100.0" w:type="dxa"/>
-              <w:bottom w:w="100.0" w:type="dxa"/>
-              <w:right w:w="100.0" w:type="dxa"/>
-            </w:tcMar>
-            <w:vAlign w:val="top"/>
-          </w:tcPr>
-          <w:p>
-            <w:pPr>
-              <w:widowControl w:val="0"/>
-              <w:spacing w:line="240" w:lineRule="auto"/>
-              <w:rPr/>
-            </w:pPr>
-            <w:r>
-              <w:rPr>
-                <w:rtl w:val="0"/>
-              </w:rPr>
-              <w:t xml:space="preserve">Una vez liberado el espacio necesario, vuelve a intentar instalar la aplicación desde Google Play.</w:t>
+              <w:t xml:space="preserve">Será redirigido correctamente al panel de Inicio donde podrá Iniciar sesión con el usuario recién creado.</w:t>
             </w:r>
           </w:p>
         </w:tc>
@@ -3813,14 +4806,25 @@
       </w:pPr>
       <w:r>
         <w:rPr>
-          <w:rtl w:val="0"/>
-        </w:rPr>
+          <w:b w:val="1"/>
+          <w:rtl w:val="0"/>
+        </w:rPr>
+        <w:t xml:space="preserve">*Nota: </w:t>
+      </w:r>
+      <w:r>
+        <w:rPr>
+          <w:rtl w:val="0"/>
+        </w:rPr>
+        <w:t xml:space="preserve">Al trabajar el proyecto Ciit para un cliente real, Bravo Izquierdo, la base de datos está conectada a la tabla de empleados, por ende, solamente se pueden registrar nuevos usuarios en la app que ya estén en aquella tabla. Lo mismo sucede con el Iniciar Sesión.</w:t>
       </w:r>
     </w:p>
     <w:p>
       <w:pPr>
+        <w:pStyle w:val="Heading3"/>
         <w:rPr/>
       </w:pPr>
+      <w:bookmarkStart w:colFirst="0" w:colLast="0" w:name="_cy1wp5jq76l7" w:id="13"/>
+      <w:bookmarkEnd w:id="13"/>
       <w:r>
         <w:br w:type="page"/>
       </w:r>
@@ -3832,21 +4836,45 @@
     </w:p>
     <w:p>
       <w:pPr>
+        <w:pStyle w:val="Heading3"/>
+        <w:rPr/>
+      </w:pPr>
+      <w:bookmarkStart w:colFirst="0" w:colLast="0" w:name="_cdm8jdcf2trt" w:id="14"/>
+      <w:bookmarkEnd w:id="14"/>
+      <w:r>
+        <w:rPr>
+          <w:rtl w:val="0"/>
+        </w:rPr>
+        <w:t xml:space="preserve">6 Solución de problemas comunes</w:t>
+      </w:r>
+    </w:p>
+    <w:p>
+      <w:pPr>
         <w:pStyle w:val="Heading4"/>
         <w:rPr/>
       </w:pPr>
-      <w:bookmarkStart w:colFirst="0" w:colLast="0" w:name="_mzoh03pghsew" w:id="15"/>
+      <w:bookmarkStart w:colFirst="0" w:colLast="0" w:name="_xf91ajz75gvx" w:id="15"/>
       <w:bookmarkEnd w:id="15"/>
       <w:r>
         <w:rPr>
           <w:rtl w:val="0"/>
         </w:rPr>
-        <w:t xml:space="preserve">5.2 Problemas de conexión a Internet (Android)</w:t>
+        <w:t xml:space="preserve">6.1 Error de espacio insuficiente (Android)</w:t>
+      </w:r>
+    </w:p>
+    <w:p>
+      <w:pPr>
+        <w:rPr/>
+      </w:pPr>
+      <w:r>
+        <w:rPr>
+          <w:rtl w:val="0"/>
+        </w:rPr>
       </w:r>
     </w:p>
     <w:tbl>
       <w:tblPr>
-        <w:tblStyle w:val="Table8"/>
+        <w:tblStyle w:val="Table9"/>
         <w:tblW w:w="9029.0" w:type="dxa"/>
         <w:jc w:val="left"/>
         <w:tblBorders>
@@ -3890,8 +4918,21 @@
           </w:tcPr>
           <w:p>
             <w:pPr>
-              <w:widowControl w:val="0"/>
-              <w:spacing w:line="240" w:lineRule="auto"/>
+              <w:keepNext w:val="0"/>
+              <w:keepLines w:val="0"/>
+              <w:pageBreakBefore w:val="0"/>
+              <w:widowControl w:val="0"/>
+              <w:pBdr>
+                <w:top w:space="0" w:sz="0" w:val="nil"/>
+                <w:left w:space="0" w:sz="0" w:val="nil"/>
+                <w:bottom w:space="0" w:sz="0" w:val="nil"/>
+                <w:right w:space="0" w:sz="0" w:val="nil"/>
+                <w:between w:space="0" w:sz="0" w:val="nil"/>
+              </w:pBdr>
+              <w:shd w:fill="auto" w:val="clear"/>
+              <w:spacing w:after="0" w:before="0" w:line="240" w:lineRule="auto"/>
+              <w:ind w:left="0" w:right="0" w:firstLine="0"/>
+              <w:jc w:val="left"/>
               <w:rPr>
                 <w:b w:val="1"/>
               </w:rPr>
@@ -3901,7 +4942,7 @@
                 <w:b w:val="1"/>
                 <w:rtl w:val="0"/>
               </w:rPr>
-              <w:t xml:space="preserve">Problemas de conexión a Internet (Android)</w:t>
+              <w:t xml:space="preserve">Error de espacio insuficiente (Android)</w:t>
             </w:r>
           </w:p>
         </w:tc>
@@ -3924,8 +4965,21 @@
           </w:tcPr>
           <w:p>
             <w:pPr>
-              <w:widowControl w:val="0"/>
-              <w:spacing w:line="240" w:lineRule="auto"/>
+              <w:keepNext w:val="0"/>
+              <w:keepLines w:val="0"/>
+              <w:pageBreakBefore w:val="0"/>
+              <w:widowControl w:val="0"/>
+              <w:pBdr>
+                <w:top w:space="0" w:sz="0" w:val="nil"/>
+                <w:left w:space="0" w:sz="0" w:val="nil"/>
+                <w:bottom w:space="0" w:sz="0" w:val="nil"/>
+                <w:right w:space="0" w:sz="0" w:val="nil"/>
+                <w:between w:space="0" w:sz="0" w:val="nil"/>
+              </w:pBdr>
+              <w:shd w:fill="auto" w:val="clear"/>
+              <w:spacing w:after="0" w:before="0" w:line="240" w:lineRule="auto"/>
+              <w:ind w:left="0" w:right="0" w:firstLine="0"/>
+              <w:jc w:val="left"/>
               <w:rPr/>
             </w:pPr>
             <w:r>
@@ -3949,15 +5003,28 @@
           </w:tcPr>
           <w:p>
             <w:pPr>
-              <w:widowControl w:val="0"/>
-              <w:spacing w:line="240" w:lineRule="auto"/>
-              <w:rPr/>
-            </w:pPr>
-            <w:r>
-              <w:rPr>
-                <w:rtl w:val="0"/>
-              </w:rPr>
-              <w:t xml:space="preserve">La instalación o actualización de la app falla debido a problemas con la conexión a Internet. Es posible que el dispositivo no pueda conectarse a los servidores de Google Play o la descarga sea muy lenta.</w:t>
+              <w:keepNext w:val="0"/>
+              <w:keepLines w:val="0"/>
+              <w:pageBreakBefore w:val="0"/>
+              <w:widowControl w:val="0"/>
+              <w:pBdr>
+                <w:top w:space="0" w:sz="0" w:val="nil"/>
+                <w:left w:space="0" w:sz="0" w:val="nil"/>
+                <w:bottom w:space="0" w:sz="0" w:val="nil"/>
+                <w:right w:space="0" w:sz="0" w:val="nil"/>
+                <w:between w:space="0" w:sz="0" w:val="nil"/>
+              </w:pBdr>
+              <w:shd w:fill="auto" w:val="clear"/>
+              <w:spacing w:after="0" w:before="0" w:line="240" w:lineRule="auto"/>
+              <w:ind w:left="0" w:right="0" w:firstLine="0"/>
+              <w:jc w:val="left"/>
+              <w:rPr/>
+            </w:pPr>
+            <w:r>
+              <w:rPr>
+                <w:rtl w:val="0"/>
+              </w:rPr>
+              <w:t xml:space="preserve">Durante la instalación, el sistema muestra un mensaje de error indicando que no hay suficiente espacio de almacenamiento en el dispositivo para completar la instalación.</w:t>
             </w:r>
           </w:p>
         </w:tc>
@@ -3975,7 +5042,7 @@
     </w:p>
     <w:tbl>
       <w:tblPr>
-        <w:tblStyle w:val="Table9"/>
+        <w:tblStyle w:val="Table10"/>
         <w:tblW w:w="9000.0" w:type="dxa"/>
         <w:jc w:val="left"/>
         <w:tblBorders>
@@ -4065,7 +5132,7 @@
                 <w:b w:val="1"/>
                 <w:rtl w:val="0"/>
               </w:rPr>
-              <w:t xml:space="preserve">Verificar la conexión a Internet</w:t>
+              <w:t xml:space="preserve">Revisión de almacenamiento</w:t>
             </w:r>
           </w:p>
         </w:tc>
@@ -4119,59 +5186,22 @@
             </w:pPr>
             <w:r>
               <w:rPr>
+                <w:rtl w:val="0"/>
+              </w:rPr>
+              <w:t xml:space="preserve">Diríjase a </w:t>
+            </w:r>
+            <w:r>
+              <w:rPr>
                 <w:b w:val="1"/>
                 <w:rtl w:val="0"/>
               </w:rPr>
-              <w:t xml:space="preserve">Conexión Wi-Fi</w:t>
-            </w:r>
-            <w:r>
-              <w:rPr>
-                <w:rtl w:val="0"/>
-              </w:rPr>
-              <w:t xml:space="preserve">: Asegúrate de que el dispositivo esté conectado a una red Wi-Fi estable.</w:t>
-            </w:r>
-          </w:p>
-          <w:p>
-            <w:pPr>
-              <w:widowControl w:val="0"/>
-              <w:numPr>
-                <w:ilvl w:val="0"/>
-                <w:numId w:val="2"/>
-              </w:numPr>
-              <w:spacing w:after="240" w:before="240" w:line="240" w:lineRule="auto"/>
-              <w:ind w:left="720" w:hanging="360"/>
-            </w:pPr>
-            <w:r>
-              <w:rPr>
-                <w:rtl w:val="0"/>
-              </w:rPr>
-              <w:t xml:space="preserve">Ve a </w:t>
-            </w:r>
-            <w:r>
-              <w:rPr>
-                <w:b w:val="1"/>
-                <w:rtl w:val="0"/>
-              </w:rPr>
               <w:t xml:space="preserve">Ajustes</w:t>
             </w:r>
             <w:r>
               <w:rPr>
                 <w:rtl w:val="0"/>
               </w:rPr>
-              <w:t xml:space="preserve"> &gt; </w:t>
-            </w:r>
-            <w:r>
-              <w:rPr>
-                <w:b w:val="1"/>
-                <w:rtl w:val="0"/>
-              </w:rPr>
-              <w:t xml:space="preserve">Wi-Fi</w:t>
-            </w:r>
-            <w:r>
-              <w:rPr>
-                <w:rtl w:val="0"/>
-              </w:rPr>
-              <w:t xml:space="preserve"> y verifica si estás conectado a una red con buena señal.</w:t>
+              <w:t xml:space="preserve"> en su dispositivo Android.</w:t>
             </w:r>
           </w:p>
         </w:tc>
@@ -4225,89 +5255,22 @@
             </w:pPr>
             <w:r>
               <w:rPr>
+                <w:rtl w:val="0"/>
+              </w:rPr>
+              <w:t xml:space="preserve">Seleccione </w:t>
+            </w:r>
+            <w:r>
+              <w:rPr>
                 <w:b w:val="1"/>
                 <w:rtl w:val="0"/>
               </w:rPr>
-              <w:t xml:space="preserve">Datos móviles</w:t>
-            </w:r>
-            <w:r>
-              <w:rPr>
-                <w:rtl w:val="0"/>
-              </w:rPr>
-              <w:t xml:space="preserve">: Si no tienes acceso a Wi-Fi, asegúrate de que los datos móviles estén activados.</w:t>
-            </w:r>
-          </w:p>
-          <w:p>
-            <w:pPr>
-              <w:widowControl w:val="0"/>
-              <w:numPr>
-                <w:ilvl w:val="0"/>
-                <w:numId w:val="1"/>
-              </w:numPr>
-              <w:spacing w:after="0" w:afterAutospacing="0" w:before="240" w:line="240" w:lineRule="auto"/>
-              <w:ind w:left="720" w:hanging="360"/>
-            </w:pPr>
-            <w:r>
-              <w:rPr>
-                <w:rtl w:val="0"/>
-              </w:rPr>
-              <w:t xml:space="preserve">Ve a </w:t>
-            </w:r>
-            <w:r>
-              <w:rPr>
-                <w:b w:val="1"/>
-                <w:rtl w:val="0"/>
-              </w:rPr>
-              <w:t xml:space="preserve">Ajustes</w:t>
-            </w:r>
-            <w:r>
-              <w:rPr>
-                <w:rtl w:val="0"/>
-              </w:rPr>
-              <w:t xml:space="preserve"> &gt; </w:t>
-            </w:r>
-            <w:r>
-              <w:rPr>
-                <w:b w:val="1"/>
-                <w:rtl w:val="0"/>
-              </w:rPr>
-              <w:t xml:space="preserve">Redes móviles</w:t>
-            </w:r>
-            <w:r>
-              <w:rPr>
-                <w:rtl w:val="0"/>
-              </w:rPr>
-              <w:t xml:space="preserve"> y asegúrate de que los </w:t>
-            </w:r>
-            <w:r>
-              <w:rPr>
-                <w:b w:val="1"/>
-                <w:rtl w:val="0"/>
-              </w:rPr>
-              <w:t xml:space="preserve">Datos móviles</w:t>
-            </w:r>
-            <w:r>
-              <w:rPr>
-                <w:rtl w:val="0"/>
-              </w:rPr>
-              <w:t xml:space="preserve"> estén activados.</w:t>
-            </w:r>
-          </w:p>
-          <w:p>
-            <w:pPr>
-              <w:widowControl w:val="0"/>
-              <w:numPr>
-                <w:ilvl w:val="0"/>
-                <w:numId w:val="1"/>
-              </w:numPr>
-              <w:spacing w:after="240" w:before="0" w:beforeAutospacing="0" w:line="240" w:lineRule="auto"/>
-              <w:ind w:left="720" w:hanging="360"/>
-            </w:pPr>
-            <w:r>
-              <w:rPr>
-                <w:rtl w:val="0"/>
-              </w:rPr>
-              <w:t xml:space="preserve">Verifica si tienes suficiente cobertura para descargar aplicaciones (3G, 4G o 5G).</w:t>
+              <w:t xml:space="preserve">Almacenamiento</w:t>
+            </w:r>
+            <w:r>
+              <w:rPr>
+                <w:rtl w:val="0"/>
+              </w:rPr>
+              <w:t xml:space="preserve"> para verificar cuánto espacio libre tiene.</w:t>
             </w:r>
           </w:p>
         </w:tc>
@@ -4341,7 +5304,7 @@
                 <w:b w:val="1"/>
                 <w:rtl w:val="0"/>
               </w:rPr>
-              <w:t xml:space="preserve">Solución de problemas de red</w:t>
+              <w:t xml:space="preserve">Liberar espacio</w:t>
             </w:r>
           </w:p>
         </w:tc>
@@ -4395,27 +5358,29 @@
             </w:pPr>
             <w:r>
               <w:rPr>
-                <w:rtl w:val="0"/>
-              </w:rPr>
-              <w:t xml:space="preserve">Si tu conexión Wi-Fi parece ser lenta o inestable, intenta </w:t>
-            </w:r>
-            <w:r>
-              <w:rPr>
                 <w:b w:val="1"/>
                 <w:rtl w:val="0"/>
               </w:rPr>
-              <w:t xml:space="preserve">reiniciar el router</w:t>
-            </w:r>
-            <w:r>
-              <w:rPr>
-                <w:rtl w:val="0"/>
-              </w:rPr>
-              <w:t xml:space="preserve"> o conectar tu dispositivo a otra red.</w:t>
-            </w:r>
-            <w:r>
-              <w:rPr>
-                <w:rtl w:val="0"/>
-              </w:rPr>
+              <w:t xml:space="preserve">Eliminar aplicaciones no utilizadas</w:t>
+            </w:r>
+            <w:r>
+              <w:rPr>
+                <w:rtl w:val="0"/>
+              </w:rPr>
+              <w:t xml:space="preserve">: Revisa las aplicaciones instaladas y elimina aquellas que ya no utilices. Para hacerlo, mantén presionada la aplicación que deseas eliminar y selecciona </w:t>
+            </w:r>
+            <w:r>
+              <w:rPr>
+                <w:b w:val="1"/>
+                <w:rtl w:val="0"/>
+              </w:rPr>
+              <w:t xml:space="preserve">Desinstalar</w:t>
+            </w:r>
+            <w:r>
+              <w:rPr>
+                <w:rtl w:val="0"/>
+              </w:rPr>
+              <w:t xml:space="preserve">.</w:t>
             </w:r>
           </w:p>
         </w:tc>
@@ -4469,14 +5434,16 @@
             </w:pPr>
             <w:r>
               <w:rPr>
-                <w:rtl w:val="0"/>
-              </w:rPr>
-              <w:t xml:space="preserve">Si estás usando datos móviles, asegúrate de tener suficiente saldo o un plan de datos activo.</w:t>
-            </w:r>
-            <w:r>
-              <w:rPr>
-                <w:rtl w:val="0"/>
-              </w:rPr>
+                <w:b w:val="1"/>
+                <w:rtl w:val="0"/>
+              </w:rPr>
+              <w:t xml:space="preserve">Eliminar archivos grandes</w:t>
+            </w:r>
+            <w:r>
+              <w:rPr>
+                <w:rtl w:val="0"/>
+              </w:rPr>
+              <w:t xml:space="preserve">: Revisa tus archivos multimedia (fotos, videos, música) y elimina o respalda aquellos que ocupen mucho espacio. Puedes hacer una copia de seguridad en un servicio en la nube (como Google Drive o Dropbox) y luego eliminarlos del dispositivo.</w:t>
             </w:r>
           </w:p>
         </w:tc>
@@ -4530,27 +5497,102 @@
             </w:pPr>
             <w:r>
               <w:rPr>
-                <w:rtl w:val="0"/>
-              </w:rPr>
-              <w:t xml:space="preserve">Intenta </w:t>
-            </w:r>
-            <w:r>
-              <w:rPr>
                 <w:b w:val="1"/>
                 <w:rtl w:val="0"/>
               </w:rPr>
-              <w:t xml:space="preserve">activar y desactivar el modo avión</w:t>
-            </w:r>
-            <w:r>
-              <w:rPr>
-                <w:rtl w:val="0"/>
-              </w:rPr>
-              <w:t xml:space="preserve"> para restablecer la conexión de red en tu dispositivo.</w:t>
-            </w:r>
-            <w:r>
-              <w:rPr>
-                <w:rtl w:val="0"/>
-              </w:rPr>
+              <w:t xml:space="preserve">Limpiar caché</w:t>
+            </w:r>
+            <w:r>
+              <w:rPr>
+                <w:rtl w:val="0"/>
+              </w:rPr>
+              <w:t xml:space="preserve">: Algunas aplicaciones acumulan archivos temporales. Para limpiarlos:</w:t>
+            </w:r>
+          </w:p>
+          <w:p>
+            <w:pPr>
+              <w:widowControl w:val="0"/>
+              <w:numPr>
+                <w:ilvl w:val="0"/>
+                <w:numId w:val="2"/>
+              </w:numPr>
+              <w:spacing w:after="0" w:afterAutospacing="0" w:before="240" w:line="240" w:lineRule="auto"/>
+              <w:ind w:left="720" w:hanging="360"/>
+            </w:pPr>
+            <w:r>
+              <w:rPr>
+                <w:rtl w:val="0"/>
+              </w:rPr>
+              <w:t xml:space="preserve">Ve a </w:t>
+            </w:r>
+            <w:r>
+              <w:rPr>
+                <w:b w:val="1"/>
+                <w:rtl w:val="0"/>
+              </w:rPr>
+              <w:t xml:space="preserve">Ajustes</w:t>
+            </w:r>
+            <w:r>
+              <w:rPr>
+                <w:rtl w:val="0"/>
+              </w:rPr>
+              <w:t xml:space="preserve"> &gt; </w:t>
+            </w:r>
+            <w:r>
+              <w:rPr>
+                <w:b w:val="1"/>
+                <w:rtl w:val="0"/>
+              </w:rPr>
+              <w:t xml:space="preserve">Almacenamiento</w:t>
+            </w:r>
+            <w:r>
+              <w:rPr>
+                <w:rtl w:val="0"/>
+              </w:rPr>
+              <w:t xml:space="preserve"> &gt; </w:t>
+            </w:r>
+            <w:r>
+              <w:rPr>
+                <w:b w:val="1"/>
+                <w:rtl w:val="0"/>
+              </w:rPr>
+              <w:t xml:space="preserve">Aplicaciones</w:t>
+            </w:r>
+            <w:r>
+              <w:rPr>
+                <w:rtl w:val="0"/>
+              </w:rPr>
+              <w:t xml:space="preserve">.</w:t>
+            </w:r>
+          </w:p>
+          <w:p>
+            <w:pPr>
+              <w:widowControl w:val="0"/>
+              <w:numPr>
+                <w:ilvl w:val="0"/>
+                <w:numId w:val="2"/>
+              </w:numPr>
+              <w:spacing w:after="240" w:before="0" w:beforeAutospacing="0" w:line="240" w:lineRule="auto"/>
+              <w:ind w:left="720" w:hanging="360"/>
+            </w:pPr>
+            <w:r>
+              <w:rPr>
+                <w:rtl w:val="0"/>
+              </w:rPr>
+              <w:t xml:space="preserve">Selecciona una app con caché grande y presiona </w:t>
+            </w:r>
+            <w:r>
+              <w:rPr>
+                <w:b w:val="1"/>
+                <w:rtl w:val="0"/>
+              </w:rPr>
+              <w:t xml:space="preserve">Limpiar caché</w:t>
+            </w:r>
+            <w:r>
+              <w:rPr>
+                <w:rtl w:val="0"/>
+              </w:rPr>
+              <w:t xml:space="preserve">.</w:t>
             </w:r>
           </w:p>
         </w:tc>
@@ -4647,7 +5689,7 @@
                 <w:b w:val="1"/>
                 <w:rtl w:val="0"/>
               </w:rPr>
-              <w:t xml:space="preserve">Reintentar la descarga</w:t>
+              <w:t xml:space="preserve">Reintentar la instalación</w:t>
             </w:r>
           </w:p>
         </w:tc>
@@ -4703,12 +5745,7 @@
               <w:rPr>
                 <w:rtl w:val="0"/>
               </w:rPr>
-              <w:t xml:space="preserve">Después de verificar la conexión, vuelve a intentar descargar la app desde Google Play.</w:t>
-            </w:r>
-            <w:r>
-              <w:rPr>
-                <w:rtl w:val="0"/>
-              </w:rPr>
+              <w:t xml:space="preserve">Una vez liberado el espacio necesario, vuelve a intentar instalar la aplicación desde Google Play.</w:t>
             </w:r>
           </w:p>
         </w:tc>
@@ -4719,9 +5756,6 @@
         <w:rPr/>
       </w:pPr>
       <w:r>
-        <w:br w:type="page"/>
-      </w:r>
-      <w:r>
         <w:rPr>
           <w:rtl w:val="0"/>
         </w:rPr>
@@ -4729,21 +5763,34 @@
     </w:p>
     <w:p>
       <w:pPr>
+        <w:rPr/>
+      </w:pPr>
+      <w:r>
+        <w:br w:type="page"/>
+      </w:r>
+      <w:r>
+        <w:rPr>
+          <w:rtl w:val="0"/>
+        </w:rPr>
+      </w:r>
+    </w:p>
+    <w:p>
+      <w:pPr>
         <w:pStyle w:val="Heading4"/>
         <w:rPr/>
       </w:pPr>
-      <w:bookmarkStart w:colFirst="0" w:colLast="0" w:name="_5uicys2p7efj" w:id="16"/>
+      <w:bookmarkStart w:colFirst="0" w:colLast="0" w:name="_mzoh03pghsew" w:id="16"/>
       <w:bookmarkEnd w:id="16"/>
       <w:r>
         <w:rPr>
           <w:rtl w:val="0"/>
         </w:rPr>
-        <w:t xml:space="preserve">5.3 Problemas de compatibilidad (Android)</w:t>
+        <w:t xml:space="preserve">6.2 Problemas de conexión a Internet (Android)</w:t>
       </w:r>
     </w:p>
     <w:tbl>
       <w:tblPr>
-        <w:tblStyle w:val="Table10"/>
+        <w:tblStyle w:val="Table11"/>
         <w:tblW w:w="9029.0" w:type="dxa"/>
         <w:jc w:val="left"/>
         <w:tblBorders>
@@ -4798,7 +5845,7 @@
                 <w:b w:val="1"/>
                 <w:rtl w:val="0"/>
               </w:rPr>
-              <w:t xml:space="preserve">Problemas de compatibilidad (Android)</w:t>
+              <w:t xml:space="preserve">Problemas de conexión a Internet (Android)</w:t>
             </w:r>
           </w:p>
         </w:tc>
@@ -4854,7 +5901,7 @@
               <w:rPr>
                 <w:rtl w:val="0"/>
               </w:rPr>
-              <w:t xml:space="preserve">El dispositivo no es compatible con la aplicación, lo que impide la instalación o el funcionamiento adecuado. La tienda de Google Play puede mostrar un mensaje como "Esta aplicación no es compatible con tu dispositivo".</w:t>
+              <w:t xml:space="preserve">La instalación o actualización de la app falla debido a problemas con la conexión a Internet. Es posible que el dispositivo no pueda conectarse a los servidores de Google Play o la descarga sea muy lenta.</w:t>
             </w:r>
           </w:p>
         </w:tc>
@@ -4872,7 +5919,7 @@
     </w:p>
     <w:tbl>
       <w:tblPr>
-        <w:tblStyle w:val="Table11"/>
+        <w:tblStyle w:val="Table12"/>
         <w:tblW w:w="9000.0" w:type="dxa"/>
         <w:jc w:val="left"/>
         <w:tblBorders>
@@ -4962,7 +6009,7 @@
                 <w:b w:val="1"/>
                 <w:rtl w:val="0"/>
               </w:rPr>
-              <w:t xml:space="preserve">Revisar los requisitos mínimos de la aplicación</w:t>
+              <w:t xml:space="preserve">Verificar la conexión a Internet</w:t>
             </w:r>
           </w:p>
         </w:tc>
@@ -5016,9 +6063,59 @@
             </w:pPr>
             <w:r>
               <w:rPr>
-                <w:rtl w:val="0"/>
-              </w:rPr>
-              <w:t xml:space="preserve">Verifica en la descripción de la app en Google Play cuáles son los requisitos mínimos del sistema. Generalmente, se especifica</w:t>
+                <w:b w:val="1"/>
+                <w:rtl w:val="0"/>
+              </w:rPr>
+              <w:t xml:space="preserve">Conexión Wi-Fi</w:t>
+            </w:r>
+            <w:r>
+              <w:rPr>
+                <w:rtl w:val="0"/>
+              </w:rPr>
+              <w:t xml:space="preserve">: Asegúrate de que el dispositivo esté conectado a una red Wi-Fi estable.</w:t>
+            </w:r>
+          </w:p>
+          <w:p>
+            <w:pPr>
+              <w:widowControl w:val="0"/>
+              <w:numPr>
+                <w:ilvl w:val="0"/>
+                <w:numId w:val="7"/>
+              </w:numPr>
+              <w:spacing w:after="240" w:before="240" w:line="240" w:lineRule="auto"/>
+              <w:ind w:left="720" w:hanging="360"/>
+            </w:pPr>
+            <w:r>
+              <w:rPr>
+                <w:rtl w:val="0"/>
+              </w:rPr>
+              <w:t xml:space="preserve">Ve a </w:t>
+            </w:r>
+            <w:r>
+              <w:rPr>
+                <w:b w:val="1"/>
+                <w:rtl w:val="0"/>
+              </w:rPr>
+              <w:t xml:space="preserve">Ajustes</w:t>
+            </w:r>
+            <w:r>
+              <w:rPr>
+                <w:rtl w:val="0"/>
+              </w:rPr>
+              <w:t xml:space="preserve"> &gt; </w:t>
+            </w:r>
+            <w:r>
+              <w:rPr>
+                <w:b w:val="1"/>
+                <w:rtl w:val="0"/>
+              </w:rPr>
+              <w:t xml:space="preserve">Wi-Fi</w:t>
+            </w:r>
+            <w:r>
+              <w:rPr>
+                <w:rtl w:val="0"/>
+              </w:rPr>
+              <w:t xml:space="preserve"> y verifica si estás conectado a una red con buena señal.</w:t>
             </w:r>
           </w:p>
         </w:tc>
@@ -5075,13 +6172,86 @@
                 <w:b w:val="1"/>
                 <w:rtl w:val="0"/>
               </w:rPr>
-              <w:t xml:space="preserve">Versión mínima de Android</w:t>
-            </w:r>
-            <w:r>
-              <w:rPr>
-                <w:rtl w:val="0"/>
-              </w:rPr>
-              <w:t xml:space="preserve">: Asegúrate de que tu dispositivo tenga una versión de Android igual o superior a la mínima requerida.</w:t>
+              <w:t xml:space="preserve">Datos móviles</w:t>
+            </w:r>
+            <w:r>
+              <w:rPr>
+                <w:rtl w:val="0"/>
+              </w:rPr>
+              <w:t xml:space="preserve">: Si no tienes acceso a Wi-Fi, asegúrate de que los datos móviles estén activados.</w:t>
+            </w:r>
+          </w:p>
+          <w:p>
+            <w:pPr>
+              <w:widowControl w:val="0"/>
+              <w:numPr>
+                <w:ilvl w:val="0"/>
+                <w:numId w:val="1"/>
+              </w:numPr>
+              <w:spacing w:after="0" w:afterAutospacing="0" w:before="240" w:line="240" w:lineRule="auto"/>
+              <w:ind w:left="720" w:hanging="360"/>
+            </w:pPr>
+            <w:r>
+              <w:rPr>
+                <w:rtl w:val="0"/>
+              </w:rPr>
+              <w:t xml:space="preserve">Ve a </w:t>
+            </w:r>
+            <w:r>
+              <w:rPr>
+                <w:b w:val="1"/>
+                <w:rtl w:val="0"/>
+              </w:rPr>
+              <w:t xml:space="preserve">Ajustes</w:t>
+            </w:r>
+            <w:r>
+              <w:rPr>
+                <w:rtl w:val="0"/>
+              </w:rPr>
+              <w:t xml:space="preserve"> &gt; </w:t>
+            </w:r>
+            <w:r>
+              <w:rPr>
+                <w:b w:val="1"/>
+                <w:rtl w:val="0"/>
+              </w:rPr>
+              <w:t xml:space="preserve">Redes móviles</w:t>
+            </w:r>
+            <w:r>
+              <w:rPr>
+                <w:rtl w:val="0"/>
+              </w:rPr>
+              <w:t xml:space="preserve"> y asegúrate de que los </w:t>
+            </w:r>
+            <w:r>
+              <w:rPr>
+                <w:b w:val="1"/>
+                <w:rtl w:val="0"/>
+              </w:rPr>
+              <w:t xml:space="preserve">Datos móviles</w:t>
+            </w:r>
+            <w:r>
+              <w:rPr>
+                <w:rtl w:val="0"/>
+              </w:rPr>
+              <w:t xml:space="preserve"> estén activados.</w:t>
+            </w:r>
+          </w:p>
+          <w:p>
+            <w:pPr>
+              <w:widowControl w:val="0"/>
+              <w:numPr>
+                <w:ilvl w:val="0"/>
+                <w:numId w:val="1"/>
+              </w:numPr>
+              <w:spacing w:after="240" w:before="0" w:beforeAutospacing="0" w:line="240" w:lineRule="auto"/>
+              <w:ind w:left="720" w:hanging="360"/>
+            </w:pPr>
+            <w:r>
+              <w:rPr>
+                <w:rtl w:val="0"/>
+              </w:rPr>
+              <w:t xml:space="preserve">Verifica si tienes suficiente cobertura para descargar aplicaciones (3G, 4G o 5G).</w:t>
             </w:r>
           </w:p>
         </w:tc>
@@ -5093,7 +6263,7 @@
         </w:trPr>
         <w:tc>
           <w:tcPr>
-            <w:shd w:fill="auto" w:val="clear"/>
+            <w:gridSpan w:val="2"/>
             <w:tcMar>
               <w:top w:w="100.0" w:type="dxa"/>
               <w:left w:w="100.0" w:type="dxa"/>
@@ -5106,45 +6276,16 @@
             <w:pPr>
               <w:widowControl w:val="0"/>
               <w:spacing w:line="240" w:lineRule="auto"/>
-              <w:rPr/>
-            </w:pPr>
-            <w:r>
-              <w:rPr>
-                <w:rtl w:val="0"/>
-              </w:rPr>
-              <w:t xml:space="preserve">3</w:t>
-            </w:r>
-          </w:p>
-        </w:tc>
-        <w:tc>
-          <w:tcPr>
-            <w:shd w:fill="auto" w:val="clear"/>
-            <w:tcMar>
-              <w:top w:w="100.0" w:type="dxa"/>
-              <w:left w:w="100.0" w:type="dxa"/>
-              <w:bottom w:w="100.0" w:type="dxa"/>
-              <w:right w:w="100.0" w:type="dxa"/>
-            </w:tcMar>
-            <w:vAlign w:val="top"/>
-          </w:tcPr>
-          <w:p>
-            <w:pPr>
-              <w:widowControl w:val="0"/>
-              <w:spacing w:line="240" w:lineRule="auto"/>
-              <w:rPr/>
-            </w:pPr>
-            <w:r>
               <w:rPr>
                 <w:b w:val="1"/>
-                <w:rtl w:val="0"/>
-              </w:rPr>
-              <w:t xml:space="preserve">Memoria RAM: </w:t>
-            </w:r>
-            <w:r>
-              <w:rPr>
-                <w:rtl w:val="0"/>
-              </w:rPr>
-              <w:t xml:space="preserve">Algunas aplicaciones requieren un mínimo de memoria RAM para funcionar de manera óptima.</w:t>
+              </w:rPr>
+            </w:pPr>
+            <w:r>
+              <w:rPr>
+                <w:b w:val="1"/>
+                <w:rtl w:val="0"/>
+              </w:rPr>
+              <w:t xml:space="preserve">Solución de problemas de red</w:t>
             </w:r>
           </w:p>
         </w:tc>
@@ -5175,7 +6316,7 @@
               <w:rPr>
                 <w:rtl w:val="0"/>
               </w:rPr>
-              <w:t xml:space="preserve">4</w:t>
+              <w:t xml:space="preserve">1</w:t>
             </w:r>
           </w:p>
         </w:tc>
@@ -5198,16 +6339,27 @@
             </w:pPr>
             <w:r>
               <w:rPr>
+                <w:rtl w:val="0"/>
+              </w:rPr>
+              <w:t xml:space="preserve">Si tu conexión Wi-Fi parece ser lenta o inestable, intenta </w:t>
+            </w:r>
+            <w:r>
+              <w:rPr>
                 <w:b w:val="1"/>
                 <w:rtl w:val="0"/>
               </w:rPr>
-              <w:t xml:space="preserve">Espacio de almacenamiento: </w:t>
-            </w:r>
-            <w:r>
-              <w:rPr>
-                <w:rtl w:val="0"/>
-              </w:rPr>
-              <w:t xml:space="preserve">Asegúrate de tener suficiente espacio, como se explicó en el punto 5.1.</w:t>
+              <w:t xml:space="preserve">reiniciar el router</w:t>
+            </w:r>
+            <w:r>
+              <w:rPr>
+                <w:rtl w:val="0"/>
+              </w:rPr>
+              <w:t xml:space="preserve"> o conectar tu dispositivo a otra red.</w:t>
+            </w:r>
+            <w:r>
+              <w:rPr>
+                <w:rtl w:val="0"/>
+              </w:rPr>
             </w:r>
           </w:p>
         </w:tc>
@@ -5238,7 +6390,7 @@
               <w:rPr>
                 <w:rtl w:val="0"/>
               </w:rPr>
-              <w:t xml:space="preserve">5</w:t>
+              <w:t xml:space="preserve">2</w:t>
             </w:r>
           </w:p>
         </w:tc>
@@ -5261,16 +6413,14 @@
             </w:pPr>
             <w:r>
               <w:rPr>
-                <w:b w:val="1"/>
-                <w:rtl w:val="0"/>
-              </w:rPr>
-              <w:t xml:space="preserve">Resolución de pantalla: </w:t>
-            </w:r>
-            <w:r>
-              <w:rPr>
-                <w:rtl w:val="0"/>
-              </w:rPr>
-              <w:t xml:space="preserve">Si tu dispositivo tiene una resolución de pantalla inusualmente baja o alta, podría no ser compatible con la app.</w:t>
+                <w:rtl w:val="0"/>
+              </w:rPr>
+              <w:t xml:space="preserve">Si estás usando datos móviles, asegúrate de tener suficiente saldo o un plan de datos activo.</w:t>
+            </w:r>
+            <w:r>
+              <w:rPr>
+                <w:rtl w:val="0"/>
+              </w:rPr>
             </w:r>
           </w:p>
         </w:tc>
@@ -5282,7 +6432,7 @@
         </w:trPr>
         <w:tc>
           <w:tcPr>
-            <w:gridSpan w:val="2"/>
+            <w:shd w:fill="auto" w:val="clear"/>
             <w:tcMar>
               <w:top w:w="100.0" w:type="dxa"/>
               <w:left w:w="100.0" w:type="dxa"/>
@@ -5295,16 +6445,56 @@
             <w:pPr>
               <w:widowControl w:val="0"/>
               <w:spacing w:line="240" w:lineRule="auto"/>
+              <w:rPr/>
+            </w:pPr>
+            <w:r>
+              <w:rPr>
+                <w:rtl w:val="0"/>
+              </w:rPr>
+              <w:t xml:space="preserve">3</w:t>
+            </w:r>
+          </w:p>
+        </w:tc>
+        <w:tc>
+          <w:tcPr>
+            <w:shd w:fill="auto" w:val="clear"/>
+            <w:tcMar>
+              <w:top w:w="100.0" w:type="dxa"/>
+              <w:left w:w="100.0" w:type="dxa"/>
+              <w:bottom w:w="100.0" w:type="dxa"/>
+              <w:right w:w="100.0" w:type="dxa"/>
+            </w:tcMar>
+            <w:vAlign w:val="top"/>
+          </w:tcPr>
+          <w:p>
+            <w:pPr>
+              <w:widowControl w:val="0"/>
+              <w:spacing w:line="240" w:lineRule="auto"/>
+              <w:rPr/>
+            </w:pPr>
+            <w:r>
+              <w:rPr>
+                <w:rtl w:val="0"/>
+              </w:rPr>
+              <w:t xml:space="preserve">Intenta </w:t>
+            </w:r>
+            <w:r>
               <w:rPr>
                 <w:b w:val="1"/>
-              </w:rPr>
-            </w:pPr>
-            <w:r>
-              <w:rPr>
-                <w:b w:val="1"/>
-                <w:rtl w:val="0"/>
-              </w:rPr>
-              <w:t xml:space="preserve">Actualizar el sistema operativo</w:t>
+                <w:rtl w:val="0"/>
+              </w:rPr>
+              <w:t xml:space="preserve">activar y desactivar el modo avión</w:t>
+            </w:r>
+            <w:r>
+              <w:rPr>
+                <w:rtl w:val="0"/>
+              </w:rPr>
+              <w:t xml:space="preserve"> para restablecer la conexión de red en tu dispositivo.</w:t>
+            </w:r>
+            <w:r>
+              <w:rPr>
+                <w:rtl w:val="0"/>
+              </w:rPr>
             </w:r>
           </w:p>
         </w:tc>
@@ -5335,7 +6525,7 @@
               <w:rPr>
                 <w:rtl w:val="0"/>
               </w:rPr>
-              <w:t xml:space="preserve">1</w:t>
+              <w:t xml:space="preserve">4</w:t>
             </w:r>
           </w:p>
         </w:tc>
@@ -5358,82 +6548,16 @@
             </w:pPr>
             <w:r>
               <w:rPr>
-                <w:rtl w:val="0"/>
-              </w:rPr>
-              <w:t xml:space="preserve">Verifica si tu dispositivo tiene actualizaciones de software pendientes:</w:t>
-            </w:r>
-          </w:p>
-          <w:p>
-            <w:pPr>
-              <w:widowControl w:val="0"/>
-              <w:numPr>
-                <w:ilvl w:val="0"/>
-                <w:numId w:val="3"/>
-              </w:numPr>
-              <w:spacing w:after="0" w:afterAutospacing="0" w:before="240" w:line="240" w:lineRule="auto"/>
-              <w:ind w:left="720" w:hanging="360"/>
-            </w:pPr>
-            <w:r>
-              <w:rPr>
-                <w:rtl w:val="0"/>
-              </w:rPr>
-              <w:t xml:space="preserve">Ve a </w:t>
-            </w:r>
-            <w:r>
-              <w:rPr>
                 <w:b w:val="1"/>
                 <w:rtl w:val="0"/>
               </w:rPr>
-              <w:t xml:space="preserve">Ajustes</w:t>
-            </w:r>
-            <w:r>
-              <w:rPr>
-                <w:rtl w:val="0"/>
-              </w:rPr>
-              <w:t xml:space="preserve"> &gt; </w:t>
-            </w:r>
-            <w:r>
-              <w:rPr>
-                <w:b w:val="1"/>
-                <w:rtl w:val="0"/>
-              </w:rPr>
-              <w:t xml:space="preserve">Sistema</w:t>
-            </w:r>
-            <w:r>
-              <w:rPr>
-                <w:rtl w:val="0"/>
-              </w:rPr>
-              <w:t xml:space="preserve"> &gt; </w:t>
-            </w:r>
-            <w:r>
-              <w:rPr>
-                <w:b w:val="1"/>
-                <w:rtl w:val="0"/>
-              </w:rPr>
-              <w:t xml:space="preserve">Actualización del sistema</w:t>
-            </w:r>
-            <w:r>
-              <w:rPr>
-                <w:rtl w:val="0"/>
-              </w:rPr>
-              <w:t xml:space="preserve">.</w:t>
-            </w:r>
-          </w:p>
-          <w:p>
-            <w:pPr>
-              <w:widowControl w:val="0"/>
-              <w:numPr>
-                <w:ilvl w:val="0"/>
-                <w:numId w:val="3"/>
-              </w:numPr>
-              <w:spacing w:after="240" w:before="0" w:beforeAutospacing="0" w:line="240" w:lineRule="auto"/>
-              <w:ind w:left="720" w:hanging="360"/>
-            </w:pPr>
-            <w:r>
-              <w:rPr>
-                <w:rtl w:val="0"/>
-              </w:rPr>
-              <w:t xml:space="preserve">Si hay una actualización disponible, instálala y luego vuelve a intentar la instalación de la app.</w:t>
+              <w:t xml:space="preserve">Mover archivos a la tarjeta SD:</w:t>
+            </w:r>
+            <w:r>
+              <w:rPr>
+                <w:rtl w:val="0"/>
+              </w:rPr>
+              <w:t xml:space="preserve"> Si tu dispositivo admite tarjetas SD, puedes mover aplicaciones, fotos, o videos a la tarjeta para liberar espacio en el almacenamiento interno.</w:t>
             </w:r>
           </w:p>
         </w:tc>
@@ -5467,7 +6591,7 @@
                 <w:b w:val="1"/>
                 <w:rtl w:val="0"/>
               </w:rPr>
-              <w:t xml:space="preserve">Verificar compatibilidad del hardware</w:t>
+              <w:t xml:space="preserve">Reintentar la descarga</w:t>
             </w:r>
           </w:p>
         </w:tc>
@@ -5498,7 +6622,7 @@
               <w:rPr>
                 <w:rtl w:val="0"/>
               </w:rPr>
-              <w:t xml:space="preserve">1</w:t>
+              <w:t xml:space="preserve">5</w:t>
             </w:r>
           </w:p>
         </w:tc>
@@ -5523,102 +6647,12 @@
               <w:rPr>
                 <w:rtl w:val="0"/>
               </w:rPr>
-              <w:t xml:space="preserve">Si tu dispositivo es más antiguo o tiene hardware de baja gama, podría no soportar todas las funcionalidades de la app. En este caso, la única solución sería actualizar el dispositivo a uno con mejores especificaciones.</w:t>
-            </w:r>
-            <w:r>
-              <w:rPr>
-                <w:rtl w:val="0"/>
-              </w:rPr>
-            </w:r>
-          </w:p>
-        </w:tc>
-      </w:tr>
-      <w:tr>
-        <w:trPr>
-          <w:cantSplit w:val="0"/>
-          <w:tblHeader w:val="0"/>
-        </w:trPr>
-        <w:tc>
-          <w:tcPr>
-            <w:gridSpan w:val="2"/>
-            <w:tcMar>
-              <w:top w:w="100.0" w:type="dxa"/>
-              <w:left w:w="100.0" w:type="dxa"/>
-              <w:bottom w:w="100.0" w:type="dxa"/>
-              <w:right w:w="100.0" w:type="dxa"/>
-            </w:tcMar>
-            <w:vAlign w:val="top"/>
-          </w:tcPr>
-          <w:p>
-            <w:pPr>
-              <w:widowControl w:val="0"/>
-              <w:spacing w:line="240" w:lineRule="auto"/>
-              <w:rPr>
-                <w:b w:val="1"/>
-              </w:rPr>
-            </w:pPr>
-            <w:r>
-              <w:rPr>
-                <w:b w:val="1"/>
-                <w:rtl w:val="0"/>
-              </w:rPr>
-              <w:t xml:space="preserve">Uso de APK</w:t>
-            </w:r>
-          </w:p>
-        </w:tc>
-      </w:tr>
-      <w:tr>
-        <w:trPr>
-          <w:cantSplit w:val="0"/>
-          <w:tblHeader w:val="0"/>
-        </w:trPr>
-        <w:tc>
-          <w:tcPr>
-            <w:shd w:fill="auto" w:val="clear"/>
-            <w:tcMar>
-              <w:top w:w="100.0" w:type="dxa"/>
-              <w:left w:w="100.0" w:type="dxa"/>
-              <w:bottom w:w="100.0" w:type="dxa"/>
-              <w:right w:w="100.0" w:type="dxa"/>
-            </w:tcMar>
-            <w:vAlign w:val="top"/>
-          </w:tcPr>
-          <w:p>
-            <w:pPr>
-              <w:widowControl w:val="0"/>
-              <w:spacing w:line="240" w:lineRule="auto"/>
-              <w:rPr/>
-            </w:pPr>
-            <w:r>
-              <w:rPr>
-                <w:rtl w:val="0"/>
-              </w:rPr>
-              <w:t xml:space="preserve">1</w:t>
-            </w:r>
-          </w:p>
-        </w:tc>
-        <w:tc>
-          <w:tcPr>
-            <w:shd w:fill="auto" w:val="clear"/>
-            <w:tcMar>
-              <w:top w:w="100.0" w:type="dxa"/>
-              <w:left w:w="100.0" w:type="dxa"/>
-              <w:bottom w:w="100.0" w:type="dxa"/>
-              <w:right w:w="100.0" w:type="dxa"/>
-            </w:tcMar>
-            <w:vAlign w:val="top"/>
-          </w:tcPr>
-          <w:p>
-            <w:pPr>
-              <w:widowControl w:val="0"/>
-              <w:spacing w:line="240" w:lineRule="auto"/>
-              <w:rPr/>
-            </w:pPr>
-            <w:r>
-              <w:rPr>
-                <w:rtl w:val="0"/>
-              </w:rPr>
-              <w:t xml:space="preserve">Si tu dispositivo no es compatible directamente desde Google Play, algunos usuarios avanzados optan por descargar un archivo APK (fuera de Google Play). Sin embargo, esta no es una recomendación ideal ya que podría presentar riesgos de seguridad. Es mejor utilizar Google Play siempre que sea posible.</w:t>
+              <w:t xml:space="preserve">Después de verificar la conexión, vuelve a intentar descargar la app desde Google Play.</w:t>
+            </w:r>
+            <w:r>
+              <w:rPr>
+                <w:rtl w:val="0"/>
+              </w:rPr>
             </w:r>
           </w:p>
         </w:tc>
@@ -5626,11 +6660,8 @@
     </w:tbl>
     <w:p>
       <w:pPr>
-        <w:pStyle w:val="Heading3"/>
         <w:rPr/>
       </w:pPr>
-      <w:bookmarkStart w:colFirst="0" w:colLast="0" w:name="_x3s4upgnseef" w:id="17"/>
-      <w:bookmarkEnd w:id="17"/>
       <w:r>
         <w:br w:type="page"/>
       </w:r>
@@ -5642,31 +6673,21 @@
     </w:p>
     <w:p>
       <w:pPr>
-        <w:pStyle w:val="Heading3"/>
+        <w:pStyle w:val="Heading4"/>
         <w:rPr/>
       </w:pPr>
-      <w:bookmarkStart w:colFirst="0" w:colLast="0" w:name="_f764pu7e4ng7" w:id="18"/>
-      <w:bookmarkEnd w:id="18"/>
-      <w:r>
-        <w:rPr>
-          <w:rtl w:val="0"/>
-        </w:rPr>
-        <w:t xml:space="preserve">6 Actualizaciones</w:t>
-      </w:r>
-    </w:p>
-    <w:p>
-      <w:pPr>
-        <w:rPr/>
-      </w:pPr>
-      <w:r>
-        <w:rPr>
-          <w:rtl w:val="0"/>
-        </w:rPr>
+      <w:bookmarkStart w:colFirst="0" w:colLast="0" w:name="_5uicys2p7efj" w:id="17"/>
+      <w:bookmarkEnd w:id="17"/>
+      <w:r>
+        <w:rPr>
+          <w:rtl w:val="0"/>
+        </w:rPr>
+        <w:t xml:space="preserve">6.3 Problemas de compatibilidad (Android)</w:t>
       </w:r>
     </w:p>
     <w:tbl>
       <w:tblPr>
-        <w:tblStyle w:val="Table12"/>
+        <w:tblStyle w:val="Table13"/>
         <w:tblW w:w="9029.0" w:type="dxa"/>
         <w:jc w:val="left"/>
         <w:tblBorders>
@@ -5710,6 +6731,929 @@
           </w:tcPr>
           <w:p>
             <w:pPr>
+              <w:widowControl w:val="0"/>
+              <w:spacing w:line="240" w:lineRule="auto"/>
+              <w:rPr>
+                <w:b w:val="1"/>
+              </w:rPr>
+            </w:pPr>
+            <w:r>
+              <w:rPr>
+                <w:b w:val="1"/>
+                <w:rtl w:val="0"/>
+              </w:rPr>
+              <w:t xml:space="preserve">Problemas de compatibilidad (Android)</w:t>
+            </w:r>
+          </w:p>
+        </w:tc>
+      </w:tr>
+      <w:tr>
+        <w:trPr>
+          <w:cantSplit w:val="0"/>
+          <w:tblHeader w:val="0"/>
+        </w:trPr>
+        <w:tc>
+          <w:tcPr>
+            <w:shd w:fill="auto" w:val="clear"/>
+            <w:tcMar>
+              <w:top w:w="100.0" w:type="dxa"/>
+              <w:left w:w="100.0" w:type="dxa"/>
+              <w:bottom w:w="100.0" w:type="dxa"/>
+              <w:right w:w="100.0" w:type="dxa"/>
+            </w:tcMar>
+            <w:vAlign w:val="top"/>
+          </w:tcPr>
+          <w:p>
+            <w:pPr>
+              <w:widowControl w:val="0"/>
+              <w:spacing w:line="240" w:lineRule="auto"/>
+              <w:rPr/>
+            </w:pPr>
+            <w:r>
+              <w:rPr>
+                <w:rtl w:val="0"/>
+              </w:rPr>
+              <w:t xml:space="preserve">Problema</w:t>
+            </w:r>
+          </w:p>
+        </w:tc>
+        <w:tc>
+          <w:tcPr>
+            <w:shd w:fill="auto" w:val="clear"/>
+            <w:tcMar>
+              <w:top w:w="100.0" w:type="dxa"/>
+              <w:left w:w="100.0" w:type="dxa"/>
+              <w:bottom w:w="100.0" w:type="dxa"/>
+              <w:right w:w="100.0" w:type="dxa"/>
+            </w:tcMar>
+            <w:vAlign w:val="top"/>
+          </w:tcPr>
+          <w:p>
+            <w:pPr>
+              <w:widowControl w:val="0"/>
+              <w:spacing w:line="240" w:lineRule="auto"/>
+              <w:rPr/>
+            </w:pPr>
+            <w:r>
+              <w:rPr>
+                <w:rtl w:val="0"/>
+              </w:rPr>
+              <w:t xml:space="preserve">El dispositivo no es compatible con la aplicación, lo que impide la instalación o el funcionamiento adecuado. La tienda de Google Play puede mostrar un mensaje como "Esta aplicación no es compatible con tu dispositivo".</w:t>
+            </w:r>
+          </w:p>
+        </w:tc>
+      </w:tr>
+    </w:tbl>
+    <w:p>
+      <w:pPr>
+        <w:rPr/>
+      </w:pPr>
+      <w:r>
+        <w:rPr>
+          <w:rtl w:val="0"/>
+        </w:rPr>
+      </w:r>
+    </w:p>
+    <w:tbl>
+      <w:tblPr>
+        <w:tblStyle w:val="Table14"/>
+        <w:tblW w:w="9000.0" w:type="dxa"/>
+        <w:jc w:val="left"/>
+        <w:tblBorders>
+          <w:top w:color="000000" w:space="0" w:sz="8" w:val="single"/>
+          <w:left w:color="000000" w:space="0" w:sz="8" w:val="single"/>
+          <w:bottom w:color="000000" w:space="0" w:sz="8" w:val="single"/>
+          <w:right w:color="000000" w:space="0" w:sz="8" w:val="single"/>
+          <w:insideH w:color="000000" w:space="0" w:sz="8" w:val="single"/>
+          <w:insideV w:color="000000" w:space="0" w:sz="8" w:val="single"/>
+        </w:tblBorders>
+        <w:tblLayout w:type="fixed"/>
+        <w:tblLook w:val="0600"/>
+      </w:tblPr>
+      <w:tblGrid>
+        <w:gridCol w:w="1140"/>
+        <w:gridCol w:w="7860"/>
+        <w:tblGridChange w:id="0">
+          <w:tblGrid>
+            <w:gridCol w:w="1140"/>
+            <w:gridCol w:w="7860"/>
+          </w:tblGrid>
+        </w:tblGridChange>
+      </w:tblGrid>
+      <w:tr>
+        <w:trPr>
+          <w:cantSplit w:val="0"/>
+          <w:trHeight w:val="420" w:hRule="atLeast"/>
+          <w:tblHeader w:val="0"/>
+        </w:trPr>
+        <w:tc>
+          <w:tcPr>
+            <w:gridSpan w:val="2"/>
+            <w:shd w:fill="cfe2f3" w:val="clear"/>
+            <w:tcMar>
+              <w:top w:w="100.0" w:type="dxa"/>
+              <w:left w:w="100.0" w:type="dxa"/>
+              <w:bottom w:w="100.0" w:type="dxa"/>
+              <w:right w:w="100.0" w:type="dxa"/>
+            </w:tcMar>
+            <w:vAlign w:val="top"/>
+          </w:tcPr>
+          <w:p>
+            <w:pPr>
+              <w:widowControl w:val="0"/>
+              <w:spacing w:line="240" w:lineRule="auto"/>
+              <w:rPr>
+                <w:b w:val="1"/>
+              </w:rPr>
+            </w:pPr>
+            <w:r>
+              <w:rPr>
+                <w:b w:val="1"/>
+                <w:rtl w:val="0"/>
+              </w:rPr>
+              <w:t xml:space="preserve">Solución:</w:t>
+            </w:r>
+          </w:p>
+        </w:tc>
+      </w:tr>
+      <w:tr>
+        <w:trPr>
+          <w:cantSplit w:val="0"/>
+          <w:trHeight w:val="420" w:hRule="atLeast"/>
+          <w:tblHeader w:val="0"/>
+        </w:trPr>
+        <w:tc>
+          <w:tcPr>
+            <w:gridSpan w:val="2"/>
+            <w:tcMar>
+              <w:top w:w="100.0" w:type="dxa"/>
+              <w:left w:w="100.0" w:type="dxa"/>
+              <w:bottom w:w="100.0" w:type="dxa"/>
+              <w:right w:w="100.0" w:type="dxa"/>
+            </w:tcMar>
+            <w:vAlign w:val="top"/>
+          </w:tcPr>
+          <w:p>
+            <w:pPr>
+              <w:widowControl w:val="0"/>
+              <w:spacing w:line="240" w:lineRule="auto"/>
+              <w:rPr>
+                <w:b w:val="1"/>
+              </w:rPr>
+            </w:pPr>
+            <w:r>
+              <w:rPr>
+                <w:b w:val="1"/>
+                <w:rtl w:val="0"/>
+              </w:rPr>
+              <w:t xml:space="preserve">Revisar los requisitos mínimos de la aplicación</w:t>
+            </w:r>
+          </w:p>
+        </w:tc>
+      </w:tr>
+      <w:tr>
+        <w:trPr>
+          <w:cantSplit w:val="0"/>
+          <w:tblHeader w:val="0"/>
+        </w:trPr>
+        <w:tc>
+          <w:tcPr>
+            <w:shd w:fill="auto" w:val="clear"/>
+            <w:tcMar>
+              <w:top w:w="100.0" w:type="dxa"/>
+              <w:left w:w="100.0" w:type="dxa"/>
+              <w:bottom w:w="100.0" w:type="dxa"/>
+              <w:right w:w="100.0" w:type="dxa"/>
+            </w:tcMar>
+            <w:vAlign w:val="top"/>
+          </w:tcPr>
+          <w:p>
+            <w:pPr>
+              <w:widowControl w:val="0"/>
+              <w:spacing w:line="240" w:lineRule="auto"/>
+              <w:rPr/>
+            </w:pPr>
+            <w:r>
+              <w:rPr>
+                <w:rtl w:val="0"/>
+              </w:rPr>
+              <w:t xml:space="preserve">1</w:t>
+            </w:r>
+          </w:p>
+        </w:tc>
+        <w:tc>
+          <w:tcPr>
+            <w:shd w:fill="auto" w:val="clear"/>
+            <w:tcMar>
+              <w:top w:w="100.0" w:type="dxa"/>
+              <w:left w:w="100.0" w:type="dxa"/>
+              <w:bottom w:w="100.0" w:type="dxa"/>
+              <w:right w:w="100.0" w:type="dxa"/>
+            </w:tcMar>
+            <w:vAlign w:val="top"/>
+          </w:tcPr>
+          <w:p>
+            <w:pPr>
+              <w:widowControl w:val="0"/>
+              <w:spacing w:line="240" w:lineRule="auto"/>
+              <w:rPr/>
+            </w:pPr>
+            <w:r>
+              <w:rPr>
+                <w:rtl w:val="0"/>
+              </w:rPr>
+              <w:t xml:space="preserve">Verifica en la descripción de la app en Google Play cuáles son los requisitos mínimos del sistema. Generalmente, se especifica</w:t>
+            </w:r>
+          </w:p>
+        </w:tc>
+      </w:tr>
+      <w:tr>
+        <w:trPr>
+          <w:cantSplit w:val="0"/>
+          <w:tblHeader w:val="0"/>
+        </w:trPr>
+        <w:tc>
+          <w:tcPr>
+            <w:shd w:fill="auto" w:val="clear"/>
+            <w:tcMar>
+              <w:top w:w="100.0" w:type="dxa"/>
+              <w:left w:w="100.0" w:type="dxa"/>
+              <w:bottom w:w="100.0" w:type="dxa"/>
+              <w:right w:w="100.0" w:type="dxa"/>
+            </w:tcMar>
+            <w:vAlign w:val="top"/>
+          </w:tcPr>
+          <w:p>
+            <w:pPr>
+              <w:widowControl w:val="0"/>
+              <w:spacing w:line="240" w:lineRule="auto"/>
+              <w:rPr/>
+            </w:pPr>
+            <w:r>
+              <w:rPr>
+                <w:rtl w:val="0"/>
+              </w:rPr>
+              <w:t xml:space="preserve">2</w:t>
+            </w:r>
+          </w:p>
+        </w:tc>
+        <w:tc>
+          <w:tcPr>
+            <w:shd w:fill="auto" w:val="clear"/>
+            <w:tcMar>
+              <w:top w:w="100.0" w:type="dxa"/>
+              <w:left w:w="100.0" w:type="dxa"/>
+              <w:bottom w:w="100.0" w:type="dxa"/>
+              <w:right w:w="100.0" w:type="dxa"/>
+            </w:tcMar>
+            <w:vAlign w:val="top"/>
+          </w:tcPr>
+          <w:p>
+            <w:pPr>
+              <w:widowControl w:val="0"/>
+              <w:spacing w:line="240" w:lineRule="auto"/>
+              <w:rPr/>
+            </w:pPr>
+            <w:r>
+              <w:rPr>
+                <w:b w:val="1"/>
+                <w:rtl w:val="0"/>
+              </w:rPr>
+              <w:t xml:space="preserve">Versión mínima de Android</w:t>
+            </w:r>
+            <w:r>
+              <w:rPr>
+                <w:rtl w:val="0"/>
+              </w:rPr>
+              <w:t xml:space="preserve">: Asegúrate de que tu dispositivo tenga una versión de Android igual o superior a la mínima requerida.</w:t>
+            </w:r>
+          </w:p>
+        </w:tc>
+      </w:tr>
+      <w:tr>
+        <w:trPr>
+          <w:cantSplit w:val="0"/>
+          <w:tblHeader w:val="0"/>
+        </w:trPr>
+        <w:tc>
+          <w:tcPr>
+            <w:shd w:fill="auto" w:val="clear"/>
+            <w:tcMar>
+              <w:top w:w="100.0" w:type="dxa"/>
+              <w:left w:w="100.0" w:type="dxa"/>
+              <w:bottom w:w="100.0" w:type="dxa"/>
+              <w:right w:w="100.0" w:type="dxa"/>
+            </w:tcMar>
+            <w:vAlign w:val="top"/>
+          </w:tcPr>
+          <w:p>
+            <w:pPr>
+              <w:widowControl w:val="0"/>
+              <w:spacing w:line="240" w:lineRule="auto"/>
+              <w:rPr/>
+            </w:pPr>
+            <w:r>
+              <w:rPr>
+                <w:rtl w:val="0"/>
+              </w:rPr>
+              <w:t xml:space="preserve">3</w:t>
+            </w:r>
+          </w:p>
+        </w:tc>
+        <w:tc>
+          <w:tcPr>
+            <w:shd w:fill="auto" w:val="clear"/>
+            <w:tcMar>
+              <w:top w:w="100.0" w:type="dxa"/>
+              <w:left w:w="100.0" w:type="dxa"/>
+              <w:bottom w:w="100.0" w:type="dxa"/>
+              <w:right w:w="100.0" w:type="dxa"/>
+            </w:tcMar>
+            <w:vAlign w:val="top"/>
+          </w:tcPr>
+          <w:p>
+            <w:pPr>
+              <w:widowControl w:val="0"/>
+              <w:spacing w:line="240" w:lineRule="auto"/>
+              <w:rPr/>
+            </w:pPr>
+            <w:r>
+              <w:rPr>
+                <w:b w:val="1"/>
+                <w:rtl w:val="0"/>
+              </w:rPr>
+              <w:t xml:space="preserve">Memoria RAM: </w:t>
+            </w:r>
+            <w:r>
+              <w:rPr>
+                <w:rtl w:val="0"/>
+              </w:rPr>
+              <w:t xml:space="preserve">Algunas aplicaciones requieren un mínimo de memoria RAM para funcionar de manera óptima.</w:t>
+            </w:r>
+          </w:p>
+        </w:tc>
+      </w:tr>
+      <w:tr>
+        <w:trPr>
+          <w:cantSplit w:val="0"/>
+          <w:tblHeader w:val="0"/>
+        </w:trPr>
+        <w:tc>
+          <w:tcPr>
+            <w:shd w:fill="auto" w:val="clear"/>
+            <w:tcMar>
+              <w:top w:w="100.0" w:type="dxa"/>
+              <w:left w:w="100.0" w:type="dxa"/>
+              <w:bottom w:w="100.0" w:type="dxa"/>
+              <w:right w:w="100.0" w:type="dxa"/>
+            </w:tcMar>
+            <w:vAlign w:val="top"/>
+          </w:tcPr>
+          <w:p>
+            <w:pPr>
+              <w:widowControl w:val="0"/>
+              <w:spacing w:line="240" w:lineRule="auto"/>
+              <w:rPr/>
+            </w:pPr>
+            <w:r>
+              <w:rPr>
+                <w:rtl w:val="0"/>
+              </w:rPr>
+              <w:t xml:space="preserve">4</w:t>
+            </w:r>
+          </w:p>
+        </w:tc>
+        <w:tc>
+          <w:tcPr>
+            <w:shd w:fill="auto" w:val="clear"/>
+            <w:tcMar>
+              <w:top w:w="100.0" w:type="dxa"/>
+              <w:left w:w="100.0" w:type="dxa"/>
+              <w:bottom w:w="100.0" w:type="dxa"/>
+              <w:right w:w="100.0" w:type="dxa"/>
+            </w:tcMar>
+            <w:vAlign w:val="top"/>
+          </w:tcPr>
+          <w:p>
+            <w:pPr>
+              <w:widowControl w:val="0"/>
+              <w:spacing w:line="240" w:lineRule="auto"/>
+              <w:rPr/>
+            </w:pPr>
+            <w:r>
+              <w:rPr>
+                <w:b w:val="1"/>
+                <w:rtl w:val="0"/>
+              </w:rPr>
+              <w:t xml:space="preserve">Espacio de almacenamiento: </w:t>
+            </w:r>
+            <w:r>
+              <w:rPr>
+                <w:rtl w:val="0"/>
+              </w:rPr>
+              <w:t xml:space="preserve">Asegúrate de tener suficiente espacio, como se explicó en el punto 5.1.</w:t>
+            </w:r>
+          </w:p>
+        </w:tc>
+      </w:tr>
+      <w:tr>
+        <w:trPr>
+          <w:cantSplit w:val="0"/>
+          <w:tblHeader w:val="0"/>
+        </w:trPr>
+        <w:tc>
+          <w:tcPr>
+            <w:shd w:fill="auto" w:val="clear"/>
+            <w:tcMar>
+              <w:top w:w="100.0" w:type="dxa"/>
+              <w:left w:w="100.0" w:type="dxa"/>
+              <w:bottom w:w="100.0" w:type="dxa"/>
+              <w:right w:w="100.0" w:type="dxa"/>
+            </w:tcMar>
+            <w:vAlign w:val="top"/>
+          </w:tcPr>
+          <w:p>
+            <w:pPr>
+              <w:widowControl w:val="0"/>
+              <w:spacing w:line="240" w:lineRule="auto"/>
+              <w:rPr/>
+            </w:pPr>
+            <w:r>
+              <w:rPr>
+                <w:rtl w:val="0"/>
+              </w:rPr>
+              <w:t xml:space="preserve">5</w:t>
+            </w:r>
+          </w:p>
+        </w:tc>
+        <w:tc>
+          <w:tcPr>
+            <w:shd w:fill="auto" w:val="clear"/>
+            <w:tcMar>
+              <w:top w:w="100.0" w:type="dxa"/>
+              <w:left w:w="100.0" w:type="dxa"/>
+              <w:bottom w:w="100.0" w:type="dxa"/>
+              <w:right w:w="100.0" w:type="dxa"/>
+            </w:tcMar>
+            <w:vAlign w:val="top"/>
+          </w:tcPr>
+          <w:p>
+            <w:pPr>
+              <w:widowControl w:val="0"/>
+              <w:spacing w:line="240" w:lineRule="auto"/>
+              <w:rPr/>
+            </w:pPr>
+            <w:r>
+              <w:rPr>
+                <w:b w:val="1"/>
+                <w:rtl w:val="0"/>
+              </w:rPr>
+              <w:t xml:space="preserve">Resolución de pantalla: </w:t>
+            </w:r>
+            <w:r>
+              <w:rPr>
+                <w:rtl w:val="0"/>
+              </w:rPr>
+              <w:t xml:space="preserve">Si tu dispositivo tiene una resolución de pantalla inusualmente baja o alta, podría no ser compatible con la app.</w:t>
+            </w:r>
+          </w:p>
+        </w:tc>
+      </w:tr>
+      <w:tr>
+        <w:trPr>
+          <w:cantSplit w:val="0"/>
+          <w:tblHeader w:val="0"/>
+        </w:trPr>
+        <w:tc>
+          <w:tcPr>
+            <w:gridSpan w:val="2"/>
+            <w:tcMar>
+              <w:top w:w="100.0" w:type="dxa"/>
+              <w:left w:w="100.0" w:type="dxa"/>
+              <w:bottom w:w="100.0" w:type="dxa"/>
+              <w:right w:w="100.0" w:type="dxa"/>
+            </w:tcMar>
+            <w:vAlign w:val="top"/>
+          </w:tcPr>
+          <w:p>
+            <w:pPr>
+              <w:widowControl w:val="0"/>
+              <w:spacing w:line="240" w:lineRule="auto"/>
+              <w:rPr>
+                <w:b w:val="1"/>
+              </w:rPr>
+            </w:pPr>
+            <w:r>
+              <w:rPr>
+                <w:b w:val="1"/>
+                <w:rtl w:val="0"/>
+              </w:rPr>
+              <w:t xml:space="preserve">Actualizar el sistema operativo</w:t>
+            </w:r>
+          </w:p>
+        </w:tc>
+      </w:tr>
+      <w:tr>
+        <w:trPr>
+          <w:cantSplit w:val="0"/>
+          <w:tblHeader w:val="0"/>
+        </w:trPr>
+        <w:tc>
+          <w:tcPr>
+            <w:shd w:fill="auto" w:val="clear"/>
+            <w:tcMar>
+              <w:top w:w="100.0" w:type="dxa"/>
+              <w:left w:w="100.0" w:type="dxa"/>
+              <w:bottom w:w="100.0" w:type="dxa"/>
+              <w:right w:w="100.0" w:type="dxa"/>
+            </w:tcMar>
+            <w:vAlign w:val="top"/>
+          </w:tcPr>
+          <w:p>
+            <w:pPr>
+              <w:widowControl w:val="0"/>
+              <w:spacing w:line="240" w:lineRule="auto"/>
+              <w:rPr/>
+            </w:pPr>
+            <w:r>
+              <w:rPr>
+                <w:rtl w:val="0"/>
+              </w:rPr>
+              <w:t xml:space="preserve">1</w:t>
+            </w:r>
+          </w:p>
+        </w:tc>
+        <w:tc>
+          <w:tcPr>
+            <w:shd w:fill="auto" w:val="clear"/>
+            <w:tcMar>
+              <w:top w:w="100.0" w:type="dxa"/>
+              <w:left w:w="100.0" w:type="dxa"/>
+              <w:bottom w:w="100.0" w:type="dxa"/>
+              <w:right w:w="100.0" w:type="dxa"/>
+            </w:tcMar>
+            <w:vAlign w:val="top"/>
+          </w:tcPr>
+          <w:p>
+            <w:pPr>
+              <w:widowControl w:val="0"/>
+              <w:spacing w:line="240" w:lineRule="auto"/>
+              <w:rPr/>
+            </w:pPr>
+            <w:r>
+              <w:rPr>
+                <w:rtl w:val="0"/>
+              </w:rPr>
+              <w:t xml:space="preserve">Verifica si tu dispositivo tiene actualizaciones de software pendientes:</w:t>
+            </w:r>
+          </w:p>
+          <w:p>
+            <w:pPr>
+              <w:widowControl w:val="0"/>
+              <w:numPr>
+                <w:ilvl w:val="0"/>
+                <w:numId w:val="8"/>
+              </w:numPr>
+              <w:spacing w:after="0" w:afterAutospacing="0" w:before="240" w:line="240" w:lineRule="auto"/>
+              <w:ind w:left="720" w:hanging="360"/>
+            </w:pPr>
+            <w:r>
+              <w:rPr>
+                <w:rtl w:val="0"/>
+              </w:rPr>
+              <w:t xml:space="preserve">Ve a </w:t>
+            </w:r>
+            <w:r>
+              <w:rPr>
+                <w:b w:val="1"/>
+                <w:rtl w:val="0"/>
+              </w:rPr>
+              <w:t xml:space="preserve">Ajustes</w:t>
+            </w:r>
+            <w:r>
+              <w:rPr>
+                <w:rtl w:val="0"/>
+              </w:rPr>
+              <w:t xml:space="preserve"> &gt; </w:t>
+            </w:r>
+            <w:r>
+              <w:rPr>
+                <w:b w:val="1"/>
+                <w:rtl w:val="0"/>
+              </w:rPr>
+              <w:t xml:space="preserve">Sistema</w:t>
+            </w:r>
+            <w:r>
+              <w:rPr>
+                <w:rtl w:val="0"/>
+              </w:rPr>
+              <w:t xml:space="preserve"> &gt; </w:t>
+            </w:r>
+            <w:r>
+              <w:rPr>
+                <w:b w:val="1"/>
+                <w:rtl w:val="0"/>
+              </w:rPr>
+              <w:t xml:space="preserve">Actualización del sistema</w:t>
+            </w:r>
+            <w:r>
+              <w:rPr>
+                <w:rtl w:val="0"/>
+              </w:rPr>
+              <w:t xml:space="preserve">.</w:t>
+            </w:r>
+          </w:p>
+          <w:p>
+            <w:pPr>
+              <w:widowControl w:val="0"/>
+              <w:numPr>
+                <w:ilvl w:val="0"/>
+                <w:numId w:val="8"/>
+              </w:numPr>
+              <w:spacing w:after="240" w:before="0" w:beforeAutospacing="0" w:line="240" w:lineRule="auto"/>
+              <w:ind w:left="720" w:hanging="360"/>
+            </w:pPr>
+            <w:r>
+              <w:rPr>
+                <w:rtl w:val="0"/>
+              </w:rPr>
+              <w:t xml:space="preserve">Si hay una actualización disponible, instálala y luego vuelve a intentar la instalación de la app.</w:t>
+            </w:r>
+          </w:p>
+        </w:tc>
+      </w:tr>
+      <w:tr>
+        <w:trPr>
+          <w:cantSplit w:val="0"/>
+          <w:tblHeader w:val="0"/>
+        </w:trPr>
+        <w:tc>
+          <w:tcPr>
+            <w:gridSpan w:val="2"/>
+            <w:tcMar>
+              <w:top w:w="100.0" w:type="dxa"/>
+              <w:left w:w="100.0" w:type="dxa"/>
+              <w:bottom w:w="100.0" w:type="dxa"/>
+              <w:right w:w="100.0" w:type="dxa"/>
+            </w:tcMar>
+            <w:vAlign w:val="top"/>
+          </w:tcPr>
+          <w:p>
+            <w:pPr>
+              <w:widowControl w:val="0"/>
+              <w:spacing w:line="240" w:lineRule="auto"/>
+              <w:rPr>
+                <w:b w:val="1"/>
+              </w:rPr>
+            </w:pPr>
+            <w:r>
+              <w:rPr>
+                <w:b w:val="1"/>
+                <w:rtl w:val="0"/>
+              </w:rPr>
+              <w:t xml:space="preserve">Verificar compatibilidad del hardware</w:t>
+            </w:r>
+          </w:p>
+        </w:tc>
+      </w:tr>
+      <w:tr>
+        <w:trPr>
+          <w:cantSplit w:val="0"/>
+          <w:tblHeader w:val="0"/>
+        </w:trPr>
+        <w:tc>
+          <w:tcPr>
+            <w:shd w:fill="auto" w:val="clear"/>
+            <w:tcMar>
+              <w:top w:w="100.0" w:type="dxa"/>
+              <w:left w:w="100.0" w:type="dxa"/>
+              <w:bottom w:w="100.0" w:type="dxa"/>
+              <w:right w:w="100.0" w:type="dxa"/>
+            </w:tcMar>
+            <w:vAlign w:val="top"/>
+          </w:tcPr>
+          <w:p>
+            <w:pPr>
+              <w:widowControl w:val="0"/>
+              <w:spacing w:line="240" w:lineRule="auto"/>
+              <w:rPr/>
+            </w:pPr>
+            <w:r>
+              <w:rPr>
+                <w:rtl w:val="0"/>
+              </w:rPr>
+              <w:t xml:space="preserve">1</w:t>
+            </w:r>
+          </w:p>
+        </w:tc>
+        <w:tc>
+          <w:tcPr>
+            <w:shd w:fill="auto" w:val="clear"/>
+            <w:tcMar>
+              <w:top w:w="100.0" w:type="dxa"/>
+              <w:left w:w="100.0" w:type="dxa"/>
+              <w:bottom w:w="100.0" w:type="dxa"/>
+              <w:right w:w="100.0" w:type="dxa"/>
+            </w:tcMar>
+            <w:vAlign w:val="top"/>
+          </w:tcPr>
+          <w:p>
+            <w:pPr>
+              <w:widowControl w:val="0"/>
+              <w:spacing w:line="240" w:lineRule="auto"/>
+              <w:rPr/>
+            </w:pPr>
+            <w:r>
+              <w:rPr>
+                <w:rtl w:val="0"/>
+              </w:rPr>
+              <w:t xml:space="preserve">Si tu dispositivo es más antiguo o tiene hardware de baja gama, podría no soportar todas las funcionalidades de la app. En este caso, la única solución sería actualizar el dispositivo a uno con mejores especificaciones.</w:t>
+            </w:r>
+            <w:r>
+              <w:rPr>
+                <w:rtl w:val="0"/>
+              </w:rPr>
+            </w:r>
+          </w:p>
+        </w:tc>
+      </w:tr>
+      <w:tr>
+        <w:trPr>
+          <w:cantSplit w:val="0"/>
+          <w:tblHeader w:val="0"/>
+        </w:trPr>
+        <w:tc>
+          <w:tcPr>
+            <w:gridSpan w:val="2"/>
+            <w:tcMar>
+              <w:top w:w="100.0" w:type="dxa"/>
+              <w:left w:w="100.0" w:type="dxa"/>
+              <w:bottom w:w="100.0" w:type="dxa"/>
+              <w:right w:w="100.0" w:type="dxa"/>
+            </w:tcMar>
+            <w:vAlign w:val="top"/>
+          </w:tcPr>
+          <w:p>
+            <w:pPr>
+              <w:widowControl w:val="0"/>
+              <w:spacing w:line="240" w:lineRule="auto"/>
+              <w:rPr>
+                <w:b w:val="1"/>
+              </w:rPr>
+            </w:pPr>
+            <w:r>
+              <w:rPr>
+                <w:b w:val="1"/>
+                <w:rtl w:val="0"/>
+              </w:rPr>
+              <w:t xml:space="preserve">Uso de APK</w:t>
+            </w:r>
+          </w:p>
+        </w:tc>
+      </w:tr>
+      <w:tr>
+        <w:trPr>
+          <w:cantSplit w:val="0"/>
+          <w:tblHeader w:val="0"/>
+        </w:trPr>
+        <w:tc>
+          <w:tcPr>
+            <w:shd w:fill="auto" w:val="clear"/>
+            <w:tcMar>
+              <w:top w:w="100.0" w:type="dxa"/>
+              <w:left w:w="100.0" w:type="dxa"/>
+              <w:bottom w:w="100.0" w:type="dxa"/>
+              <w:right w:w="100.0" w:type="dxa"/>
+            </w:tcMar>
+            <w:vAlign w:val="top"/>
+          </w:tcPr>
+          <w:p>
+            <w:pPr>
+              <w:widowControl w:val="0"/>
+              <w:spacing w:line="240" w:lineRule="auto"/>
+              <w:rPr/>
+            </w:pPr>
+            <w:r>
+              <w:rPr>
+                <w:rtl w:val="0"/>
+              </w:rPr>
+              <w:t xml:space="preserve">1</w:t>
+            </w:r>
+          </w:p>
+        </w:tc>
+        <w:tc>
+          <w:tcPr>
+            <w:shd w:fill="auto" w:val="clear"/>
+            <w:tcMar>
+              <w:top w:w="100.0" w:type="dxa"/>
+              <w:left w:w="100.0" w:type="dxa"/>
+              <w:bottom w:w="100.0" w:type="dxa"/>
+              <w:right w:w="100.0" w:type="dxa"/>
+            </w:tcMar>
+            <w:vAlign w:val="top"/>
+          </w:tcPr>
+          <w:p>
+            <w:pPr>
+              <w:widowControl w:val="0"/>
+              <w:spacing w:line="240" w:lineRule="auto"/>
+              <w:rPr/>
+            </w:pPr>
+            <w:r>
+              <w:rPr>
+                <w:rtl w:val="0"/>
+              </w:rPr>
+              <w:t xml:space="preserve">Si tu dispositivo no es compatible directamente desde Google Play, algunos usuarios avanzados optan por descargar un archivo APK (fuera de Google Play). Sin embargo, esta no es una recomendación ideal ya que podría presentar riesgos de seguridad. Es mejor utilizar Google Play siempre que sea posible.</w:t>
+            </w:r>
+          </w:p>
+        </w:tc>
+      </w:tr>
+    </w:tbl>
+    <w:p>
+      <w:pPr>
+        <w:pStyle w:val="Heading3"/>
+        <w:rPr/>
+      </w:pPr>
+      <w:bookmarkStart w:colFirst="0" w:colLast="0" w:name="_x3s4upgnseef" w:id="18"/>
+      <w:bookmarkEnd w:id="18"/>
+      <w:r>
+        <w:br w:type="page"/>
+      </w:r>
+      <w:r>
+        <w:rPr>
+          <w:rtl w:val="0"/>
+        </w:rPr>
+      </w:r>
+    </w:p>
+    <w:p>
+      <w:pPr>
+        <w:pStyle w:val="Heading3"/>
+        <w:rPr/>
+      </w:pPr>
+      <w:bookmarkStart w:colFirst="0" w:colLast="0" w:name="_f764pu7e4ng7" w:id="19"/>
+      <w:bookmarkEnd w:id="19"/>
+      <w:r>
+        <w:rPr>
+          <w:rtl w:val="0"/>
+        </w:rPr>
+        <w:t xml:space="preserve">7 Actualizaciones</w:t>
+      </w:r>
+    </w:p>
+    <w:p>
+      <w:pPr>
+        <w:rPr/>
+      </w:pPr>
+      <w:r>
+        <w:rPr>
+          <w:rtl w:val="0"/>
+        </w:rPr>
+      </w:r>
+    </w:p>
+    <w:tbl>
+      <w:tblPr>
+        <w:tblStyle w:val="Table15"/>
+        <w:tblW w:w="9029.0" w:type="dxa"/>
+        <w:jc w:val="left"/>
+        <w:tblBorders>
+          <w:top w:color="000000" w:space="0" w:sz="8" w:val="single"/>
+          <w:left w:color="000000" w:space="0" w:sz="8" w:val="single"/>
+          <w:bottom w:color="000000" w:space="0" w:sz="8" w:val="single"/>
+          <w:right w:color="000000" w:space="0" w:sz="8" w:val="single"/>
+          <w:insideH w:color="000000" w:space="0" w:sz="8" w:val="single"/>
+          <w:insideV w:color="000000" w:space="0" w:sz="8" w:val="single"/>
+        </w:tblBorders>
+        <w:tblLayout w:type="fixed"/>
+        <w:tblLook w:val="0600"/>
+      </w:tblPr>
+      <w:tblGrid>
+        <w:gridCol w:w="4514.5"/>
+        <w:gridCol w:w="4514.5"/>
+        <w:tblGridChange w:id="0">
+          <w:tblGrid>
+            <w:gridCol w:w="4514.5"/>
+            <w:gridCol w:w="4514.5"/>
+          </w:tblGrid>
+        </w:tblGridChange>
+      </w:tblGrid>
+      <w:tr>
+        <w:trPr>
+          <w:cantSplit w:val="0"/>
+          <w:trHeight w:val="420" w:hRule="atLeast"/>
+          <w:tblHeader w:val="0"/>
+        </w:trPr>
+        <w:tc>
+          <w:tcPr>
+            <w:gridSpan w:val="2"/>
+            <w:shd w:fill="cfe2f3" w:val="clear"/>
+            <w:tcMar>
+              <w:top w:w="100.0" w:type="dxa"/>
+              <w:left w:w="100.0" w:type="dxa"/>
+              <w:bottom w:w="100.0" w:type="dxa"/>
+              <w:right w:w="100.0" w:type="dxa"/>
+            </w:tcMar>
+            <w:vAlign w:val="top"/>
+          </w:tcPr>
+          <w:p>
+            <w:pPr>
               <w:keepNext w:val="0"/>
               <w:keepLines w:val="0"/>
               <w:pageBreakBefore w:val="0"/>
@@ -5928,13 +7872,13 @@
         <w:pStyle w:val="Heading3"/>
         <w:rPr/>
       </w:pPr>
-      <w:bookmarkStart w:colFirst="0" w:colLast="0" w:name="_jvpyhlo7njs" w:id="19"/>
-      <w:bookmarkEnd w:id="19"/>
-      <w:r>
-        <w:rPr>
-          <w:rtl w:val="0"/>
-        </w:rPr>
-        <w:t xml:space="preserve">7 Desinstalación</w:t>
+      <w:bookmarkStart w:colFirst="0" w:colLast="0" w:name="_jvpyhlo7njs" w:id="20"/>
+      <w:bookmarkEnd w:id="20"/>
+      <w:r>
+        <w:rPr>
+          <w:rtl w:val="0"/>
+        </w:rPr>
+        <w:t xml:space="preserve">8 Desinstalación</w:t>
       </w:r>
     </w:p>
     <w:p>
@@ -5949,7 +7893,7 @@
     </w:p>
     <w:tbl>
       <w:tblPr>
-        <w:tblStyle w:val="Table13"/>
+        <w:tblStyle w:val="Table16"/>
         <w:tblW w:w="9000.0" w:type="dxa"/>
         <w:jc w:val="left"/>
         <w:tblBorders>
@@ -6402,7 +8346,7 @@
     </w:p>
     <w:tbl>
       <w:tblPr>
-        <w:tblStyle w:val="Table14"/>
+        <w:tblStyle w:val="Table17"/>
         <w:tblW w:w="9000.0" w:type="dxa"/>
         <w:jc w:val="left"/>
         <w:tblBorders>
@@ -6706,10 +8650,2574 @@
         </w:rPr>
       </w:r>
     </w:p>
+    <w:p>
+      <w:pPr>
+        <w:pStyle w:val="Heading3"/>
+        <w:rPr/>
+      </w:pPr>
+      <w:bookmarkStart w:colFirst="0" w:colLast="0" w:name="_vf3pdqu8jtao" w:id="21"/>
+      <w:bookmarkEnd w:id="21"/>
+      <w:r>
+        <w:br w:type="page"/>
+      </w:r>
+      <w:r>
+        <w:rPr>
+          <w:rtl w:val="0"/>
+        </w:rPr>
+      </w:r>
+    </w:p>
+    <w:p>
+      <w:pPr>
+        <w:pStyle w:val="Heading3"/>
+        <w:rPr/>
+      </w:pPr>
+      <w:bookmarkStart w:colFirst="0" w:colLast="0" w:name="_1i2q42mgki2z" w:id="22"/>
+      <w:bookmarkEnd w:id="22"/>
+      <w:r>
+        <w:rPr>
+          <w:rtl w:val="0"/>
+        </w:rPr>
+        <w:t xml:space="preserve">9 Instalación y ejecución de Panel de Administrador localmente</w:t>
+      </w:r>
+    </w:p>
+    <w:p>
+      <w:pPr>
+        <w:rPr/>
+      </w:pPr>
+      <w:r>
+        <w:rPr>
+          <w:rtl w:val="0"/>
+        </w:rPr>
+        <w:t xml:space="preserve">Las siguientes secciones están dedicadas a la ejecución del código fuente del panel de administrador </w:t>
+      </w:r>
+      <w:r>
+        <w:rPr>
+          <w:rtl w:val="0"/>
+        </w:rPr>
+        <w:t xml:space="preserve">localmente</w:t>
+      </w:r>
+      <w:r>
+        <w:rPr>
+          <w:rtl w:val="0"/>
+        </w:rPr>
+        <w:t xml:space="preserve">.</w:t>
+      </w:r>
+    </w:p>
+    <w:p>
+      <w:pPr>
+        <w:pStyle w:val="Heading3"/>
+        <w:rPr/>
+      </w:pPr>
+      <w:bookmarkStart w:colFirst="0" w:colLast="0" w:name="_9tbdke1ktouv" w:id="23"/>
+      <w:bookmarkEnd w:id="23"/>
+      <w:r>
+        <w:rPr>
+          <w:rtl w:val="0"/>
+        </w:rPr>
+        <w:t xml:space="preserve">10 Verificar si tienes Python instalado</w:t>
+      </w:r>
+    </w:p>
+    <w:p>
+      <w:pPr>
+        <w:rPr/>
+      </w:pPr>
+      <w:r>
+        <w:rPr>
+          <w:rtl w:val="0"/>
+        </w:rPr>
+        <w:t xml:space="preserve">Django requiere Python. Para verificar si lo tienes instalado, abre una terminal (o línea de comandos) y escribe:</w:t>
+      </w:r>
+    </w:p>
+    <w:p>
+      <w:pPr>
+        <w:rPr/>
+      </w:pPr>
+      <w:r>
+        <w:rPr>
+          <w:rtl w:val="0"/>
+        </w:rPr>
+      </w:r>
+    </w:p>
+    <w:tbl>
+      <w:tblPr>
+        <w:tblStyle w:val="Table18"/>
+        <w:tblW w:w="9029.0" w:type="dxa"/>
+        <w:jc w:val="left"/>
+        <w:tblBorders>
+          <w:top w:color="000000" w:space="0" w:sz="8" w:val="single"/>
+          <w:left w:color="000000" w:space="0" w:sz="8" w:val="single"/>
+          <w:bottom w:color="000000" w:space="0" w:sz="8" w:val="single"/>
+          <w:right w:color="000000" w:space="0" w:sz="8" w:val="single"/>
+          <w:insideH w:color="000000" w:space="0" w:sz="8" w:val="single"/>
+          <w:insideV w:color="000000" w:space="0" w:sz="8" w:val="single"/>
+        </w:tblBorders>
+        <w:tblLayout w:type="fixed"/>
+        <w:tblLook w:val="0600"/>
+      </w:tblPr>
+      <w:tblGrid>
+        <w:gridCol w:w="9029"/>
+        <w:tblGridChange w:id="0">
+          <w:tblGrid>
+            <w:gridCol w:w="9029"/>
+          </w:tblGrid>
+        </w:tblGridChange>
+      </w:tblGrid>
+      <w:tr>
+        <w:trPr>
+          <w:cantSplit w:val="0"/>
+          <w:tblHeader w:val="0"/>
+        </w:trPr>
+        <w:tc>
+          <w:tcPr>
+            <w:shd w:fill="333333" w:val="clear"/>
+            <w:tcMar>
+              <w:top w:w="100.0" w:type="dxa"/>
+              <w:left w:w="100.0" w:type="dxa"/>
+              <w:bottom w:w="100.0" w:type="dxa"/>
+              <w:right w:w="100.0" w:type="dxa"/>
+            </w:tcMar>
+            <w:vAlign w:val="top"/>
+          </w:tcPr>
+          <w:p>
+            <w:pPr>
+              <w:keepNext w:val="0"/>
+              <w:keepLines w:val="0"/>
+              <w:pageBreakBefore w:val="0"/>
+              <w:widowControl w:val="0"/>
+              <w:pBdr>
+                <w:top w:space="0" w:sz="0" w:val="nil"/>
+                <w:left w:space="0" w:sz="0" w:val="nil"/>
+                <w:bottom w:space="0" w:sz="0" w:val="nil"/>
+                <w:right w:space="0" w:sz="0" w:val="nil"/>
+                <w:between w:space="0" w:sz="0" w:val="nil"/>
+              </w:pBdr>
+              <w:shd w:fill="auto" w:val="clear"/>
+              <w:spacing w:after="0" w:before="0" w:line="276" w:lineRule="auto"/>
+              <w:ind w:left="0" w:right="0" w:firstLine="0"/>
+              <w:jc w:val="left"/>
+              <w:rPr>
+                <w:color w:val="b7b7b7"/>
+              </w:rPr>
+            </w:pPr>
+            <w:r>
+              <w:rPr>
+                <w:rFonts w:ascii="Consolas" w:cs="Consolas" w:eastAsia="Consolas" w:hAnsi="Consolas"/>
+                <w:color w:val="ffffff"/>
+                <w:shd w:fill="333333" w:val="clear"/>
+                <w:rtl w:val="0"/>
+              </w:rPr>
+              <w:t xml:space="preserve">python </w:t>
+            </w:r>
+            <w:r>
+              <w:rPr>
+                <w:rFonts w:ascii="Consolas" w:cs="Consolas" w:eastAsia="Consolas" w:hAnsi="Consolas"/>
+                <w:color w:val="b7b7b7"/>
+                <w:shd w:fill="333333" w:val="clear"/>
+                <w:rtl w:val="0"/>
+              </w:rPr>
+              <w:t xml:space="preserve">--version</w:t>
+            </w:r>
+            <w:r>
+              <w:rPr>
+                <w:rtl w:val="0"/>
+              </w:rPr>
+            </w:r>
+          </w:p>
+        </w:tc>
+      </w:tr>
+    </w:tbl>
+    <w:p>
+      <w:pPr>
+        <w:rPr/>
+      </w:pPr>
+      <w:r>
+        <w:rPr>
+          <w:rtl w:val="0"/>
+        </w:rPr>
+      </w:r>
+    </w:p>
+    <w:p>
+      <w:pPr>
+        <w:rPr/>
+      </w:pPr>
+      <w:r>
+        <w:rPr>
+          <w:rtl w:val="0"/>
+        </w:rPr>
+        <w:t xml:space="preserve">Si no tienes Python instalado, descárgalo desde</w:t>
+      </w:r>
+      <w:hyperlink r:id="rId6">
+        <w:r>
+          <w:rPr>
+            <w:rtl w:val="0"/>
+          </w:rPr>
+          <w:t xml:space="preserve"> </w:t>
+        </w:r>
+      </w:hyperlink>
+      <w:hyperlink r:id="rId7">
+        <w:r>
+          <w:rPr>
+            <w:color w:val="1155cc"/>
+            <w:u w:val="single"/>
+            <w:rtl w:val="0"/>
+          </w:rPr>
+          <w:t xml:space="preserve">python.org</w:t>
+        </w:r>
+      </w:hyperlink>
+      <w:r>
+        <w:rPr>
+          <w:rtl w:val="0"/>
+        </w:rPr>
+        <w:t xml:space="preserve"> e instálalo.</w:t>
+      </w:r>
+    </w:p>
+    <w:p>
+      <w:pPr>
+        <w:pStyle w:val="Heading3"/>
+        <w:rPr/>
+      </w:pPr>
+      <w:bookmarkStart w:colFirst="0" w:colLast="0" w:name="_wle0tkdt4zhu" w:id="24"/>
+      <w:bookmarkEnd w:id="24"/>
+      <w:r>
+        <w:rPr>
+          <w:rtl w:val="0"/>
+        </w:rPr>
+        <w:t xml:space="preserve">11</w:t>
+      </w:r>
+      <w:r>
+        <w:rPr>
+          <w:rtl w:val="0"/>
+        </w:rPr>
+        <w:t xml:space="preserve"> Instalar pip (si no lo tienes)</w:t>
+      </w:r>
+    </w:p>
+    <w:p>
+      <w:pPr>
+        <w:rPr/>
+      </w:pPr>
+      <w:r>
+        <w:rPr>
+          <w:rFonts w:ascii="Roboto Mono" w:cs="Roboto Mono" w:eastAsia="Roboto Mono" w:hAnsi="Roboto Mono"/>
+          <w:color w:val="188038"/>
+          <w:rtl w:val="0"/>
+        </w:rPr>
+        <w:t xml:space="preserve">pip</w:t>
+      </w:r>
+      <w:r>
+        <w:rPr>
+          <w:rtl w:val="0"/>
+        </w:rPr>
+        <w:t xml:space="preserve"> es el administrador de paquetes para Python. Verifica si lo tienes escribiendo:</w:t>
+      </w:r>
+    </w:p>
+    <w:tbl>
+      <w:tblPr>
+        <w:tblStyle w:val="Table19"/>
+        <w:jc w:val="left"/>
+        <w:tblLayout w:type="fixed"/>
+        <w:tblLook w:val="0600"/>
+      </w:tblPr>
+      <w:tblGrid>
+        <w:gridCol w:w="9029"/>
+        <w:tblGridChange w:id="0">
+          <w:tblGrid>
+            <w:gridCol w:w="9029"/>
+          </w:tblGrid>
+        </w:tblGridChange>
+      </w:tblGrid>
+      <w:tr>
+        <w:trPr>
+          <w:cantSplit w:val="0"/>
+          <w:tblHeader w:val="0"/>
+        </w:trPr>
+        <w:tc>
+          <w:tcPr>
+            <w:shd w:fill="333333" w:val="clear"/>
+            <w:tcMar>
+              <w:top w:w="100.0" w:type="dxa"/>
+              <w:left w:w="100.0" w:type="dxa"/>
+              <w:bottom w:w="100.0" w:type="dxa"/>
+              <w:right w:w="100.0" w:type="dxa"/>
+            </w:tcMar>
+            <w:vAlign w:val="top"/>
+          </w:tcPr>
+          <w:p>
+            <w:pPr>
+              <w:keepNext w:val="0"/>
+              <w:keepLines w:val="0"/>
+              <w:pageBreakBefore w:val="0"/>
+              <w:widowControl w:val="0"/>
+              <w:pBdr>
+                <w:top w:space="0" w:sz="0" w:val="nil"/>
+                <w:left w:space="0" w:sz="0" w:val="nil"/>
+                <w:bottom w:space="0" w:sz="0" w:val="nil"/>
+                <w:right w:space="0" w:sz="0" w:val="nil"/>
+                <w:between w:space="0" w:sz="0" w:val="nil"/>
+              </w:pBdr>
+              <w:shd w:fill="auto" w:val="clear"/>
+              <w:spacing w:after="0" w:before="0" w:line="276" w:lineRule="auto"/>
+              <w:ind w:left="0" w:right="0" w:firstLine="0"/>
+              <w:jc w:val="left"/>
+              <w:rPr/>
+            </w:pPr>
+            <w:r>
+              <w:rPr>
+                <w:rFonts w:ascii="Consolas" w:cs="Consolas" w:eastAsia="Consolas" w:hAnsi="Consolas"/>
+                <w:color w:val="ffffff"/>
+                <w:shd w:fill="333333" w:val="clear"/>
+                <w:rtl w:val="0"/>
+              </w:rPr>
+              <w:t xml:space="preserve">pip </w:t>
+            </w:r>
+            <w:r>
+              <w:rPr>
+                <w:rFonts w:ascii="Consolas" w:cs="Consolas" w:eastAsia="Consolas" w:hAnsi="Consolas"/>
+                <w:color w:val="888888"/>
+                <w:shd w:fill="333333" w:val="clear"/>
+                <w:rtl w:val="0"/>
+              </w:rPr>
+              <w:t xml:space="preserve">--version</w:t>
+            </w:r>
+            <w:r>
+              <w:rPr>
+                <w:rtl w:val="0"/>
+              </w:rPr>
+            </w:r>
+          </w:p>
+        </w:tc>
+      </w:tr>
+    </w:tbl>
+    <w:p>
+      <w:pPr>
+        <w:pStyle w:val="Heading3"/>
+        <w:rPr/>
+      </w:pPr>
+      <w:bookmarkStart w:colFirst="0" w:colLast="0" w:name="_51j9ng1wiun" w:id="25"/>
+      <w:bookmarkEnd w:id="25"/>
+      <w:r>
+        <w:rPr>
+          <w:rtl w:val="0"/>
+        </w:rPr>
+        <w:t xml:space="preserve">12 Crear un entorno virtual</w:t>
+      </w:r>
+    </w:p>
+    <w:p>
+      <w:pPr>
+        <w:rPr/>
+      </w:pPr>
+      <w:r>
+        <w:rPr>
+          <w:rtl w:val="0"/>
+        </w:rPr>
+      </w:r>
+    </w:p>
+    <w:p>
+      <w:pPr>
+        <w:rPr/>
+      </w:pPr>
+      <w:r>
+        <w:rPr>
+          <w:rtl w:val="0"/>
+        </w:rPr>
+        <w:t xml:space="preserve">Para evitar conflictos con otras librerías, usa un entorno virtual. En la terminal:</w:t>
+      </w:r>
+      <w:r>
+        <w:rPr>
+          <w:rtl w:val="0"/>
+        </w:rPr>
+      </w:r>
+    </w:p>
+    <w:tbl>
+      <w:tblPr>
+        <w:tblStyle w:val="Table20"/>
+        <w:jc w:val="left"/>
+        <w:tblLayout w:type="fixed"/>
+        <w:tblLook w:val="0600"/>
+      </w:tblPr>
+      <w:tblGrid>
+        <w:gridCol w:w="9029"/>
+        <w:tblGridChange w:id="0">
+          <w:tblGrid>
+            <w:gridCol w:w="9029"/>
+          </w:tblGrid>
+        </w:tblGridChange>
+      </w:tblGrid>
+      <w:tr>
+        <w:trPr>
+          <w:cantSplit w:val="0"/>
+          <w:tblHeader w:val="0"/>
+        </w:trPr>
+        <w:tc>
+          <w:tcPr>
+            <w:shd w:fill="333333" w:val="clear"/>
+            <w:tcMar>
+              <w:top w:w="100.0" w:type="dxa"/>
+              <w:left w:w="100.0" w:type="dxa"/>
+              <w:bottom w:w="100.0" w:type="dxa"/>
+              <w:right w:w="100.0" w:type="dxa"/>
+            </w:tcMar>
+            <w:vAlign w:val="top"/>
+          </w:tcPr>
+          <w:p>
+            <w:pPr>
+              <w:keepNext w:val="0"/>
+              <w:keepLines w:val="0"/>
+              <w:pageBreakBefore w:val="0"/>
+              <w:widowControl w:val="0"/>
+              <w:pBdr>
+                <w:top w:space="0" w:sz="0" w:val="nil"/>
+                <w:left w:space="0" w:sz="0" w:val="nil"/>
+                <w:bottom w:space="0" w:sz="0" w:val="nil"/>
+                <w:right w:space="0" w:sz="0" w:val="nil"/>
+                <w:between w:space="0" w:sz="0" w:val="nil"/>
+              </w:pBdr>
+              <w:shd w:fill="auto" w:val="clear"/>
+              <w:spacing w:after="0" w:before="0" w:line="276" w:lineRule="auto"/>
+              <w:ind w:left="0" w:right="0" w:firstLine="0"/>
+              <w:jc w:val="left"/>
+              <w:rPr/>
+            </w:pPr>
+            <w:r>
+              <w:rPr>
+                <w:rFonts w:ascii="Consolas" w:cs="Consolas" w:eastAsia="Consolas" w:hAnsi="Consolas"/>
+                <w:color w:val="ffffaa"/>
+                <w:shd w:fill="333333" w:val="clear"/>
+                <w:rtl w:val="0"/>
+              </w:rPr>
+              <w:t xml:space="preserve">python -m venv myenv</w:t>
+            </w:r>
+            <w:r>
+              <w:rPr>
+                <w:rtl w:val="0"/>
+              </w:rPr>
+            </w:r>
+          </w:p>
+        </w:tc>
+      </w:tr>
+    </w:tbl>
+    <w:p>
+      <w:pPr>
+        <w:rPr/>
+      </w:pPr>
+      <w:r>
+        <w:rPr>
+          <w:rtl w:val="0"/>
+        </w:rPr>
+      </w:r>
+    </w:p>
+    <w:p>
+      <w:pPr>
+        <w:rPr/>
+      </w:pPr>
+      <w:r>
+        <w:rPr>
+          <w:rtl w:val="0"/>
+        </w:rPr>
+        <w:t xml:space="preserve">Activa el entorno virtual:</w:t>
+      </w:r>
+    </w:p>
+    <w:p>
+      <w:pPr>
+        <w:rPr/>
+      </w:pPr>
+      <w:r>
+        <w:rPr>
+          <w:b w:val="1"/>
+          <w:rtl w:val="0"/>
+        </w:rPr>
+        <w:t xml:space="preserve">Windows</w:t>
+      </w:r>
+      <w:r>
+        <w:rPr>
+          <w:rtl w:val="0"/>
+        </w:rPr>
+        <w:t xml:space="preserve">:</w:t>
+      </w:r>
+    </w:p>
+    <w:tbl>
+      <w:tblPr>
+        <w:tblStyle w:val="Table21"/>
+        <w:jc w:val="left"/>
+        <w:tblLayout w:type="fixed"/>
+        <w:tblLook w:val="0600"/>
+      </w:tblPr>
+      <w:tblGrid>
+        <w:gridCol w:w="9029"/>
+        <w:tblGridChange w:id="0">
+          <w:tblGrid>
+            <w:gridCol w:w="9029"/>
+          </w:tblGrid>
+        </w:tblGridChange>
+      </w:tblGrid>
+      <w:tr>
+        <w:trPr>
+          <w:cantSplit w:val="0"/>
+          <w:tblHeader w:val="0"/>
+        </w:trPr>
+        <w:tc>
+          <w:tcPr>
+            <w:shd w:fill="333333" w:val="clear"/>
+            <w:tcMar>
+              <w:top w:w="100.0" w:type="dxa"/>
+              <w:left w:w="100.0" w:type="dxa"/>
+              <w:bottom w:w="100.0" w:type="dxa"/>
+              <w:right w:w="100.0" w:type="dxa"/>
+            </w:tcMar>
+            <w:vAlign w:val="top"/>
+          </w:tcPr>
+          <w:p>
+            <w:pPr>
+              <w:keepNext w:val="0"/>
+              <w:keepLines w:val="0"/>
+              <w:pageBreakBefore w:val="0"/>
+              <w:widowControl w:val="0"/>
+              <w:pBdr>
+                <w:top w:space="0" w:sz="0" w:val="nil"/>
+                <w:left w:space="0" w:sz="0" w:val="nil"/>
+                <w:bottom w:space="0" w:sz="0" w:val="nil"/>
+                <w:right w:space="0" w:sz="0" w:val="nil"/>
+                <w:between w:space="0" w:sz="0" w:val="nil"/>
+              </w:pBdr>
+              <w:shd w:fill="auto" w:val="clear"/>
+              <w:spacing w:after="0" w:before="0" w:line="276" w:lineRule="auto"/>
+              <w:ind w:left="0" w:right="0" w:firstLine="0"/>
+              <w:jc w:val="left"/>
+              <w:rPr/>
+            </w:pPr>
+            <w:r>
+              <w:rPr>
+                <w:rFonts w:ascii="Consolas" w:cs="Consolas" w:eastAsia="Consolas" w:hAnsi="Consolas"/>
+                <w:color w:val="ffffff"/>
+                <w:shd w:fill="333333" w:val="clear"/>
+                <w:rtl w:val="0"/>
+              </w:rPr>
+              <w:t xml:space="preserve">myenv</w:t>
+            </w:r>
+            <w:r>
+              <w:rPr>
+                <w:rFonts w:ascii="Consolas" w:cs="Consolas" w:eastAsia="Consolas" w:hAnsi="Consolas"/>
+                <w:color w:val="d36363"/>
+                <w:shd w:fill="333333" w:val="clear"/>
+                <w:rtl w:val="0"/>
+              </w:rPr>
+              <w:t xml:space="preserve">\S</w:t>
+            </w:r>
+            <w:r>
+              <w:rPr>
+                <w:rFonts w:ascii="Consolas" w:cs="Consolas" w:eastAsia="Consolas" w:hAnsi="Consolas"/>
+                <w:color w:val="ffffff"/>
+                <w:shd w:fill="333333" w:val="clear"/>
+                <w:rtl w:val="0"/>
+              </w:rPr>
+              <w:t xml:space="preserve">cripts</w:t>
+            </w:r>
+            <w:r>
+              <w:rPr>
+                <w:rFonts w:ascii="Consolas" w:cs="Consolas" w:eastAsia="Consolas" w:hAnsi="Consolas"/>
+                <w:color w:val="d36363"/>
+                <w:shd w:fill="333333" w:val="clear"/>
+                <w:rtl w:val="0"/>
+              </w:rPr>
+              <w:t xml:space="preserve">\a</w:t>
+            </w:r>
+            <w:r>
+              <w:rPr>
+                <w:rFonts w:ascii="Consolas" w:cs="Consolas" w:eastAsia="Consolas" w:hAnsi="Consolas"/>
+                <w:color w:val="ffffff"/>
+                <w:shd w:fill="333333" w:val="clear"/>
+                <w:rtl w:val="0"/>
+              </w:rPr>
+              <w:t xml:space="preserve">ctivate</w:t>
+            </w:r>
+            <w:r>
+              <w:rPr>
+                <w:rtl w:val="0"/>
+              </w:rPr>
+            </w:r>
+          </w:p>
+        </w:tc>
+      </w:tr>
+    </w:tbl>
+    <w:p>
+      <w:pPr>
+        <w:rPr/>
+      </w:pPr>
+      <w:r>
+        <w:rPr>
+          <w:rtl w:val="0"/>
+        </w:rPr>
+      </w:r>
+    </w:p>
+    <w:p>
+      <w:pPr>
+        <w:rPr/>
+      </w:pPr>
+      <w:r>
+        <w:rPr>
+          <w:b w:val="1"/>
+          <w:rtl w:val="0"/>
+        </w:rPr>
+        <w:t xml:space="preserve">Mac/Linux</w:t>
+      </w:r>
+      <w:r>
+        <w:rPr>
+          <w:rtl w:val="0"/>
+        </w:rPr>
+        <w:t xml:space="preserve">:</w:t>
+      </w:r>
+    </w:p>
+    <w:tbl>
+      <w:tblPr>
+        <w:tblStyle w:val="Table22"/>
+        <w:jc w:val="left"/>
+        <w:tblLayout w:type="fixed"/>
+        <w:tblLook w:val="0600"/>
+      </w:tblPr>
+      <w:tblGrid>
+        <w:gridCol w:w="9029"/>
+        <w:tblGridChange w:id="0">
+          <w:tblGrid>
+            <w:gridCol w:w="9029"/>
+          </w:tblGrid>
+        </w:tblGridChange>
+      </w:tblGrid>
+      <w:tr>
+        <w:trPr>
+          <w:cantSplit w:val="0"/>
+          <w:tblHeader w:val="0"/>
+        </w:trPr>
+        <w:tc>
+          <w:tcPr>
+            <w:shd w:fill="333333" w:val="clear"/>
+            <w:tcMar>
+              <w:top w:w="100.0" w:type="dxa"/>
+              <w:left w:w="100.0" w:type="dxa"/>
+              <w:bottom w:w="100.0" w:type="dxa"/>
+              <w:right w:w="100.0" w:type="dxa"/>
+            </w:tcMar>
+            <w:vAlign w:val="top"/>
+          </w:tcPr>
+          <w:p>
+            <w:pPr>
+              <w:keepNext w:val="0"/>
+              <w:keepLines w:val="0"/>
+              <w:pageBreakBefore w:val="0"/>
+              <w:widowControl w:val="0"/>
+              <w:pBdr>
+                <w:top w:space="0" w:sz="0" w:val="nil"/>
+                <w:left w:space="0" w:sz="0" w:val="nil"/>
+                <w:bottom w:space="0" w:sz="0" w:val="nil"/>
+                <w:right w:space="0" w:sz="0" w:val="nil"/>
+                <w:between w:space="0" w:sz="0" w:val="nil"/>
+              </w:pBdr>
+              <w:shd w:fill="auto" w:val="clear"/>
+              <w:spacing w:after="0" w:before="0" w:line="276" w:lineRule="auto"/>
+              <w:ind w:left="0" w:right="0" w:firstLine="0"/>
+              <w:jc w:val="left"/>
+              <w:rPr/>
+            </w:pPr>
+            <w:r>
+              <w:rPr>
+                <w:rFonts w:ascii="Consolas" w:cs="Consolas" w:eastAsia="Consolas" w:hAnsi="Consolas"/>
+                <w:color w:val="fcc28c"/>
+                <w:shd w:fill="333333" w:val="clear"/>
+                <w:rtl w:val="0"/>
+              </w:rPr>
+              <w:t xml:space="preserve">source</w:t>
+            </w:r>
+            <w:r>
+              <w:rPr>
+                <w:rFonts w:ascii="Consolas" w:cs="Consolas" w:eastAsia="Consolas" w:hAnsi="Consolas"/>
+                <w:color w:val="ffffff"/>
+                <w:shd w:fill="333333" w:val="clear"/>
+                <w:rtl w:val="0"/>
+              </w:rPr>
+              <w:t xml:space="preserve"> myenv</w:t>
+            </w:r>
+            <w:r>
+              <w:rPr>
+                <w:rFonts w:ascii="Consolas" w:cs="Consolas" w:eastAsia="Consolas" w:hAnsi="Consolas"/>
+                <w:color w:val="c6b4f0"/>
+                <w:shd w:fill="333333" w:val="clear"/>
+                <w:rtl w:val="0"/>
+              </w:rPr>
+              <w:t xml:space="preserve">/bin/</w:t>
+            </w:r>
+            <w:r>
+              <w:rPr>
+                <w:rFonts w:ascii="Consolas" w:cs="Consolas" w:eastAsia="Consolas" w:hAnsi="Consolas"/>
+                <w:color w:val="ffffff"/>
+                <w:shd w:fill="333333" w:val="clear"/>
+                <w:rtl w:val="0"/>
+              </w:rPr>
+              <w:t xml:space="preserve">activate</w:t>
+            </w:r>
+            <w:r>
+              <w:rPr>
+                <w:rtl w:val="0"/>
+              </w:rPr>
+            </w:r>
+          </w:p>
+        </w:tc>
+      </w:tr>
+    </w:tbl>
+    <w:p>
+      <w:pPr>
+        <w:rPr/>
+      </w:pPr>
+      <w:r>
+        <w:rPr>
+          <w:rtl w:val="0"/>
+        </w:rPr>
+      </w:r>
+    </w:p>
+    <w:p>
+      <w:pPr>
+        <w:pStyle w:val="Heading3"/>
+        <w:rPr/>
+      </w:pPr>
+      <w:bookmarkStart w:colFirst="0" w:colLast="0" w:name="_hj7mgxkio7qj" w:id="26"/>
+      <w:bookmarkEnd w:id="26"/>
+      <w:r>
+        <w:rPr>
+          <w:rtl w:val="0"/>
+        </w:rPr>
+        <w:t xml:space="preserve">13 Instalar Django</w:t>
+      </w:r>
+    </w:p>
+    <w:p>
+      <w:pPr>
+        <w:rPr/>
+      </w:pPr>
+      <w:r>
+        <w:rPr>
+          <w:rtl w:val="0"/>
+        </w:rPr>
+        <w:t xml:space="preserve">Con el entorno virtual activado, usa </w:t>
+      </w:r>
+      <w:r>
+        <w:rPr>
+          <w:rFonts w:ascii="Roboto Mono" w:cs="Roboto Mono" w:eastAsia="Roboto Mono" w:hAnsi="Roboto Mono"/>
+          <w:color w:val="188038"/>
+          <w:rtl w:val="0"/>
+        </w:rPr>
+        <w:t xml:space="preserve">pip</w:t>
+      </w:r>
+      <w:r>
+        <w:rPr>
+          <w:rtl w:val="0"/>
+        </w:rPr>
+        <w:t xml:space="preserve"> para instalar Django:</w:t>
+      </w:r>
+    </w:p>
+    <w:tbl>
+      <w:tblPr>
+        <w:tblStyle w:val="Table23"/>
+        <w:jc w:val="left"/>
+        <w:tblLayout w:type="fixed"/>
+        <w:tblLook w:val="0600"/>
+      </w:tblPr>
+      <w:tblGrid>
+        <w:gridCol w:w="9029"/>
+        <w:tblGridChange w:id="0">
+          <w:tblGrid>
+            <w:gridCol w:w="9029"/>
+          </w:tblGrid>
+        </w:tblGridChange>
+      </w:tblGrid>
+      <w:tr>
+        <w:trPr>
+          <w:cantSplit w:val="0"/>
+          <w:tblHeader w:val="0"/>
+        </w:trPr>
+        <w:tc>
+          <w:tcPr>
+            <w:shd w:fill="333333" w:val="clear"/>
+            <w:tcMar>
+              <w:top w:w="100.0" w:type="dxa"/>
+              <w:left w:w="100.0" w:type="dxa"/>
+              <w:bottom w:w="100.0" w:type="dxa"/>
+              <w:right w:w="100.0" w:type="dxa"/>
+            </w:tcMar>
+            <w:vAlign w:val="top"/>
+          </w:tcPr>
+          <w:p>
+            <w:pPr>
+              <w:keepNext w:val="0"/>
+              <w:keepLines w:val="0"/>
+              <w:pageBreakBefore w:val="0"/>
+              <w:widowControl w:val="0"/>
+              <w:pBdr>
+                <w:top w:space="0" w:sz="0" w:val="nil"/>
+                <w:left w:space="0" w:sz="0" w:val="nil"/>
+                <w:bottom w:space="0" w:sz="0" w:val="nil"/>
+                <w:right w:space="0" w:sz="0" w:val="nil"/>
+                <w:between w:space="0" w:sz="0" w:val="nil"/>
+              </w:pBdr>
+              <w:shd w:fill="auto" w:val="clear"/>
+              <w:spacing w:after="0" w:before="0" w:line="276" w:lineRule="auto"/>
+              <w:ind w:left="0" w:right="0" w:firstLine="0"/>
+              <w:jc w:val="left"/>
+              <w:rPr/>
+            </w:pPr>
+            <w:r>
+              <w:rPr>
+                <w:rFonts w:ascii="Consolas" w:cs="Consolas" w:eastAsia="Consolas" w:hAnsi="Consolas"/>
+                <w:color w:val="ffffff"/>
+                <w:shd w:fill="333333" w:val="clear"/>
+                <w:rtl w:val="0"/>
+              </w:rPr>
+              <w:t xml:space="preserve">pip </w:t>
+            </w:r>
+            <w:r>
+              <w:rPr>
+                <w:rFonts w:ascii="Consolas" w:cs="Consolas" w:eastAsia="Consolas" w:hAnsi="Consolas"/>
+                <w:color w:val="fcc28c"/>
+                <w:shd w:fill="333333" w:val="clear"/>
+                <w:rtl w:val="0"/>
+              </w:rPr>
+              <w:t xml:space="preserve">install</w:t>
+            </w:r>
+            <w:r>
+              <w:rPr>
+                <w:rFonts w:ascii="Consolas" w:cs="Consolas" w:eastAsia="Consolas" w:hAnsi="Consolas"/>
+                <w:color w:val="ffffff"/>
+                <w:shd w:fill="333333" w:val="clear"/>
+                <w:rtl w:val="0"/>
+              </w:rPr>
+              <w:t xml:space="preserve"> django</w:t>
+            </w:r>
+            <w:r>
+              <w:rPr>
+                <w:rtl w:val="0"/>
+              </w:rPr>
+            </w:r>
+          </w:p>
+        </w:tc>
+      </w:tr>
+    </w:tbl>
+    <w:p>
+      <w:pPr>
+        <w:rPr/>
+      </w:pPr>
+      <w:r>
+        <w:rPr>
+          <w:rtl w:val="0"/>
+        </w:rPr>
+      </w:r>
+    </w:p>
+    <w:p>
+      <w:pPr>
+        <w:pStyle w:val="Heading3"/>
+        <w:rPr/>
+      </w:pPr>
+      <w:bookmarkStart w:colFirst="0" w:colLast="0" w:name="_48all19t3yci" w:id="27"/>
+      <w:bookmarkEnd w:id="27"/>
+      <w:r>
+        <w:rPr>
+          <w:rtl w:val="0"/>
+        </w:rPr>
+        <w:t xml:space="preserve">14 Verificar la instalación</w:t>
+      </w:r>
+    </w:p>
+    <w:p>
+      <w:pPr>
+        <w:rPr/>
+      </w:pPr>
+      <w:r>
+        <w:rPr>
+          <w:rtl w:val="0"/>
+        </w:rPr>
+        <w:t xml:space="preserve">Confirma que Django se instaló correctamente escribiendo:</w:t>
+      </w:r>
+    </w:p>
+    <w:tbl>
+      <w:tblPr>
+        <w:tblStyle w:val="Table24"/>
+        <w:jc w:val="left"/>
+        <w:tblLayout w:type="fixed"/>
+        <w:tblLook w:val="0600"/>
+      </w:tblPr>
+      <w:tblGrid>
+        <w:gridCol w:w="9029"/>
+        <w:tblGridChange w:id="0">
+          <w:tblGrid>
+            <w:gridCol w:w="9029"/>
+          </w:tblGrid>
+        </w:tblGridChange>
+      </w:tblGrid>
+      <w:tr>
+        <w:trPr>
+          <w:cantSplit w:val="0"/>
+          <w:tblHeader w:val="0"/>
+        </w:trPr>
+        <w:tc>
+          <w:tcPr>
+            <w:shd w:fill="333333" w:val="clear"/>
+            <w:tcMar>
+              <w:top w:w="100.0" w:type="dxa"/>
+              <w:left w:w="100.0" w:type="dxa"/>
+              <w:bottom w:w="100.0" w:type="dxa"/>
+              <w:right w:w="100.0" w:type="dxa"/>
+            </w:tcMar>
+            <w:vAlign w:val="top"/>
+          </w:tcPr>
+          <w:p>
+            <w:pPr>
+              <w:keepNext w:val="0"/>
+              <w:keepLines w:val="0"/>
+              <w:pageBreakBefore w:val="0"/>
+              <w:widowControl w:val="0"/>
+              <w:pBdr>
+                <w:top w:space="0" w:sz="0" w:val="nil"/>
+                <w:left w:space="0" w:sz="0" w:val="nil"/>
+                <w:bottom w:space="0" w:sz="0" w:val="nil"/>
+                <w:right w:space="0" w:sz="0" w:val="nil"/>
+                <w:between w:space="0" w:sz="0" w:val="nil"/>
+              </w:pBdr>
+              <w:shd w:fill="auto" w:val="clear"/>
+              <w:spacing w:after="0" w:before="0" w:line="276" w:lineRule="auto"/>
+              <w:ind w:left="0" w:right="0" w:firstLine="0"/>
+              <w:jc w:val="left"/>
+              <w:rPr/>
+            </w:pPr>
+            <w:r>
+              <w:rPr>
+                <w:rFonts w:ascii="Consolas" w:cs="Consolas" w:eastAsia="Consolas" w:hAnsi="Consolas"/>
+                <w:color w:val="ffffff"/>
+                <w:shd w:fill="333333" w:val="clear"/>
+                <w:rtl w:val="0"/>
+              </w:rPr>
+              <w:t xml:space="preserve">django-admin </w:t>
+            </w:r>
+            <w:r>
+              <w:rPr>
+                <w:rFonts w:ascii="Consolas" w:cs="Consolas" w:eastAsia="Consolas" w:hAnsi="Consolas"/>
+                <w:color w:val="888888"/>
+                <w:shd w:fill="333333" w:val="clear"/>
+                <w:rtl w:val="0"/>
+              </w:rPr>
+              <w:t xml:space="preserve">--version</w:t>
+            </w:r>
+            <w:r>
+              <w:rPr>
+                <w:rtl w:val="0"/>
+              </w:rPr>
+            </w:r>
+          </w:p>
+        </w:tc>
+      </w:tr>
+    </w:tbl>
+    <w:p>
+      <w:pPr>
+        <w:rPr/>
+      </w:pPr>
+      <w:r>
+        <w:rPr>
+          <w:rtl w:val="0"/>
+        </w:rPr>
+      </w:r>
+    </w:p>
+    <w:p>
+      <w:pPr>
+        <w:pStyle w:val="Heading3"/>
+        <w:rPr/>
+      </w:pPr>
+      <w:bookmarkStart w:colFirst="0" w:colLast="0" w:name="_fpqfevs4u33x" w:id="28"/>
+      <w:bookmarkEnd w:id="28"/>
+      <w:r>
+        <w:rPr>
+          <w:rtl w:val="0"/>
+        </w:rPr>
+        <w:t xml:space="preserve">15 Configurar Azure SQL Server</w:t>
+      </w:r>
+    </w:p>
+    <w:p>
+      <w:pPr>
+        <w:pStyle w:val="Heading4"/>
+        <w:keepNext w:val="0"/>
+        <w:keepLines w:val="0"/>
+        <w:spacing w:after="40" w:before="240" w:lineRule="auto"/>
+        <w:rPr>
+          <w:b w:val="1"/>
+          <w:color w:val="000000"/>
+          <w:sz w:val="22"/>
+          <w:szCs w:val="22"/>
+        </w:rPr>
+      </w:pPr>
+      <w:bookmarkStart w:colFirst="0" w:colLast="0" w:name="_brcpfhyhrd9p" w:id="29"/>
+      <w:bookmarkEnd w:id="29"/>
+      <w:r>
+        <w:rPr>
+          <w:b w:val="1"/>
+          <w:color w:val="000000"/>
+          <w:sz w:val="22"/>
+          <w:szCs w:val="22"/>
+          <w:rtl w:val="0"/>
+        </w:rPr>
+        <w:t xml:space="preserve">1. Crear un servidor SQL en Azure</w:t>
+      </w:r>
+    </w:p>
+    <w:p>
+      <w:pPr>
+        <w:numPr>
+          <w:ilvl w:val="0"/>
+          <w:numId w:val="3"/>
+        </w:numPr>
+        <w:spacing w:after="0" w:afterAutospacing="0" w:before="240" w:lineRule="auto"/>
+        <w:ind w:left="720" w:hanging="360"/>
+      </w:pPr>
+      <w:r>
+        <w:rPr>
+          <w:rtl w:val="0"/>
+        </w:rPr>
+        <w:t xml:space="preserve">Ve al</w:t>
+      </w:r>
+      <w:hyperlink r:id="rId8">
+        <w:r>
+          <w:rPr>
+            <w:rtl w:val="0"/>
+          </w:rPr>
+          <w:t xml:space="preserve"> </w:t>
+        </w:r>
+      </w:hyperlink>
+      <w:hyperlink r:id="rId9">
+        <w:r>
+          <w:rPr>
+            <w:color w:val="1155cc"/>
+            <w:u w:val="single"/>
+            <w:rtl w:val="0"/>
+          </w:rPr>
+          <w:t xml:space="preserve">portal de Azure</w:t>
+        </w:r>
+      </w:hyperlink>
+      <w:r>
+        <w:rPr>
+          <w:rtl w:val="0"/>
+        </w:rPr>
+        <w:t xml:space="preserve">.</w:t>
+      </w:r>
+    </w:p>
+    <w:p>
+      <w:pPr>
+        <w:numPr>
+          <w:ilvl w:val="0"/>
+          <w:numId w:val="3"/>
+        </w:numPr>
+        <w:spacing w:after="0" w:afterAutospacing="0" w:before="0" w:beforeAutospacing="0" w:lineRule="auto"/>
+        <w:ind w:left="720" w:hanging="360"/>
+      </w:pPr>
+      <w:r>
+        <w:rPr>
+          <w:rtl w:val="0"/>
+        </w:rPr>
+        <w:t xml:space="preserve">Crea un recurso de </w:t>
+      </w:r>
+      <w:r>
+        <w:rPr>
+          <w:b w:val="1"/>
+          <w:rtl w:val="0"/>
+        </w:rPr>
+        <w:t xml:space="preserve">SQL Database</w:t>
+      </w:r>
+      <w:r>
+        <w:rPr>
+          <w:rtl w:val="0"/>
+        </w:rPr>
+        <w:t xml:space="preserve">:</w:t>
+      </w:r>
+    </w:p>
+    <w:p>
+      <w:pPr>
+        <w:numPr>
+          <w:ilvl w:val="1"/>
+          <w:numId w:val="3"/>
+        </w:numPr>
+        <w:spacing w:after="0" w:afterAutospacing="0" w:before="0" w:beforeAutospacing="0" w:lineRule="auto"/>
+        <w:ind w:left="1440" w:hanging="360"/>
+      </w:pPr>
+      <w:r>
+        <w:rPr>
+          <w:rtl w:val="0"/>
+        </w:rPr>
+        <w:t xml:space="preserve">Selecciona un servidor SQL existente o crea uno nuevo.</w:t>
+      </w:r>
+    </w:p>
+    <w:p>
+      <w:pPr>
+        <w:numPr>
+          <w:ilvl w:val="1"/>
+          <w:numId w:val="3"/>
+        </w:numPr>
+        <w:spacing w:after="240" w:before="0" w:beforeAutospacing="0" w:lineRule="auto"/>
+        <w:ind w:left="1440" w:hanging="360"/>
+      </w:pPr>
+      <w:r>
+        <w:rPr>
+          <w:rtl w:val="0"/>
+        </w:rPr>
+        <w:t xml:space="preserve">Configura un nombre de base de datos, credenciales y otros detalles.</w:t>
+      </w:r>
+    </w:p>
+    <w:p>
+      <w:pPr>
+        <w:pStyle w:val="Heading4"/>
+        <w:keepNext w:val="0"/>
+        <w:keepLines w:val="0"/>
+        <w:spacing w:after="40" w:before="240" w:lineRule="auto"/>
+        <w:rPr>
+          <w:b w:val="1"/>
+          <w:color w:val="000000"/>
+          <w:sz w:val="22"/>
+          <w:szCs w:val="22"/>
+        </w:rPr>
+      </w:pPr>
+      <w:bookmarkStart w:colFirst="0" w:colLast="0" w:name="_nndzce5wos1n" w:id="30"/>
+      <w:bookmarkEnd w:id="30"/>
+      <w:r>
+        <w:rPr>
+          <w:b w:val="1"/>
+          <w:color w:val="000000"/>
+          <w:sz w:val="22"/>
+          <w:szCs w:val="22"/>
+          <w:rtl w:val="0"/>
+        </w:rPr>
+        <w:t xml:space="preserve">2. Habilitar acceso remoto</w:t>
+      </w:r>
+    </w:p>
+    <w:p>
+      <w:pPr>
+        <w:numPr>
+          <w:ilvl w:val="0"/>
+          <w:numId w:val="6"/>
+        </w:numPr>
+        <w:spacing w:after="0" w:afterAutospacing="0" w:before="240" w:lineRule="auto"/>
+        <w:ind w:left="720" w:hanging="360"/>
+      </w:pPr>
+      <w:r>
+        <w:rPr>
+          <w:rtl w:val="0"/>
+        </w:rPr>
+        <w:t xml:space="preserve">En el servidor SQL de Azure, ve a </w:t>
+      </w:r>
+      <w:r>
+        <w:rPr>
+          <w:b w:val="1"/>
+          <w:rtl w:val="0"/>
+        </w:rPr>
+        <w:t xml:space="preserve">Firewall y red virtual</w:t>
+      </w:r>
+      <w:r>
+        <w:rPr>
+          <w:rtl w:val="0"/>
+        </w:rPr>
+        <w:t xml:space="preserve">.</w:t>
+      </w:r>
+    </w:p>
+    <w:p>
+      <w:pPr>
+        <w:numPr>
+          <w:ilvl w:val="0"/>
+          <w:numId w:val="6"/>
+        </w:numPr>
+        <w:spacing w:after="240" w:before="0" w:beforeAutospacing="0" w:lineRule="auto"/>
+        <w:ind w:left="720" w:hanging="360"/>
+      </w:pPr>
+      <w:r>
+        <w:rPr>
+          <w:rtl w:val="0"/>
+        </w:rPr>
+        <w:t xml:space="preserve">Permite el acceso para tu IP pública o selecciona "Permitir acceso desde todos los servicios de Azure" (temporalmente, para pruebas).</w:t>
+      </w:r>
+    </w:p>
+    <w:p>
+      <w:pPr>
+        <w:pStyle w:val="Heading4"/>
+        <w:keepNext w:val="0"/>
+        <w:keepLines w:val="0"/>
+        <w:spacing w:after="40" w:before="240" w:lineRule="auto"/>
+        <w:rPr>
+          <w:b w:val="1"/>
+          <w:color w:val="000000"/>
+          <w:sz w:val="22"/>
+          <w:szCs w:val="22"/>
+        </w:rPr>
+      </w:pPr>
+      <w:bookmarkStart w:colFirst="0" w:colLast="0" w:name="_i3imdf6gm275" w:id="31"/>
+      <w:bookmarkEnd w:id="31"/>
+      <w:r>
+        <w:rPr>
+          <w:b w:val="1"/>
+          <w:color w:val="000000"/>
+          <w:sz w:val="22"/>
+          <w:szCs w:val="22"/>
+          <w:rtl w:val="0"/>
+        </w:rPr>
+        <w:t xml:space="preserve">3. Obtener la cadena de conexión</w:t>
+      </w:r>
+    </w:p>
+    <w:p>
+      <w:pPr>
+        <w:numPr>
+          <w:ilvl w:val="0"/>
+          <w:numId w:val="4"/>
+        </w:numPr>
+        <w:spacing w:after="0" w:afterAutospacing="0" w:before="240" w:lineRule="auto"/>
+        <w:ind w:left="720" w:hanging="360"/>
+      </w:pPr>
+      <w:r>
+        <w:rPr>
+          <w:rtl w:val="0"/>
+        </w:rPr>
+        <w:t xml:space="preserve">En el portal de Azure, accede a la base de datos y selecciona </w:t>
+      </w:r>
+      <w:r>
+        <w:rPr>
+          <w:b w:val="1"/>
+          <w:rtl w:val="0"/>
+        </w:rPr>
+        <w:t xml:space="preserve">Cadenas de conexión</w:t>
+      </w:r>
+      <w:r>
+        <w:rPr>
+          <w:rtl w:val="0"/>
+        </w:rPr>
+        <w:t xml:space="preserve">.</w:t>
+      </w:r>
+    </w:p>
+    <w:p>
+      <w:pPr>
+        <w:numPr>
+          <w:ilvl w:val="0"/>
+          <w:numId w:val="4"/>
+        </w:numPr>
+        <w:spacing w:after="240" w:before="0" w:beforeAutospacing="0" w:lineRule="auto"/>
+        <w:ind w:left="720" w:hanging="360"/>
+      </w:pPr>
+      <w:r>
+        <w:rPr>
+          <w:rtl w:val="0"/>
+        </w:rPr>
+        <w:t xml:space="preserve">Copia la cadena para </w:t>
+      </w:r>
+      <w:r>
+        <w:rPr>
+          <w:b w:val="1"/>
+          <w:rtl w:val="0"/>
+        </w:rPr>
+        <w:t xml:space="preserve">ODBC</w:t>
+      </w:r>
+      <w:r>
+        <w:rPr>
+          <w:rtl w:val="0"/>
+        </w:rPr>
+        <w:t xml:space="preserve"> o </w:t>
+      </w:r>
+      <w:r>
+        <w:rPr>
+          <w:b w:val="1"/>
+          <w:rtl w:val="0"/>
+        </w:rPr>
+        <w:t xml:space="preserve">ADO.NET</w:t>
+      </w:r>
+      <w:r>
+        <w:rPr>
+          <w:rtl w:val="0"/>
+        </w:rPr>
+        <w:t xml:space="preserve">, que será similar a:</w:t>
+      </w:r>
+    </w:p>
+    <w:tbl>
+      <w:tblPr>
+        <w:tblStyle w:val="Table25"/>
+        <w:jc w:val="left"/>
+        <w:tblLayout w:type="fixed"/>
+        <w:tblLook w:val="0600"/>
+      </w:tblPr>
+      <w:tblGrid>
+        <w:gridCol w:w="9029"/>
+        <w:tblGridChange w:id="0">
+          <w:tblGrid>
+            <w:gridCol w:w="9029"/>
+          </w:tblGrid>
+        </w:tblGridChange>
+      </w:tblGrid>
+      <w:tr>
+        <w:trPr>
+          <w:cantSplit w:val="0"/>
+          <w:tblHeader w:val="0"/>
+        </w:trPr>
+        <w:tc>
+          <w:tcPr>
+            <w:shd w:fill="333333" w:val="clear"/>
+            <w:tcMar>
+              <w:top w:w="100.0" w:type="dxa"/>
+              <w:left w:w="100.0" w:type="dxa"/>
+              <w:bottom w:w="100.0" w:type="dxa"/>
+              <w:right w:w="100.0" w:type="dxa"/>
+            </w:tcMar>
+            <w:vAlign w:val="top"/>
+          </w:tcPr>
+          <w:p>
+            <w:pPr>
+              <w:keepNext w:val="0"/>
+              <w:keepLines w:val="0"/>
+              <w:pageBreakBefore w:val="0"/>
+              <w:widowControl w:val="0"/>
+              <w:pBdr>
+                <w:top w:space="0" w:sz="0" w:val="nil"/>
+                <w:left w:space="0" w:sz="0" w:val="nil"/>
+                <w:bottom w:space="0" w:sz="0" w:val="nil"/>
+                <w:right w:space="0" w:sz="0" w:val="nil"/>
+                <w:between w:space="0" w:sz="0" w:val="nil"/>
+              </w:pBdr>
+              <w:shd w:fill="auto" w:val="clear"/>
+              <w:spacing w:after="0" w:before="0" w:line="276" w:lineRule="auto"/>
+              <w:ind w:left="0" w:right="0" w:firstLine="0"/>
+              <w:jc w:val="left"/>
+              <w:rPr/>
+            </w:pPr>
+            <w:r>
+              <w:rPr>
+                <w:rFonts w:ascii="Consolas" w:cs="Consolas" w:eastAsia="Consolas" w:hAnsi="Consolas"/>
+                <w:color w:val="ffffaa"/>
+                <w:shd w:fill="333333" w:val="clear"/>
+                <w:rtl w:val="0"/>
+              </w:rPr>
+              <w:t xml:space="preserve">Driver</w:t>
+            </w:r>
+            <w:r>
+              <w:rPr>
+                <w:rFonts w:ascii="Consolas" w:cs="Consolas" w:eastAsia="Consolas" w:hAnsi="Consolas"/>
+                <w:color w:val="ffffff"/>
+                <w:shd w:fill="333333" w:val="clear"/>
+                <w:rtl w:val="0"/>
+              </w:rPr>
+              <w:t xml:space="preserve">={ODBC Driver 17 for SQL Server};</w:t>
+            </w:r>
+            <w:r>
+              <w:rPr>
+                <w:rFonts w:ascii="Consolas" w:cs="Consolas" w:eastAsia="Consolas" w:hAnsi="Consolas"/>
+                <w:color w:val="ffffaa"/>
+                <w:shd w:fill="333333" w:val="clear"/>
+                <w:rtl w:val="0"/>
+              </w:rPr>
+              <w:t xml:space="preserve">Server</w:t>
+            </w:r>
+            <w:r>
+              <w:rPr>
+                <w:rFonts w:ascii="Consolas" w:cs="Consolas" w:eastAsia="Consolas" w:hAnsi="Consolas"/>
+                <w:color w:val="ffffff"/>
+                <w:shd w:fill="333333" w:val="clear"/>
+                <w:rtl w:val="0"/>
+              </w:rPr>
+              <w:t xml:space="preserve">=tcp:&lt;server_name&gt;.database.windows.net,1433;</w:t>
+            </w:r>
+            <w:r>
+              <w:rPr>
+                <w:rFonts w:ascii="Consolas" w:cs="Consolas" w:eastAsia="Consolas" w:hAnsi="Consolas"/>
+                <w:color w:val="ffffaa"/>
+                <w:shd w:fill="333333" w:val="clear"/>
+                <w:rtl w:val="0"/>
+              </w:rPr>
+              <w:t xml:space="preserve">Database</w:t>
+            </w:r>
+            <w:r>
+              <w:rPr>
+                <w:rFonts w:ascii="Consolas" w:cs="Consolas" w:eastAsia="Consolas" w:hAnsi="Consolas"/>
+                <w:color w:val="ffffff"/>
+                <w:shd w:fill="333333" w:val="clear"/>
+                <w:rtl w:val="0"/>
+              </w:rPr>
+              <w:t xml:space="preserve">=&lt;database_name&gt;;</w:t>
+            </w:r>
+            <w:r>
+              <w:rPr>
+                <w:rFonts w:ascii="Consolas" w:cs="Consolas" w:eastAsia="Consolas" w:hAnsi="Consolas"/>
+                <w:color w:val="ffffaa"/>
+                <w:shd w:fill="333333" w:val="clear"/>
+                <w:rtl w:val="0"/>
+              </w:rPr>
+              <w:t xml:space="preserve">Uid</w:t>
+            </w:r>
+            <w:r>
+              <w:rPr>
+                <w:rFonts w:ascii="Consolas" w:cs="Consolas" w:eastAsia="Consolas" w:hAnsi="Consolas"/>
+                <w:color w:val="ffffff"/>
+                <w:shd w:fill="333333" w:val="clear"/>
+                <w:rtl w:val="0"/>
+              </w:rPr>
+              <w:t xml:space="preserve">=&lt;username&gt;;</w:t>
+            </w:r>
+            <w:r>
+              <w:rPr>
+                <w:rFonts w:ascii="Consolas" w:cs="Consolas" w:eastAsia="Consolas" w:hAnsi="Consolas"/>
+                <w:color w:val="ffffaa"/>
+                <w:shd w:fill="333333" w:val="clear"/>
+                <w:rtl w:val="0"/>
+              </w:rPr>
+              <w:t xml:space="preserve">Pwd</w:t>
+            </w:r>
+            <w:r>
+              <w:rPr>
+                <w:rFonts w:ascii="Consolas" w:cs="Consolas" w:eastAsia="Consolas" w:hAnsi="Consolas"/>
+                <w:color w:val="ffffff"/>
+                <w:shd w:fill="333333" w:val="clear"/>
+                <w:rtl w:val="0"/>
+              </w:rPr>
+              <w:t xml:space="preserve">=&lt;password&gt;;</w:t>
+            </w:r>
+            <w:r>
+              <w:rPr>
+                <w:rFonts w:ascii="Consolas" w:cs="Consolas" w:eastAsia="Consolas" w:hAnsi="Consolas"/>
+                <w:color w:val="ffffaa"/>
+                <w:shd w:fill="333333" w:val="clear"/>
+                <w:rtl w:val="0"/>
+              </w:rPr>
+              <w:t xml:space="preserve">Encrypt</w:t>
+            </w:r>
+            <w:r>
+              <w:rPr>
+                <w:rFonts w:ascii="Consolas" w:cs="Consolas" w:eastAsia="Consolas" w:hAnsi="Consolas"/>
+                <w:color w:val="ffffff"/>
+                <w:shd w:fill="333333" w:val="clear"/>
+                <w:rtl w:val="0"/>
+              </w:rPr>
+              <w:t xml:space="preserve">=yes;</w:t>
+            </w:r>
+            <w:r>
+              <w:rPr>
+                <w:rFonts w:ascii="Consolas" w:cs="Consolas" w:eastAsia="Consolas" w:hAnsi="Consolas"/>
+                <w:color w:val="ffffaa"/>
+                <w:shd w:fill="333333" w:val="clear"/>
+                <w:rtl w:val="0"/>
+              </w:rPr>
+              <w:t xml:space="preserve">TrustServerCertificate</w:t>
+            </w:r>
+            <w:r>
+              <w:rPr>
+                <w:rFonts w:ascii="Consolas" w:cs="Consolas" w:eastAsia="Consolas" w:hAnsi="Consolas"/>
+                <w:color w:val="ffffff"/>
+                <w:shd w:fill="333333" w:val="clear"/>
+                <w:rtl w:val="0"/>
+              </w:rPr>
+              <w:t xml:space="preserve">=no;</w:t>
+            </w:r>
+            <w:r>
+              <w:rPr>
+                <w:rFonts w:ascii="Consolas" w:cs="Consolas" w:eastAsia="Consolas" w:hAnsi="Consolas"/>
+                <w:color w:val="ffffaa"/>
+                <w:shd w:fill="333333" w:val="clear"/>
+                <w:rtl w:val="0"/>
+              </w:rPr>
+              <w:t xml:space="preserve">Connection</w:t>
+            </w:r>
+            <w:r>
+              <w:rPr>
+                <w:rFonts w:ascii="Consolas" w:cs="Consolas" w:eastAsia="Consolas" w:hAnsi="Consolas"/>
+                <w:color w:val="ffffff"/>
+                <w:shd w:fill="333333" w:val="clear"/>
+                <w:rtl w:val="0"/>
+              </w:rPr>
+              <w:t xml:space="preserve"> </w:t>
+            </w:r>
+            <w:r>
+              <w:rPr>
+                <w:rFonts w:ascii="Consolas" w:cs="Consolas" w:eastAsia="Consolas" w:hAnsi="Consolas"/>
+                <w:color w:val="ffffaa"/>
+                <w:shd w:fill="333333" w:val="clear"/>
+                <w:rtl w:val="0"/>
+              </w:rPr>
+              <w:t xml:space="preserve">Timeout</w:t>
+            </w:r>
+            <w:r>
+              <w:rPr>
+                <w:rFonts w:ascii="Consolas" w:cs="Consolas" w:eastAsia="Consolas" w:hAnsi="Consolas"/>
+                <w:color w:val="ffffff"/>
+                <w:shd w:fill="333333" w:val="clear"/>
+                <w:rtl w:val="0"/>
+              </w:rPr>
+              <w:t xml:space="preserve">=30;</w:t>
+            </w:r>
+            <w:r>
+              <w:rPr>
+                <w:rtl w:val="0"/>
+              </w:rPr>
+            </w:r>
+          </w:p>
+        </w:tc>
+      </w:tr>
+    </w:tbl>
+    <w:p>
+      <w:pPr>
+        <w:rPr/>
+      </w:pPr>
+      <w:r>
+        <w:rPr>
+          <w:rtl w:val="0"/>
+        </w:rPr>
+      </w:r>
+    </w:p>
+    <w:p>
+      <w:pPr>
+        <w:pStyle w:val="Heading3"/>
+        <w:rPr/>
+      </w:pPr>
+      <w:bookmarkStart w:colFirst="0" w:colLast="0" w:name="_p8g7tgxin6qx" w:id="32"/>
+      <w:bookmarkEnd w:id="32"/>
+      <w:r>
+        <w:rPr>
+          <w:rtl w:val="0"/>
+        </w:rPr>
+        <w:t xml:space="preserve">16 Instalar dependencias de Django para SQL Server</w:t>
+      </w:r>
+    </w:p>
+    <w:p>
+      <w:pPr>
+        <w:spacing w:after="240" w:before="240" w:lineRule="auto"/>
+        <w:rPr/>
+      </w:pPr>
+      <w:r>
+        <w:rPr>
+          <w:rtl w:val="0"/>
+        </w:rPr>
+        <w:t xml:space="preserve">Django no soporta SQL Server de manera nativa, pero puedes usar el paquete </w:t>
+      </w:r>
+      <w:r>
+        <w:rPr>
+          <w:rFonts w:ascii="Roboto Mono" w:cs="Roboto Mono" w:eastAsia="Roboto Mono" w:hAnsi="Roboto Mono"/>
+          <w:b w:val="1"/>
+          <w:color w:val="188038"/>
+          <w:rtl w:val="0"/>
+        </w:rPr>
+        <w:t xml:space="preserve">django-mssql-backend</w:t>
+      </w:r>
+      <w:r>
+        <w:rPr>
+          <w:rtl w:val="0"/>
+        </w:rPr>
+        <w:t xml:space="preserve">:</w:t>
+      </w:r>
+    </w:p>
+    <w:p>
+      <w:pPr>
+        <w:pStyle w:val="Heading4"/>
+        <w:keepNext w:val="0"/>
+        <w:keepLines w:val="0"/>
+        <w:spacing w:after="40" w:before="240" w:lineRule="auto"/>
+        <w:rPr>
+          <w:b w:val="1"/>
+          <w:color w:val="000000"/>
+          <w:sz w:val="22"/>
+          <w:szCs w:val="22"/>
+        </w:rPr>
+      </w:pPr>
+      <w:bookmarkStart w:colFirst="0" w:colLast="0" w:name="_16t06togpns7" w:id="33"/>
+      <w:bookmarkEnd w:id="33"/>
+      <w:r>
+        <w:rPr>
+          <w:b w:val="1"/>
+          <w:color w:val="000000"/>
+          <w:sz w:val="22"/>
+          <w:szCs w:val="22"/>
+          <w:rtl w:val="0"/>
+        </w:rPr>
+        <w:t xml:space="preserve">1. Instalar el backend de SQL Server</w:t>
+      </w:r>
+    </w:p>
+    <w:tbl>
+      <w:tblPr>
+        <w:tblStyle w:val="Table26"/>
+        <w:jc w:val="left"/>
+        <w:tblLayout w:type="fixed"/>
+        <w:tblLook w:val="0600"/>
+      </w:tblPr>
+      <w:tblGrid>
+        <w:gridCol w:w="9029"/>
+        <w:tblGridChange w:id="0">
+          <w:tblGrid>
+            <w:gridCol w:w="9029"/>
+          </w:tblGrid>
+        </w:tblGridChange>
+      </w:tblGrid>
+      <w:tr>
+        <w:trPr>
+          <w:cantSplit w:val="0"/>
+          <w:tblHeader w:val="0"/>
+        </w:trPr>
+        <w:tc>
+          <w:tcPr>
+            <w:shd w:fill="333333" w:val="clear"/>
+            <w:tcMar>
+              <w:top w:w="100.0" w:type="dxa"/>
+              <w:left w:w="100.0" w:type="dxa"/>
+              <w:bottom w:w="100.0" w:type="dxa"/>
+              <w:right w:w="100.0" w:type="dxa"/>
+            </w:tcMar>
+            <w:vAlign w:val="top"/>
+          </w:tcPr>
+          <w:p>
+            <w:pPr>
+              <w:keepNext w:val="0"/>
+              <w:keepLines w:val="0"/>
+              <w:pageBreakBefore w:val="0"/>
+              <w:widowControl w:val="0"/>
+              <w:pBdr>
+                <w:top w:space="0" w:sz="0" w:val="nil"/>
+                <w:left w:space="0" w:sz="0" w:val="nil"/>
+                <w:bottom w:space="0" w:sz="0" w:val="nil"/>
+                <w:right w:space="0" w:sz="0" w:val="nil"/>
+                <w:between w:space="0" w:sz="0" w:val="nil"/>
+              </w:pBdr>
+              <w:shd w:fill="auto" w:val="clear"/>
+              <w:spacing w:after="0" w:before="0" w:line="276" w:lineRule="auto"/>
+              <w:ind w:left="0" w:right="0" w:firstLine="0"/>
+              <w:jc w:val="left"/>
+              <w:rPr/>
+            </w:pPr>
+            <w:r>
+              <w:rPr>
+                <w:rFonts w:ascii="Consolas" w:cs="Consolas" w:eastAsia="Consolas" w:hAnsi="Consolas"/>
+                <w:color w:val="ffffff"/>
+                <w:shd w:fill="333333" w:val="clear"/>
+                <w:rtl w:val="0"/>
+              </w:rPr>
+              <w:t xml:space="preserve">pip </w:t>
+            </w:r>
+            <w:r>
+              <w:rPr>
+                <w:rFonts w:ascii="Consolas" w:cs="Consolas" w:eastAsia="Consolas" w:hAnsi="Consolas"/>
+                <w:color w:val="fcc28c"/>
+                <w:shd w:fill="333333" w:val="clear"/>
+                <w:rtl w:val="0"/>
+              </w:rPr>
+              <w:t xml:space="preserve">install</w:t>
+            </w:r>
+            <w:r>
+              <w:rPr>
+                <w:rFonts w:ascii="Consolas" w:cs="Consolas" w:eastAsia="Consolas" w:hAnsi="Consolas"/>
+                <w:color w:val="ffffff"/>
+                <w:shd w:fill="333333" w:val="clear"/>
+                <w:rtl w:val="0"/>
+              </w:rPr>
+              <w:t xml:space="preserve"> django-mssql-backend</w:t>
+            </w:r>
+            <w:r>
+              <w:rPr>
+                <w:rtl w:val="0"/>
+              </w:rPr>
+            </w:r>
+          </w:p>
+        </w:tc>
+      </w:tr>
+    </w:tbl>
+    <w:p>
+      <w:pPr>
+        <w:rPr/>
+      </w:pPr>
+      <w:r>
+        <w:rPr>
+          <w:rtl w:val="0"/>
+        </w:rPr>
+      </w:r>
+    </w:p>
+    <w:p>
+      <w:pPr>
+        <w:pStyle w:val="Heading4"/>
+        <w:keepNext w:val="0"/>
+        <w:keepLines w:val="0"/>
+        <w:spacing w:after="40" w:before="240" w:lineRule="auto"/>
+        <w:rPr>
+          <w:b w:val="1"/>
+          <w:color w:val="000000"/>
+          <w:sz w:val="22"/>
+          <w:szCs w:val="22"/>
+        </w:rPr>
+      </w:pPr>
+      <w:bookmarkStart w:colFirst="0" w:colLast="0" w:name="_taht93cvgrn5" w:id="34"/>
+      <w:bookmarkEnd w:id="34"/>
+      <w:r>
+        <w:rPr>
+          <w:b w:val="1"/>
+          <w:color w:val="000000"/>
+          <w:sz w:val="22"/>
+          <w:szCs w:val="22"/>
+          <w:rtl w:val="0"/>
+        </w:rPr>
+        <w:t xml:space="preserve">2. Instalar el controlador ODBC de Microsoft</w:t>
+      </w:r>
+    </w:p>
+    <w:p>
+      <w:pPr>
+        <w:spacing w:after="240" w:before="240" w:lineRule="auto"/>
+        <w:rPr/>
+      </w:pPr>
+      <w:r>
+        <w:rPr>
+          <w:rtl w:val="0"/>
+        </w:rPr>
+        <w:t xml:space="preserve">Descarga e instala el</w:t>
+      </w:r>
+      <w:hyperlink r:id="rId10">
+        <w:r>
+          <w:rPr>
+            <w:rtl w:val="0"/>
+          </w:rPr>
+          <w:t xml:space="preserve"> </w:t>
+        </w:r>
+      </w:hyperlink>
+      <w:hyperlink r:id="rId11">
+        <w:r>
+          <w:rPr>
+            <w:color w:val="1155cc"/>
+            <w:u w:val="single"/>
+            <w:rtl w:val="0"/>
+          </w:rPr>
+          <w:t xml:space="preserve">Microsoft ODBC Driver para SQL Server</w:t>
+        </w:r>
+      </w:hyperlink>
+      <w:r>
+        <w:rPr>
+          <w:rtl w:val="0"/>
+        </w:rPr>
+        <w:t xml:space="preserve"> correspondiente a tu sistema operativo.</w:t>
+      </w:r>
+    </w:p>
+    <w:p>
+      <w:pPr>
+        <w:pStyle w:val="Heading3"/>
+        <w:rPr/>
+      </w:pPr>
+      <w:bookmarkStart w:colFirst="0" w:colLast="0" w:name="_ydmk7jp6w4s" w:id="35"/>
+      <w:bookmarkEnd w:id="35"/>
+      <w:r>
+        <w:rPr>
+          <w:rtl w:val="0"/>
+        </w:rPr>
+        <w:t xml:space="preserve">17 Configurar Django para usar SQL Server</w:t>
+      </w:r>
+    </w:p>
+    <w:p>
+      <w:pPr>
+        <w:spacing w:after="240" w:before="240" w:lineRule="auto"/>
+        <w:rPr/>
+      </w:pPr>
+      <w:r>
+        <w:rPr>
+          <w:rtl w:val="0"/>
+        </w:rPr>
+        <w:t xml:space="preserve">Edita el archivo </w:t>
+      </w:r>
+      <w:r>
+        <w:rPr>
+          <w:rFonts w:ascii="Roboto Mono" w:cs="Roboto Mono" w:eastAsia="Roboto Mono" w:hAnsi="Roboto Mono"/>
+          <w:color w:val="188038"/>
+          <w:rtl w:val="0"/>
+        </w:rPr>
+        <w:t xml:space="preserve">settings.py</w:t>
+      </w:r>
+      <w:r>
+        <w:rPr>
+          <w:rtl w:val="0"/>
+        </w:rPr>
+        <w:t xml:space="preserve"> de tu proyecto Django y actualiza la sección </w:t>
+      </w:r>
+      <w:r>
+        <w:rPr>
+          <w:rFonts w:ascii="Roboto Mono" w:cs="Roboto Mono" w:eastAsia="Roboto Mono" w:hAnsi="Roboto Mono"/>
+          <w:color w:val="188038"/>
+          <w:rtl w:val="0"/>
+        </w:rPr>
+        <w:t xml:space="preserve">DATABASES</w:t>
+      </w:r>
+      <w:r>
+        <w:rPr>
+          <w:rtl w:val="0"/>
+        </w:rPr>
+        <w:t xml:space="preserve">:</w:t>
+      </w:r>
+    </w:p>
+    <w:tbl>
+      <w:tblPr>
+        <w:tblStyle w:val="Table27"/>
+        <w:jc w:val="left"/>
+        <w:tblLayout w:type="fixed"/>
+        <w:tblLook w:val="0600"/>
+      </w:tblPr>
+      <w:tblGrid>
+        <w:gridCol w:w="9029"/>
+        <w:tblGridChange w:id="0">
+          <w:tblGrid>
+            <w:gridCol w:w="9029"/>
+          </w:tblGrid>
+        </w:tblGridChange>
+      </w:tblGrid>
+      <w:tr>
+        <w:trPr>
+          <w:cantSplit w:val="0"/>
+          <w:tblHeader w:val="0"/>
+        </w:trPr>
+        <w:tc>
+          <w:tcPr>
+            <w:shd w:fill="333333" w:val="clear"/>
+            <w:tcMar>
+              <w:top w:w="100.0" w:type="dxa"/>
+              <w:left w:w="100.0" w:type="dxa"/>
+              <w:bottom w:w="100.0" w:type="dxa"/>
+              <w:right w:w="100.0" w:type="dxa"/>
+            </w:tcMar>
+            <w:vAlign w:val="top"/>
+          </w:tcPr>
+          <w:p>
+            <w:pPr>
+              <w:keepNext w:val="0"/>
+              <w:keepLines w:val="0"/>
+              <w:pageBreakBefore w:val="0"/>
+              <w:widowControl w:val="0"/>
+              <w:pBdr>
+                <w:top w:space="0" w:sz="0" w:val="nil"/>
+                <w:left w:space="0" w:sz="0" w:val="nil"/>
+                <w:bottom w:space="0" w:sz="0" w:val="nil"/>
+                <w:right w:space="0" w:sz="0" w:val="nil"/>
+                <w:between w:space="0" w:sz="0" w:val="nil"/>
+              </w:pBdr>
+              <w:shd w:fill="auto" w:val="clear"/>
+              <w:spacing w:after="0" w:before="0" w:line="276" w:lineRule="auto"/>
+              <w:ind w:left="0" w:right="0" w:firstLine="0"/>
+              <w:jc w:val="left"/>
+              <w:rPr/>
+            </w:pPr>
+            <w:r>
+              <w:rPr>
+                <w:rFonts w:ascii="Consolas" w:cs="Consolas" w:eastAsia="Consolas" w:hAnsi="Consolas"/>
+                <w:color w:val="ffffff"/>
+                <w:shd w:fill="333333" w:val="clear"/>
+                <w:rtl w:val="0"/>
+              </w:rPr>
+              <w:t xml:space="preserve">DATABASES = {</w:t>
+              <w:br w:type="textWrapping"/>
+              <w:t xml:space="preserve">    </w:t>
+            </w:r>
+            <w:r>
+              <w:rPr>
+                <w:rFonts w:ascii="Consolas" w:cs="Consolas" w:eastAsia="Consolas" w:hAnsi="Consolas"/>
+                <w:color w:val="a2fca2"/>
+                <w:shd w:fill="333333" w:val="clear"/>
+                <w:rtl w:val="0"/>
+              </w:rPr>
+              <w:t xml:space="preserve">'default'</w:t>
+            </w:r>
+            <w:r>
+              <w:rPr>
+                <w:rFonts w:ascii="Consolas" w:cs="Consolas" w:eastAsia="Consolas" w:hAnsi="Consolas"/>
+                <w:color w:val="ffffff"/>
+                <w:shd w:fill="333333" w:val="clear"/>
+                <w:rtl w:val="0"/>
+              </w:rPr>
+              <w:t xml:space="preserve">: {</w:t>
+              <w:br w:type="textWrapping"/>
+              <w:t xml:space="preserve">        </w:t>
+            </w:r>
+            <w:r>
+              <w:rPr>
+                <w:rFonts w:ascii="Consolas" w:cs="Consolas" w:eastAsia="Consolas" w:hAnsi="Consolas"/>
+                <w:color w:val="a2fca2"/>
+                <w:shd w:fill="333333" w:val="clear"/>
+                <w:rtl w:val="0"/>
+              </w:rPr>
+              <w:t xml:space="preserve">'ENGINE'</w:t>
+            </w:r>
+            <w:r>
+              <w:rPr>
+                <w:rFonts w:ascii="Consolas" w:cs="Consolas" w:eastAsia="Consolas" w:hAnsi="Consolas"/>
+                <w:color w:val="ffffff"/>
+                <w:shd w:fill="333333" w:val="clear"/>
+                <w:rtl w:val="0"/>
+              </w:rPr>
+              <w:t xml:space="preserve">: </w:t>
+            </w:r>
+            <w:r>
+              <w:rPr>
+                <w:rFonts w:ascii="Consolas" w:cs="Consolas" w:eastAsia="Consolas" w:hAnsi="Consolas"/>
+                <w:color w:val="a2fca2"/>
+                <w:shd w:fill="333333" w:val="clear"/>
+                <w:rtl w:val="0"/>
+              </w:rPr>
+              <w:t xml:space="preserve">'sql_server.pyodbc'</w:t>
+            </w:r>
+            <w:r>
+              <w:rPr>
+                <w:rFonts w:ascii="Consolas" w:cs="Consolas" w:eastAsia="Consolas" w:hAnsi="Consolas"/>
+                <w:color w:val="ffffff"/>
+                <w:shd w:fill="333333" w:val="clear"/>
+                <w:rtl w:val="0"/>
+              </w:rPr>
+              <w:t xml:space="preserve">,</w:t>
+              <w:br w:type="textWrapping"/>
+              <w:t xml:space="preserve">        </w:t>
+            </w:r>
+            <w:r>
+              <w:rPr>
+                <w:rFonts w:ascii="Consolas" w:cs="Consolas" w:eastAsia="Consolas" w:hAnsi="Consolas"/>
+                <w:color w:val="a2fca2"/>
+                <w:shd w:fill="333333" w:val="clear"/>
+                <w:rtl w:val="0"/>
+              </w:rPr>
+              <w:t xml:space="preserve">'NAME'</w:t>
+            </w:r>
+            <w:r>
+              <w:rPr>
+                <w:rFonts w:ascii="Consolas" w:cs="Consolas" w:eastAsia="Consolas" w:hAnsi="Consolas"/>
+                <w:color w:val="ffffff"/>
+                <w:shd w:fill="333333" w:val="clear"/>
+                <w:rtl w:val="0"/>
+              </w:rPr>
+              <w:t xml:space="preserve">: </w:t>
+            </w:r>
+            <w:r>
+              <w:rPr>
+                <w:rFonts w:ascii="Consolas" w:cs="Consolas" w:eastAsia="Consolas" w:hAnsi="Consolas"/>
+                <w:color w:val="a2fca2"/>
+                <w:shd w:fill="333333" w:val="clear"/>
+                <w:rtl w:val="0"/>
+              </w:rPr>
+              <w:t xml:space="preserve">'&lt;database_name&gt;'</w:t>
+            </w:r>
+            <w:r>
+              <w:rPr>
+                <w:rFonts w:ascii="Consolas" w:cs="Consolas" w:eastAsia="Consolas" w:hAnsi="Consolas"/>
+                <w:color w:val="ffffff"/>
+                <w:shd w:fill="333333" w:val="clear"/>
+                <w:rtl w:val="0"/>
+              </w:rPr>
+              <w:t xml:space="preserve">,  </w:t>
+            </w:r>
+            <w:r>
+              <w:rPr>
+                <w:rFonts w:ascii="Consolas" w:cs="Consolas" w:eastAsia="Consolas" w:hAnsi="Consolas"/>
+                <w:color w:val="888888"/>
+                <w:shd w:fill="333333" w:val="clear"/>
+                <w:rtl w:val="0"/>
+              </w:rPr>
+              <w:t xml:space="preserve"># Nombre de tu base de datos en Azure</w:t>
+            </w:r>
+            <w:r>
+              <w:rPr>
+                <w:rFonts w:ascii="Consolas" w:cs="Consolas" w:eastAsia="Consolas" w:hAnsi="Consolas"/>
+                <w:color w:val="ffffff"/>
+                <w:shd w:fill="333333" w:val="clear"/>
+                <w:rtl w:val="0"/>
+              </w:rPr>
+              <w:br w:type="textWrapping"/>
+              <w:t xml:space="preserve">        </w:t>
+            </w:r>
+            <w:r>
+              <w:rPr>
+                <w:rFonts w:ascii="Consolas" w:cs="Consolas" w:eastAsia="Consolas" w:hAnsi="Consolas"/>
+                <w:color w:val="a2fca2"/>
+                <w:shd w:fill="333333" w:val="clear"/>
+                <w:rtl w:val="0"/>
+              </w:rPr>
+              <w:t xml:space="preserve">'USER'</w:t>
+            </w:r>
+            <w:r>
+              <w:rPr>
+                <w:rFonts w:ascii="Consolas" w:cs="Consolas" w:eastAsia="Consolas" w:hAnsi="Consolas"/>
+                <w:color w:val="ffffff"/>
+                <w:shd w:fill="333333" w:val="clear"/>
+                <w:rtl w:val="0"/>
+              </w:rPr>
+              <w:t xml:space="preserve">: </w:t>
+            </w:r>
+            <w:r>
+              <w:rPr>
+                <w:rFonts w:ascii="Consolas" w:cs="Consolas" w:eastAsia="Consolas" w:hAnsi="Consolas"/>
+                <w:color w:val="a2fca2"/>
+                <w:shd w:fill="333333" w:val="clear"/>
+                <w:rtl w:val="0"/>
+              </w:rPr>
+              <w:t xml:space="preserve">'&lt;username&gt;'</w:t>
+            </w:r>
+            <w:r>
+              <w:rPr>
+                <w:rFonts w:ascii="Consolas" w:cs="Consolas" w:eastAsia="Consolas" w:hAnsi="Consolas"/>
+                <w:color w:val="ffffff"/>
+                <w:shd w:fill="333333" w:val="clear"/>
+                <w:rtl w:val="0"/>
+              </w:rPr>
+              <w:t xml:space="preserve">,       </w:t>
+            </w:r>
+            <w:r>
+              <w:rPr>
+                <w:rFonts w:ascii="Consolas" w:cs="Consolas" w:eastAsia="Consolas" w:hAnsi="Consolas"/>
+                <w:color w:val="888888"/>
+                <w:shd w:fill="333333" w:val="clear"/>
+                <w:rtl w:val="0"/>
+              </w:rPr>
+              <w:t xml:space="preserve"># Usuario que creaste en Azure</w:t>
+            </w:r>
+            <w:r>
+              <w:rPr>
+                <w:rFonts w:ascii="Consolas" w:cs="Consolas" w:eastAsia="Consolas" w:hAnsi="Consolas"/>
+                <w:color w:val="ffffff"/>
+                <w:shd w:fill="333333" w:val="clear"/>
+                <w:rtl w:val="0"/>
+              </w:rPr>
+              <w:br w:type="textWrapping"/>
+              <w:t xml:space="preserve">        </w:t>
+            </w:r>
+            <w:r>
+              <w:rPr>
+                <w:rFonts w:ascii="Consolas" w:cs="Consolas" w:eastAsia="Consolas" w:hAnsi="Consolas"/>
+                <w:color w:val="a2fca2"/>
+                <w:shd w:fill="333333" w:val="clear"/>
+                <w:rtl w:val="0"/>
+              </w:rPr>
+              <w:t xml:space="preserve">'PASSWORD'</w:t>
+            </w:r>
+            <w:r>
+              <w:rPr>
+                <w:rFonts w:ascii="Consolas" w:cs="Consolas" w:eastAsia="Consolas" w:hAnsi="Consolas"/>
+                <w:color w:val="ffffff"/>
+                <w:shd w:fill="333333" w:val="clear"/>
+                <w:rtl w:val="0"/>
+              </w:rPr>
+              <w:t xml:space="preserve">: </w:t>
+            </w:r>
+            <w:r>
+              <w:rPr>
+                <w:rFonts w:ascii="Consolas" w:cs="Consolas" w:eastAsia="Consolas" w:hAnsi="Consolas"/>
+                <w:color w:val="a2fca2"/>
+                <w:shd w:fill="333333" w:val="clear"/>
+                <w:rtl w:val="0"/>
+              </w:rPr>
+              <w:t xml:space="preserve">'&lt;password&gt;'</w:t>
+            </w:r>
+            <w:r>
+              <w:rPr>
+                <w:rFonts w:ascii="Consolas" w:cs="Consolas" w:eastAsia="Consolas" w:hAnsi="Consolas"/>
+                <w:color w:val="ffffff"/>
+                <w:shd w:fill="333333" w:val="clear"/>
+                <w:rtl w:val="0"/>
+              </w:rPr>
+              <w:t xml:space="preserve">,   </w:t>
+            </w:r>
+            <w:r>
+              <w:rPr>
+                <w:rFonts w:ascii="Consolas" w:cs="Consolas" w:eastAsia="Consolas" w:hAnsi="Consolas"/>
+                <w:color w:val="888888"/>
+                <w:shd w:fill="333333" w:val="clear"/>
+                <w:rtl w:val="0"/>
+              </w:rPr>
+              <w:t xml:space="preserve"># Contraseña del usuario</w:t>
+            </w:r>
+            <w:r>
+              <w:rPr>
+                <w:rFonts w:ascii="Consolas" w:cs="Consolas" w:eastAsia="Consolas" w:hAnsi="Consolas"/>
+                <w:color w:val="ffffff"/>
+                <w:shd w:fill="333333" w:val="clear"/>
+                <w:rtl w:val="0"/>
+              </w:rPr>
+              <w:br w:type="textWrapping"/>
+              <w:t xml:space="preserve">        </w:t>
+            </w:r>
+            <w:r>
+              <w:rPr>
+                <w:rFonts w:ascii="Consolas" w:cs="Consolas" w:eastAsia="Consolas" w:hAnsi="Consolas"/>
+                <w:color w:val="a2fca2"/>
+                <w:shd w:fill="333333" w:val="clear"/>
+                <w:rtl w:val="0"/>
+              </w:rPr>
+              <w:t xml:space="preserve">'HOST'</w:t>
+            </w:r>
+            <w:r>
+              <w:rPr>
+                <w:rFonts w:ascii="Consolas" w:cs="Consolas" w:eastAsia="Consolas" w:hAnsi="Consolas"/>
+                <w:color w:val="ffffff"/>
+                <w:shd w:fill="333333" w:val="clear"/>
+                <w:rtl w:val="0"/>
+              </w:rPr>
+              <w:t xml:space="preserve">: </w:t>
+            </w:r>
+            <w:r>
+              <w:rPr>
+                <w:rFonts w:ascii="Consolas" w:cs="Consolas" w:eastAsia="Consolas" w:hAnsi="Consolas"/>
+                <w:color w:val="a2fca2"/>
+                <w:shd w:fill="333333" w:val="clear"/>
+                <w:rtl w:val="0"/>
+              </w:rPr>
+              <w:t xml:space="preserve">'&lt;server_name&gt;.database.windows.net'</w:t>
+            </w:r>
+            <w:r>
+              <w:rPr>
+                <w:rFonts w:ascii="Consolas" w:cs="Consolas" w:eastAsia="Consolas" w:hAnsi="Consolas"/>
+                <w:color w:val="ffffff"/>
+                <w:shd w:fill="333333" w:val="clear"/>
+                <w:rtl w:val="0"/>
+              </w:rPr>
+              <w:t xml:space="preserve">,  </w:t>
+            </w:r>
+            <w:r>
+              <w:rPr>
+                <w:rFonts w:ascii="Consolas" w:cs="Consolas" w:eastAsia="Consolas" w:hAnsi="Consolas"/>
+                <w:color w:val="888888"/>
+                <w:shd w:fill="333333" w:val="clear"/>
+                <w:rtl w:val="0"/>
+              </w:rPr>
+              <w:t xml:space="preserve"># Servidor de Azure</w:t>
+            </w:r>
+            <w:r>
+              <w:rPr>
+                <w:rFonts w:ascii="Consolas" w:cs="Consolas" w:eastAsia="Consolas" w:hAnsi="Consolas"/>
+                <w:color w:val="ffffff"/>
+                <w:shd w:fill="333333" w:val="clear"/>
+                <w:rtl w:val="0"/>
+              </w:rPr>
+              <w:br w:type="textWrapping"/>
+              <w:t xml:space="preserve">        </w:t>
+            </w:r>
+            <w:r>
+              <w:rPr>
+                <w:rFonts w:ascii="Consolas" w:cs="Consolas" w:eastAsia="Consolas" w:hAnsi="Consolas"/>
+                <w:color w:val="a2fca2"/>
+                <w:shd w:fill="333333" w:val="clear"/>
+                <w:rtl w:val="0"/>
+              </w:rPr>
+              <w:t xml:space="preserve">'PORT'</w:t>
+            </w:r>
+            <w:r>
+              <w:rPr>
+                <w:rFonts w:ascii="Consolas" w:cs="Consolas" w:eastAsia="Consolas" w:hAnsi="Consolas"/>
+                <w:color w:val="ffffff"/>
+                <w:shd w:fill="333333" w:val="clear"/>
+                <w:rtl w:val="0"/>
+              </w:rPr>
+              <w:t xml:space="preserve">: </w:t>
+            </w:r>
+            <w:r>
+              <w:rPr>
+                <w:rFonts w:ascii="Consolas" w:cs="Consolas" w:eastAsia="Consolas" w:hAnsi="Consolas"/>
+                <w:color w:val="a2fca2"/>
+                <w:shd w:fill="333333" w:val="clear"/>
+                <w:rtl w:val="0"/>
+              </w:rPr>
+              <w:t xml:space="preserve">'1433'</w:t>
+            </w:r>
+            <w:r>
+              <w:rPr>
+                <w:rFonts w:ascii="Consolas" w:cs="Consolas" w:eastAsia="Consolas" w:hAnsi="Consolas"/>
+                <w:color w:val="ffffff"/>
+                <w:shd w:fill="333333" w:val="clear"/>
+                <w:rtl w:val="0"/>
+              </w:rPr>
+              <w:t xml:space="preserve">,             </w:t>
+            </w:r>
+            <w:r>
+              <w:rPr>
+                <w:rFonts w:ascii="Consolas" w:cs="Consolas" w:eastAsia="Consolas" w:hAnsi="Consolas"/>
+                <w:color w:val="888888"/>
+                <w:shd w:fill="333333" w:val="clear"/>
+                <w:rtl w:val="0"/>
+              </w:rPr>
+              <w:t xml:space="preserve"># Puerto estándar de SQL Server</w:t>
+            </w:r>
+            <w:r>
+              <w:rPr>
+                <w:rFonts w:ascii="Consolas" w:cs="Consolas" w:eastAsia="Consolas" w:hAnsi="Consolas"/>
+                <w:color w:val="ffffff"/>
+                <w:shd w:fill="333333" w:val="clear"/>
+                <w:rtl w:val="0"/>
+              </w:rPr>
+              <w:br w:type="textWrapping"/>
+              <w:t xml:space="preserve">        </w:t>
+            </w:r>
+            <w:r>
+              <w:rPr>
+                <w:rFonts w:ascii="Consolas" w:cs="Consolas" w:eastAsia="Consolas" w:hAnsi="Consolas"/>
+                <w:color w:val="a2fca2"/>
+                <w:shd w:fill="333333" w:val="clear"/>
+                <w:rtl w:val="0"/>
+              </w:rPr>
+              <w:t xml:space="preserve">'OPTIONS'</w:t>
+            </w:r>
+            <w:r>
+              <w:rPr>
+                <w:rFonts w:ascii="Consolas" w:cs="Consolas" w:eastAsia="Consolas" w:hAnsi="Consolas"/>
+                <w:color w:val="ffffff"/>
+                <w:shd w:fill="333333" w:val="clear"/>
+                <w:rtl w:val="0"/>
+              </w:rPr>
+              <w:t xml:space="preserve">: {</w:t>
+              <w:br w:type="textWrapping"/>
+              <w:t xml:space="preserve">            </w:t>
+            </w:r>
+            <w:r>
+              <w:rPr>
+                <w:rFonts w:ascii="Consolas" w:cs="Consolas" w:eastAsia="Consolas" w:hAnsi="Consolas"/>
+                <w:color w:val="a2fca2"/>
+                <w:shd w:fill="333333" w:val="clear"/>
+                <w:rtl w:val="0"/>
+              </w:rPr>
+              <w:t xml:space="preserve">'driver'</w:t>
+            </w:r>
+            <w:r>
+              <w:rPr>
+                <w:rFonts w:ascii="Consolas" w:cs="Consolas" w:eastAsia="Consolas" w:hAnsi="Consolas"/>
+                <w:color w:val="ffffff"/>
+                <w:shd w:fill="333333" w:val="clear"/>
+                <w:rtl w:val="0"/>
+              </w:rPr>
+              <w:t xml:space="preserve">: </w:t>
+            </w:r>
+            <w:r>
+              <w:rPr>
+                <w:rFonts w:ascii="Consolas" w:cs="Consolas" w:eastAsia="Consolas" w:hAnsi="Consolas"/>
+                <w:color w:val="a2fca2"/>
+                <w:shd w:fill="333333" w:val="clear"/>
+                <w:rtl w:val="0"/>
+              </w:rPr>
+              <w:t xml:space="preserve">'ODBC Driver 17 for SQL Server'</w:t>
+            </w:r>
+            <w:r>
+              <w:rPr>
+                <w:rFonts w:ascii="Consolas" w:cs="Consolas" w:eastAsia="Consolas" w:hAnsi="Consolas"/>
+                <w:color w:val="ffffff"/>
+                <w:shd w:fill="333333" w:val="clear"/>
+                <w:rtl w:val="0"/>
+              </w:rPr>
+              <w:t xml:space="preserve">,  </w:t>
+            </w:r>
+            <w:r>
+              <w:rPr>
+                <w:rFonts w:ascii="Consolas" w:cs="Consolas" w:eastAsia="Consolas" w:hAnsi="Consolas"/>
+                <w:color w:val="888888"/>
+                <w:shd w:fill="333333" w:val="clear"/>
+                <w:rtl w:val="0"/>
+              </w:rPr>
+              <w:t xml:space="preserve"># Driver ODBC instalado</w:t>
+            </w:r>
+            <w:r>
+              <w:rPr>
+                <w:rFonts w:ascii="Consolas" w:cs="Consolas" w:eastAsia="Consolas" w:hAnsi="Consolas"/>
+                <w:color w:val="ffffff"/>
+                <w:shd w:fill="333333" w:val="clear"/>
+                <w:rtl w:val="0"/>
+              </w:rPr>
+              <w:br w:type="textWrapping"/>
+              <w:t xml:space="preserve">            </w:t>
+            </w:r>
+            <w:r>
+              <w:rPr>
+                <w:rFonts w:ascii="Consolas" w:cs="Consolas" w:eastAsia="Consolas" w:hAnsi="Consolas"/>
+                <w:color w:val="a2fca2"/>
+                <w:shd w:fill="333333" w:val="clear"/>
+                <w:rtl w:val="0"/>
+              </w:rPr>
+              <w:t xml:space="preserve">'encrypt'</w:t>
+            </w:r>
+            <w:r>
+              <w:rPr>
+                <w:rFonts w:ascii="Consolas" w:cs="Consolas" w:eastAsia="Consolas" w:hAnsi="Consolas"/>
+                <w:color w:val="ffffff"/>
+                <w:shd w:fill="333333" w:val="clear"/>
+                <w:rtl w:val="0"/>
+              </w:rPr>
+              <w:t xml:space="preserve">: </w:t>
+            </w:r>
+            <w:r>
+              <w:rPr>
+                <w:rFonts w:ascii="Consolas" w:cs="Consolas" w:eastAsia="Consolas" w:hAnsi="Consolas"/>
+                <w:color w:val="fcc28c"/>
+                <w:shd w:fill="333333" w:val="clear"/>
+                <w:rtl w:val="0"/>
+              </w:rPr>
+              <w:t xml:space="preserve">True</w:t>
+            </w:r>
+            <w:r>
+              <w:rPr>
+                <w:rFonts w:ascii="Consolas" w:cs="Consolas" w:eastAsia="Consolas" w:hAnsi="Consolas"/>
+                <w:color w:val="ffffff"/>
+                <w:shd w:fill="333333" w:val="clear"/>
+                <w:rtl w:val="0"/>
+              </w:rPr>
+              <w:t xml:space="preserve">,</w:t>
+              <w:br w:type="textWrapping"/>
+              <w:t xml:space="preserve">            </w:t>
+            </w:r>
+            <w:r>
+              <w:rPr>
+                <w:rFonts w:ascii="Consolas" w:cs="Consolas" w:eastAsia="Consolas" w:hAnsi="Consolas"/>
+                <w:color w:val="a2fca2"/>
+                <w:shd w:fill="333333" w:val="clear"/>
+                <w:rtl w:val="0"/>
+              </w:rPr>
+              <w:t xml:space="preserve">'trust_server_certificate'</w:t>
+            </w:r>
+            <w:r>
+              <w:rPr>
+                <w:rFonts w:ascii="Consolas" w:cs="Consolas" w:eastAsia="Consolas" w:hAnsi="Consolas"/>
+                <w:color w:val="ffffff"/>
+                <w:shd w:fill="333333" w:val="clear"/>
+                <w:rtl w:val="0"/>
+              </w:rPr>
+              <w:t xml:space="preserve">: </w:t>
+            </w:r>
+            <w:r>
+              <w:rPr>
+                <w:rFonts w:ascii="Consolas" w:cs="Consolas" w:eastAsia="Consolas" w:hAnsi="Consolas"/>
+                <w:color w:val="fcc28c"/>
+                <w:shd w:fill="333333" w:val="clear"/>
+                <w:rtl w:val="0"/>
+              </w:rPr>
+              <w:t xml:space="preserve">False</w:t>
+            </w:r>
+            <w:r>
+              <w:rPr>
+                <w:rFonts w:ascii="Consolas" w:cs="Consolas" w:eastAsia="Consolas" w:hAnsi="Consolas"/>
+                <w:color w:val="ffffff"/>
+                <w:shd w:fill="333333" w:val="clear"/>
+                <w:rtl w:val="0"/>
+              </w:rPr>
+              <w:t xml:space="preserve">,</w:t>
+              <w:br w:type="textWrapping"/>
+              <w:t xml:space="preserve">        },</w:t>
+              <w:br w:type="textWrapping"/>
+              <w:t xml:space="preserve">    }</w:t>
+              <w:br w:type="textWrapping"/>
+              <w:t xml:space="preserve">}</w:t>
+            </w:r>
+            <w:r>
+              <w:rPr>
+                <w:rtl w:val="0"/>
+              </w:rPr>
+            </w:r>
+          </w:p>
+        </w:tc>
+      </w:tr>
+    </w:tbl>
+    <w:p>
+      <w:pPr>
+        <w:spacing w:after="240" w:before="240" w:lineRule="auto"/>
+        <w:ind w:left="0" w:firstLine="0"/>
+        <w:rPr/>
+      </w:pPr>
+      <w:r>
+        <w:rPr>
+          <w:rtl w:val="0"/>
+        </w:rPr>
+      </w:r>
+    </w:p>
+    <w:p>
+      <w:pPr>
+        <w:pStyle w:val="Heading3"/>
+        <w:rPr/>
+      </w:pPr>
+      <w:bookmarkStart w:colFirst="0" w:colLast="0" w:name="_q3mo3euxjazh" w:id="36"/>
+      <w:bookmarkEnd w:id="36"/>
+      <w:r>
+        <w:rPr>
+          <w:rtl w:val="0"/>
+        </w:rPr>
+        <w:t xml:space="preserve">18 Probar la configuración</w:t>
+      </w:r>
+    </w:p>
+    <w:p>
+      <w:pPr>
+        <w:spacing w:after="240" w:before="240" w:lineRule="auto"/>
+        <w:rPr/>
+      </w:pPr>
+      <w:r>
+        <w:rPr>
+          <w:rtl w:val="0"/>
+        </w:rPr>
+        <w:t xml:space="preserve">Ejecuta el servidor de desarrollo para confirmar que tu aplicación funciona correctamente:</w:t>
+      </w:r>
+    </w:p>
+    <w:tbl>
+      <w:tblPr>
+        <w:tblStyle w:val="Table28"/>
+        <w:jc w:val="left"/>
+        <w:tblLayout w:type="fixed"/>
+        <w:tblLook w:val="0600"/>
+      </w:tblPr>
+      <w:tblGrid>
+        <w:gridCol w:w="9029"/>
+        <w:tblGridChange w:id="0">
+          <w:tblGrid>
+            <w:gridCol w:w="9029"/>
+          </w:tblGrid>
+        </w:tblGridChange>
+      </w:tblGrid>
+      <w:tr>
+        <w:trPr>
+          <w:cantSplit w:val="0"/>
+          <w:tblHeader w:val="0"/>
+        </w:trPr>
+        <w:tc>
+          <w:tcPr>
+            <w:shd w:fill="333333" w:val="clear"/>
+            <w:tcMar>
+              <w:top w:w="100.0" w:type="dxa"/>
+              <w:left w:w="100.0" w:type="dxa"/>
+              <w:bottom w:w="100.0" w:type="dxa"/>
+              <w:right w:w="100.0" w:type="dxa"/>
+            </w:tcMar>
+            <w:vAlign w:val="top"/>
+          </w:tcPr>
+          <w:p>
+            <w:pPr>
+              <w:keepNext w:val="0"/>
+              <w:keepLines w:val="0"/>
+              <w:pageBreakBefore w:val="0"/>
+              <w:widowControl w:val="0"/>
+              <w:pBdr>
+                <w:top w:space="0" w:sz="0" w:val="nil"/>
+                <w:left w:space="0" w:sz="0" w:val="nil"/>
+                <w:bottom w:space="0" w:sz="0" w:val="nil"/>
+                <w:right w:space="0" w:sz="0" w:val="nil"/>
+                <w:between w:space="0" w:sz="0" w:val="nil"/>
+              </w:pBdr>
+              <w:shd w:fill="auto" w:val="clear"/>
+              <w:spacing w:after="0" w:before="0" w:line="276" w:lineRule="auto"/>
+              <w:ind w:left="0" w:right="0" w:firstLine="0"/>
+              <w:jc w:val="left"/>
+              <w:rPr/>
+            </w:pPr>
+            <w:r>
+              <w:rPr>
+                <w:rFonts w:ascii="Consolas" w:cs="Consolas" w:eastAsia="Consolas" w:hAnsi="Consolas"/>
+                <w:color w:val="ffffff"/>
+                <w:shd w:fill="333333" w:val="clear"/>
+                <w:rtl w:val="0"/>
+              </w:rPr>
+              <w:t xml:space="preserve">python manage</w:t>
+            </w:r>
+            <w:r>
+              <w:rPr>
+                <w:rFonts w:ascii="Consolas" w:cs="Consolas" w:eastAsia="Consolas" w:hAnsi="Consolas"/>
+                <w:color w:val="ade5fc"/>
+                <w:shd w:fill="333333" w:val="clear"/>
+                <w:rtl w:val="0"/>
+              </w:rPr>
+              <w:t xml:space="preserve">.py</w:t>
+            </w:r>
+            <w:r>
+              <w:rPr>
+                <w:rFonts w:ascii="Consolas" w:cs="Consolas" w:eastAsia="Consolas" w:hAnsi="Consolas"/>
+                <w:color w:val="ffffff"/>
+                <w:shd w:fill="333333" w:val="clear"/>
+                <w:rtl w:val="0"/>
+              </w:rPr>
+              <w:t xml:space="preserve"> runserver</w:t>
+            </w:r>
+            <w:r>
+              <w:rPr>
+                <w:rtl w:val="0"/>
+              </w:rPr>
+            </w:r>
+          </w:p>
+        </w:tc>
+      </w:tr>
+    </w:tbl>
+    <w:p>
+      <w:pPr>
+        <w:rPr/>
+      </w:pPr>
+      <w:r>
+        <w:rPr>
+          <w:rtl w:val="0"/>
+        </w:rPr>
+      </w:r>
+    </w:p>
+    <w:p>
+      <w:pPr>
+        <w:pStyle w:val="Heading3"/>
+        <w:rPr/>
+      </w:pPr>
+      <w:bookmarkStart w:colFirst="0" w:colLast="0" w:name="_6hm85zd04rl6" w:id="37"/>
+      <w:bookmarkEnd w:id="37"/>
+      <w:r>
+        <w:rPr>
+          <w:rtl w:val="0"/>
+        </w:rPr>
+        <w:t xml:space="preserve">19 Importante: Panel de administrador</w:t>
+      </w:r>
+    </w:p>
+    <w:p>
+      <w:pPr>
+        <w:spacing w:after="240" w:before="240" w:lineRule="auto"/>
+        <w:rPr/>
+      </w:pPr>
+      <w:r>
+        <w:rPr>
+          <w:rtl w:val="0"/>
+        </w:rPr>
+        <w:t xml:space="preserve">El panel de administrador, ejecutado localmente, depende de la base de datos en azure sql, la cual consta de un firewall de ip, al cual se le debe dar acceso.</w:t>
+      </w:r>
+      <w:r>
+        <w:rPr>
+          <w:rtl w:val="0"/>
+        </w:rPr>
+      </w:r>
+    </w:p>
+    <w:p>
+      <w:pPr>
+        <w:spacing w:after="240" w:before="240" w:lineRule="auto"/>
+        <w:rPr/>
+      </w:pPr>
+      <w:r>
+        <w:rPr>
+          <w:rtl w:val="0"/>
+        </w:rPr>
+      </w:r>
+    </w:p>
+    <w:p>
+      <w:pPr>
+        <w:spacing w:after="240" w:before="240" w:lineRule="auto"/>
+        <w:rPr/>
+      </w:pPr>
+      <w:r>
+        <w:rPr>
+          <w:rtl w:val="0"/>
+        </w:rPr>
+      </w:r>
+    </w:p>
+    <w:p>
+      <w:pPr>
+        <w:spacing w:after="240" w:before="240" w:lineRule="auto"/>
+        <w:rPr/>
+      </w:pPr>
+      <w:r>
+        <w:rPr>
+          <w:rtl w:val="0"/>
+        </w:rPr>
+      </w:r>
+    </w:p>
+    <w:p>
+      <w:pPr>
+        <w:spacing w:after="240" w:before="240" w:lineRule="auto"/>
+        <w:rPr/>
+      </w:pPr>
+      <w:r>
+        <w:rPr>
+          <w:rtl w:val="0"/>
+        </w:rPr>
+      </w:r>
+    </w:p>
+    <w:p>
+      <w:pPr>
+        <w:rPr/>
+      </w:pPr>
+      <w:r>
+        <w:rPr>
+          <w:rtl w:val="0"/>
+        </w:rPr>
+      </w:r>
+    </w:p>
     <w:sectPr>
-      <w:headerReference r:id="rId6" w:type="first"/>
-      <w:footerReference r:id="rId7" w:type="default"/>
-      <w:footerReference r:id="rId8" w:type="first"/>
+      <w:headerReference r:id="rId12" w:type="first"/>
+      <w:footerReference r:id="rId13" w:type="default"/>
+      <w:footerReference r:id="rId14" w:type="first"/>
       <w:pgSz w:h="16834" w:w="11909" w:orient="portrait"/>
       <w:pgMar w:bottom="1440" w:top="1440" w:left="1440" w:right="1440" w:header="720" w:footer="720"/>
       <w:pgNumType w:start="1"/>
@@ -7018,8 +11526,8 @@
   <w:abstractNum w:abstractNumId="3">
     <w:lvl w:ilvl="0">
       <w:start w:val="1"/>
-      <w:numFmt w:val="bullet"/>
-      <w:lvlText w:val="●"/>
+      <w:numFmt w:val="decimal"/>
+      <w:lvlText w:val="%1."/>
       <w:lvlJc w:val="left"/>
       <w:pPr>
         <w:ind w:left="720" w:hanging="360"/>
@@ -7042,6 +11550,226 @@
     </w:lvl>
     <w:lvl w:ilvl="2">
       <w:start w:val="1"/>
+      <w:numFmt w:val="lowerRoman"/>
+      <w:lvlText w:val="%3."/>
+      <w:lvlJc w:val="left"/>
+      <w:pPr>
+        <w:ind w:left="2160" w:hanging="360"/>
+      </w:pPr>
+      <w:rPr>
+        <w:u w:val="none"/>
+      </w:rPr>
+    </w:lvl>
+    <w:lvl w:ilvl="3">
+      <w:start w:val="1"/>
+      <w:numFmt w:val="decimal"/>
+      <w:lvlText w:val="%4."/>
+      <w:lvlJc w:val="left"/>
+      <w:pPr>
+        <w:ind w:left="2880" w:hanging="360"/>
+      </w:pPr>
+      <w:rPr>
+        <w:u w:val="none"/>
+      </w:rPr>
+    </w:lvl>
+    <w:lvl w:ilvl="4">
+      <w:start w:val="1"/>
+      <w:numFmt w:val="lowerLetter"/>
+      <w:lvlText w:val="%5."/>
+      <w:lvlJc w:val="left"/>
+      <w:pPr>
+        <w:ind w:left="3600" w:hanging="360"/>
+      </w:pPr>
+      <w:rPr>
+        <w:u w:val="none"/>
+      </w:rPr>
+    </w:lvl>
+    <w:lvl w:ilvl="5">
+      <w:start w:val="1"/>
+      <w:numFmt w:val="lowerRoman"/>
+      <w:lvlText w:val="%6."/>
+      <w:lvlJc w:val="left"/>
+      <w:pPr>
+        <w:ind w:left="4320" w:hanging="360"/>
+      </w:pPr>
+      <w:rPr>
+        <w:u w:val="none"/>
+      </w:rPr>
+    </w:lvl>
+    <w:lvl w:ilvl="6">
+      <w:start w:val="1"/>
+      <w:numFmt w:val="decimal"/>
+      <w:lvlText w:val="%7."/>
+      <w:lvlJc w:val="left"/>
+      <w:pPr>
+        <w:ind w:left="5040" w:hanging="360"/>
+      </w:pPr>
+      <w:rPr>
+        <w:u w:val="none"/>
+      </w:rPr>
+    </w:lvl>
+    <w:lvl w:ilvl="7">
+      <w:start w:val="1"/>
+      <w:numFmt w:val="lowerLetter"/>
+      <w:lvlText w:val="%8."/>
+      <w:lvlJc w:val="left"/>
+      <w:pPr>
+        <w:ind w:left="5760" w:hanging="360"/>
+      </w:pPr>
+      <w:rPr>
+        <w:u w:val="none"/>
+      </w:rPr>
+    </w:lvl>
+    <w:lvl w:ilvl="8">
+      <w:start w:val="1"/>
+      <w:numFmt w:val="lowerRoman"/>
+      <w:lvlText w:val="%9."/>
+      <w:lvlJc w:val="left"/>
+      <w:pPr>
+        <w:ind w:left="6480" w:hanging="360"/>
+      </w:pPr>
+      <w:rPr>
+        <w:u w:val="none"/>
+      </w:rPr>
+    </w:lvl>
+  </w:abstractNum>
+  <w:abstractNum w:abstractNumId="4">
+    <w:lvl w:ilvl="0">
+      <w:start w:val="1"/>
+      <w:numFmt w:val="decimal"/>
+      <w:lvlText w:val="%1."/>
+      <w:lvlJc w:val="left"/>
+      <w:pPr>
+        <w:ind w:left="720" w:hanging="360"/>
+      </w:pPr>
+      <w:rPr>
+        <w:u w:val="none"/>
+      </w:rPr>
+    </w:lvl>
+    <w:lvl w:ilvl="1">
+      <w:start w:val="1"/>
+      <w:numFmt w:val="lowerLetter"/>
+      <w:lvlText w:val="%2."/>
+      <w:lvlJc w:val="left"/>
+      <w:pPr>
+        <w:ind w:left="1440" w:hanging="360"/>
+      </w:pPr>
+      <w:rPr>
+        <w:u w:val="none"/>
+      </w:rPr>
+    </w:lvl>
+    <w:lvl w:ilvl="2">
+      <w:start w:val="1"/>
+      <w:numFmt w:val="lowerRoman"/>
+      <w:lvlText w:val="%3."/>
+      <w:lvlJc w:val="left"/>
+      <w:pPr>
+        <w:ind w:left="2160" w:hanging="360"/>
+      </w:pPr>
+      <w:rPr>
+        <w:u w:val="none"/>
+      </w:rPr>
+    </w:lvl>
+    <w:lvl w:ilvl="3">
+      <w:start w:val="1"/>
+      <w:numFmt w:val="decimal"/>
+      <w:lvlText w:val="%4."/>
+      <w:lvlJc w:val="left"/>
+      <w:pPr>
+        <w:ind w:left="2880" w:hanging="360"/>
+      </w:pPr>
+      <w:rPr>
+        <w:u w:val="none"/>
+      </w:rPr>
+    </w:lvl>
+    <w:lvl w:ilvl="4">
+      <w:start w:val="1"/>
+      <w:numFmt w:val="lowerLetter"/>
+      <w:lvlText w:val="%5."/>
+      <w:lvlJc w:val="left"/>
+      <w:pPr>
+        <w:ind w:left="3600" w:hanging="360"/>
+      </w:pPr>
+      <w:rPr>
+        <w:u w:val="none"/>
+      </w:rPr>
+    </w:lvl>
+    <w:lvl w:ilvl="5">
+      <w:start w:val="1"/>
+      <w:numFmt w:val="lowerRoman"/>
+      <w:lvlText w:val="%6."/>
+      <w:lvlJc w:val="left"/>
+      <w:pPr>
+        <w:ind w:left="4320" w:hanging="360"/>
+      </w:pPr>
+      <w:rPr>
+        <w:u w:val="none"/>
+      </w:rPr>
+    </w:lvl>
+    <w:lvl w:ilvl="6">
+      <w:start w:val="1"/>
+      <w:numFmt w:val="decimal"/>
+      <w:lvlText w:val="%7."/>
+      <w:lvlJc w:val="left"/>
+      <w:pPr>
+        <w:ind w:left="5040" w:hanging="360"/>
+      </w:pPr>
+      <w:rPr>
+        <w:u w:val="none"/>
+      </w:rPr>
+    </w:lvl>
+    <w:lvl w:ilvl="7">
+      <w:start w:val="1"/>
+      <w:numFmt w:val="lowerLetter"/>
+      <w:lvlText w:val="%8."/>
+      <w:lvlJc w:val="left"/>
+      <w:pPr>
+        <w:ind w:left="5760" w:hanging="360"/>
+      </w:pPr>
+      <w:rPr>
+        <w:u w:val="none"/>
+      </w:rPr>
+    </w:lvl>
+    <w:lvl w:ilvl="8">
+      <w:start w:val="1"/>
+      <w:numFmt w:val="lowerRoman"/>
+      <w:lvlText w:val="%9."/>
+      <w:lvlJc w:val="left"/>
+      <w:pPr>
+        <w:ind w:left="6480" w:hanging="360"/>
+      </w:pPr>
+      <w:rPr>
+        <w:u w:val="none"/>
+      </w:rPr>
+    </w:lvl>
+  </w:abstractNum>
+  <w:abstractNum w:abstractNumId="5">
+    <w:lvl w:ilvl="0">
+      <w:start w:val="1"/>
+      <w:numFmt w:val="bullet"/>
+      <w:lvlText w:val="●"/>
+      <w:lvlJc w:val="left"/>
+      <w:pPr>
+        <w:ind w:left="720" w:hanging="360"/>
+      </w:pPr>
+      <w:rPr>
+        <w:u w:val="none"/>
+      </w:rPr>
+    </w:lvl>
+    <w:lvl w:ilvl="1">
+      <w:start w:val="1"/>
+      <w:numFmt w:val="bullet"/>
+      <w:lvlText w:val="○"/>
+      <w:lvlJc w:val="left"/>
+      <w:pPr>
+        <w:ind w:left="1440" w:hanging="360"/>
+      </w:pPr>
+      <w:rPr>
+        <w:u w:val="none"/>
+      </w:rPr>
+    </w:lvl>
+    <w:lvl w:ilvl="2">
+      <w:start w:val="1"/>
       <w:numFmt w:val="bullet"/>
       <w:lvlText w:val="■"/>
       <w:lvlJc w:val="left"/>
@@ -7125,7 +11853,227 @@
       </w:rPr>
     </w:lvl>
   </w:abstractNum>
-  <w:abstractNum w:abstractNumId="4">
+  <w:abstractNum w:abstractNumId="6">
+    <w:lvl w:ilvl="0">
+      <w:start w:val="1"/>
+      <w:numFmt w:val="decimal"/>
+      <w:lvlText w:val="%1."/>
+      <w:lvlJc w:val="left"/>
+      <w:pPr>
+        <w:ind w:left="720" w:hanging="360"/>
+      </w:pPr>
+      <w:rPr>
+        <w:u w:val="none"/>
+      </w:rPr>
+    </w:lvl>
+    <w:lvl w:ilvl="1">
+      <w:start w:val="1"/>
+      <w:numFmt w:val="lowerLetter"/>
+      <w:lvlText w:val="%2."/>
+      <w:lvlJc w:val="left"/>
+      <w:pPr>
+        <w:ind w:left="1440" w:hanging="360"/>
+      </w:pPr>
+      <w:rPr>
+        <w:u w:val="none"/>
+      </w:rPr>
+    </w:lvl>
+    <w:lvl w:ilvl="2">
+      <w:start w:val="1"/>
+      <w:numFmt w:val="lowerRoman"/>
+      <w:lvlText w:val="%3."/>
+      <w:lvlJc w:val="left"/>
+      <w:pPr>
+        <w:ind w:left="2160" w:hanging="360"/>
+      </w:pPr>
+      <w:rPr>
+        <w:u w:val="none"/>
+      </w:rPr>
+    </w:lvl>
+    <w:lvl w:ilvl="3">
+      <w:start w:val="1"/>
+      <w:numFmt w:val="decimal"/>
+      <w:lvlText w:val="%4."/>
+      <w:lvlJc w:val="left"/>
+      <w:pPr>
+        <w:ind w:left="2880" w:hanging="360"/>
+      </w:pPr>
+      <w:rPr>
+        <w:u w:val="none"/>
+      </w:rPr>
+    </w:lvl>
+    <w:lvl w:ilvl="4">
+      <w:start w:val="1"/>
+      <w:numFmt w:val="lowerLetter"/>
+      <w:lvlText w:val="%5."/>
+      <w:lvlJc w:val="left"/>
+      <w:pPr>
+        <w:ind w:left="3600" w:hanging="360"/>
+      </w:pPr>
+      <w:rPr>
+        <w:u w:val="none"/>
+      </w:rPr>
+    </w:lvl>
+    <w:lvl w:ilvl="5">
+      <w:start w:val="1"/>
+      <w:numFmt w:val="lowerRoman"/>
+      <w:lvlText w:val="%6."/>
+      <w:lvlJc w:val="left"/>
+      <w:pPr>
+        <w:ind w:left="4320" w:hanging="360"/>
+      </w:pPr>
+      <w:rPr>
+        <w:u w:val="none"/>
+      </w:rPr>
+    </w:lvl>
+    <w:lvl w:ilvl="6">
+      <w:start w:val="1"/>
+      <w:numFmt w:val="decimal"/>
+      <w:lvlText w:val="%7."/>
+      <w:lvlJc w:val="left"/>
+      <w:pPr>
+        <w:ind w:left="5040" w:hanging="360"/>
+      </w:pPr>
+      <w:rPr>
+        <w:u w:val="none"/>
+      </w:rPr>
+    </w:lvl>
+    <w:lvl w:ilvl="7">
+      <w:start w:val="1"/>
+      <w:numFmt w:val="lowerLetter"/>
+      <w:lvlText w:val="%8."/>
+      <w:lvlJc w:val="left"/>
+      <w:pPr>
+        <w:ind w:left="5760" w:hanging="360"/>
+      </w:pPr>
+      <w:rPr>
+        <w:u w:val="none"/>
+      </w:rPr>
+    </w:lvl>
+    <w:lvl w:ilvl="8">
+      <w:start w:val="1"/>
+      <w:numFmt w:val="lowerRoman"/>
+      <w:lvlText w:val="%9."/>
+      <w:lvlJc w:val="left"/>
+      <w:pPr>
+        <w:ind w:left="6480" w:hanging="360"/>
+      </w:pPr>
+      <w:rPr>
+        <w:u w:val="none"/>
+      </w:rPr>
+    </w:lvl>
+  </w:abstractNum>
+  <w:abstractNum w:abstractNumId="7">
+    <w:lvl w:ilvl="0">
+      <w:start w:val="1"/>
+      <w:numFmt w:val="bullet"/>
+      <w:lvlText w:val="●"/>
+      <w:lvlJc w:val="left"/>
+      <w:pPr>
+        <w:ind w:left="720" w:hanging="360"/>
+      </w:pPr>
+      <w:rPr>
+        <w:u w:val="none"/>
+      </w:rPr>
+    </w:lvl>
+    <w:lvl w:ilvl="1">
+      <w:start w:val="1"/>
+      <w:numFmt w:val="bullet"/>
+      <w:lvlText w:val="○"/>
+      <w:lvlJc w:val="left"/>
+      <w:pPr>
+        <w:ind w:left="1440" w:hanging="360"/>
+      </w:pPr>
+      <w:rPr>
+        <w:u w:val="none"/>
+      </w:rPr>
+    </w:lvl>
+    <w:lvl w:ilvl="2">
+      <w:start w:val="1"/>
+      <w:numFmt w:val="bullet"/>
+      <w:lvlText w:val="■"/>
+      <w:lvlJc w:val="left"/>
+      <w:pPr>
+        <w:ind w:left="2160" w:hanging="360"/>
+      </w:pPr>
+      <w:rPr>
+        <w:u w:val="none"/>
+      </w:rPr>
+    </w:lvl>
+    <w:lvl w:ilvl="3">
+      <w:start w:val="1"/>
+      <w:numFmt w:val="bullet"/>
+      <w:lvlText w:val="●"/>
+      <w:lvlJc w:val="left"/>
+      <w:pPr>
+        <w:ind w:left="2880" w:hanging="360"/>
+      </w:pPr>
+      <w:rPr>
+        <w:u w:val="none"/>
+      </w:rPr>
+    </w:lvl>
+    <w:lvl w:ilvl="4">
+      <w:start w:val="1"/>
+      <w:numFmt w:val="bullet"/>
+      <w:lvlText w:val="○"/>
+      <w:lvlJc w:val="left"/>
+      <w:pPr>
+        <w:ind w:left="3600" w:hanging="360"/>
+      </w:pPr>
+      <w:rPr>
+        <w:u w:val="none"/>
+      </w:rPr>
+    </w:lvl>
+    <w:lvl w:ilvl="5">
+      <w:start w:val="1"/>
+      <w:numFmt w:val="bullet"/>
+      <w:lvlText w:val="■"/>
+      <w:lvlJc w:val="left"/>
+      <w:pPr>
+        <w:ind w:left="4320" w:hanging="360"/>
+      </w:pPr>
+      <w:rPr>
+        <w:u w:val="none"/>
+      </w:rPr>
+    </w:lvl>
+    <w:lvl w:ilvl="6">
+      <w:start w:val="1"/>
+      <w:numFmt w:val="bullet"/>
+      <w:lvlText w:val="●"/>
+      <w:lvlJc w:val="left"/>
+      <w:pPr>
+        <w:ind w:left="5040" w:hanging="360"/>
+      </w:pPr>
+      <w:rPr>
+        <w:u w:val="none"/>
+      </w:rPr>
+    </w:lvl>
+    <w:lvl w:ilvl="7">
+      <w:start w:val="1"/>
+      <w:numFmt w:val="bullet"/>
+      <w:lvlText w:val="○"/>
+      <w:lvlJc w:val="left"/>
+      <w:pPr>
+        <w:ind w:left="5760" w:hanging="360"/>
+      </w:pPr>
+      <w:rPr>
+        <w:u w:val="none"/>
+      </w:rPr>
+    </w:lvl>
+    <w:lvl w:ilvl="8">
+      <w:start w:val="1"/>
+      <w:numFmt w:val="bullet"/>
+      <w:lvlText w:val="■"/>
+      <w:lvlJc w:val="left"/>
+      <w:pPr>
+        <w:ind w:left="6480" w:hanging="360"/>
+      </w:pPr>
+      <w:rPr>
+        <w:u w:val="none"/>
+      </w:rPr>
+    </w:lvl>
+  </w:abstractNum>
+  <w:abstractNum w:abstractNumId="8">
     <w:lvl w:ilvl="0">
       <w:start w:val="1"/>
       <w:numFmt w:val="bullet"/>
@@ -7246,6 +12194,18 @@
   </w:num>
   <w:num w:numId="4">
     <w:abstractNumId w:val="4"/>
+  </w:num>
+  <w:num w:numId="5">
+    <w:abstractNumId w:val="5"/>
+  </w:num>
+  <w:num w:numId="6">
+    <w:abstractNumId w:val="6"/>
+  </w:num>
+  <w:num w:numId="7">
+    <w:abstractNumId w:val="7"/>
+  </w:num>
+  <w:num w:numId="8">
+    <w:abstractNumId w:val="8"/>
   </w:num>
 </w:numbering>
 </file>
@@ -7573,6 +12533,224 @@
     </w:tblPr>
   </w:style>
   <w:style w:type="table" w:styleId="Table14">
+    <w:basedOn w:val="TableNormal"/>
+    <w:tblPr>
+      <w:tblStyleRowBandSize w:val="1"/>
+      <w:tblStyleColBandSize w:val="1"/>
+      <w:tblCellMar>
+        <w:top w:w="100.0" w:type="dxa"/>
+        <w:left w:w="100.0" w:type="dxa"/>
+        <w:bottom w:w="100.0" w:type="dxa"/>
+        <w:right w:w="100.0" w:type="dxa"/>
+      </w:tblCellMar>
+    </w:tblPr>
+  </w:style>
+  <w:style w:type="table" w:styleId="Table15">
+    <w:basedOn w:val="TableNormal"/>
+    <w:tblPr>
+      <w:tblStyleRowBandSize w:val="1"/>
+      <w:tblStyleColBandSize w:val="1"/>
+      <w:tblCellMar>
+        <w:top w:w="100.0" w:type="dxa"/>
+        <w:left w:w="100.0" w:type="dxa"/>
+        <w:bottom w:w="100.0" w:type="dxa"/>
+        <w:right w:w="100.0" w:type="dxa"/>
+      </w:tblCellMar>
+    </w:tblPr>
+  </w:style>
+  <w:style w:type="table" w:styleId="Table16">
+    <w:basedOn w:val="TableNormal"/>
+    <w:tblPr>
+      <w:tblStyleRowBandSize w:val="1"/>
+      <w:tblStyleColBandSize w:val="1"/>
+      <w:tblCellMar>
+        <w:top w:w="100.0" w:type="dxa"/>
+        <w:left w:w="100.0" w:type="dxa"/>
+        <w:bottom w:w="100.0" w:type="dxa"/>
+        <w:right w:w="100.0" w:type="dxa"/>
+      </w:tblCellMar>
+    </w:tblPr>
+  </w:style>
+  <w:style w:type="table" w:styleId="Table17">
+    <w:basedOn w:val="TableNormal"/>
+    <w:tblPr>
+      <w:tblStyleRowBandSize w:val="1"/>
+      <w:tblStyleColBandSize w:val="1"/>
+      <w:tblCellMar>
+        <w:top w:w="100.0" w:type="dxa"/>
+        <w:left w:w="100.0" w:type="dxa"/>
+        <w:bottom w:w="100.0" w:type="dxa"/>
+        <w:right w:w="100.0" w:type="dxa"/>
+      </w:tblCellMar>
+    </w:tblPr>
+  </w:style>
+  <w:style w:type="table" w:styleId="Table18">
+    <w:basedOn w:val="TableNormal"/>
+    <w:tblPr>
+      <w:tblStyleRowBandSize w:val="1"/>
+      <w:tblStyleColBandSize w:val="1"/>
+      <w:tblCellMar>
+        <w:top w:w="100.0" w:type="dxa"/>
+        <w:left w:w="100.0" w:type="dxa"/>
+        <w:bottom w:w="100.0" w:type="dxa"/>
+        <w:right w:w="100.0" w:type="dxa"/>
+      </w:tblCellMar>
+    </w:tblPr>
+    <w:tblStylePr w:type="band1Horz">
+      <w:tcPr/>
+    </w:tblStylePr>
+    <w:tblStylePr w:type="band1Vert">
+      <w:tcPr/>
+    </w:tblStylePr>
+    <w:tblStylePr w:type="band2Horz">
+      <w:tcPr/>
+    </w:tblStylePr>
+    <w:tblStylePr w:type="band2Vert">
+      <w:tcPr/>
+    </w:tblStylePr>
+    <w:tblStylePr w:type="firstCol">
+      <w:tcPr/>
+    </w:tblStylePr>
+    <w:tblStylePr w:type="firstRow">
+      <w:tcPr/>
+    </w:tblStylePr>
+    <w:tblStylePr w:type="lastCol">
+      <w:tcPr/>
+    </w:tblStylePr>
+    <w:tblStylePr w:type="lastRow">
+      <w:tcPr/>
+    </w:tblStylePr>
+    <w:tblStylePr w:type="neCell">
+      <w:tcPr/>
+    </w:tblStylePr>
+    <w:tblStylePr w:type="nwCell">
+      <w:tcPr/>
+    </w:tblStylePr>
+    <w:tblStylePr w:type="seCell">
+      <w:tcPr/>
+    </w:tblStylePr>
+    <w:tblStylePr w:type="swCell">
+      <w:tcPr/>
+    </w:tblStylePr>
+  </w:style>
+  <w:style w:type="table" w:styleId="Table19">
+    <w:basedOn w:val="TableNormal"/>
+    <w:tblPr>
+      <w:tblStyleRowBandSize w:val="1"/>
+      <w:tblStyleColBandSize w:val="1"/>
+      <w:tblCellMar>
+        <w:top w:w="100.0" w:type="dxa"/>
+        <w:left w:w="100.0" w:type="dxa"/>
+        <w:bottom w:w="100.0" w:type="dxa"/>
+        <w:right w:w="100.0" w:type="dxa"/>
+      </w:tblCellMar>
+    </w:tblPr>
+  </w:style>
+  <w:style w:type="table" w:styleId="Table20">
+    <w:basedOn w:val="TableNormal"/>
+    <w:tblPr>
+      <w:tblStyleRowBandSize w:val="1"/>
+      <w:tblStyleColBandSize w:val="1"/>
+      <w:tblCellMar>
+        <w:top w:w="100.0" w:type="dxa"/>
+        <w:left w:w="100.0" w:type="dxa"/>
+        <w:bottom w:w="100.0" w:type="dxa"/>
+        <w:right w:w="100.0" w:type="dxa"/>
+      </w:tblCellMar>
+    </w:tblPr>
+  </w:style>
+  <w:style w:type="table" w:styleId="Table21">
+    <w:basedOn w:val="TableNormal"/>
+    <w:tblPr>
+      <w:tblStyleRowBandSize w:val="1"/>
+      <w:tblStyleColBandSize w:val="1"/>
+      <w:tblCellMar>
+        <w:top w:w="100.0" w:type="dxa"/>
+        <w:left w:w="100.0" w:type="dxa"/>
+        <w:bottom w:w="100.0" w:type="dxa"/>
+        <w:right w:w="100.0" w:type="dxa"/>
+      </w:tblCellMar>
+    </w:tblPr>
+  </w:style>
+  <w:style w:type="table" w:styleId="Table22">
+    <w:basedOn w:val="TableNormal"/>
+    <w:tblPr>
+      <w:tblStyleRowBandSize w:val="1"/>
+      <w:tblStyleColBandSize w:val="1"/>
+      <w:tblCellMar>
+        <w:top w:w="100.0" w:type="dxa"/>
+        <w:left w:w="100.0" w:type="dxa"/>
+        <w:bottom w:w="100.0" w:type="dxa"/>
+        <w:right w:w="100.0" w:type="dxa"/>
+      </w:tblCellMar>
+    </w:tblPr>
+  </w:style>
+  <w:style w:type="table" w:styleId="Table23">
+    <w:basedOn w:val="TableNormal"/>
+    <w:tblPr>
+      <w:tblStyleRowBandSize w:val="1"/>
+      <w:tblStyleColBandSize w:val="1"/>
+      <w:tblCellMar>
+        <w:top w:w="100.0" w:type="dxa"/>
+        <w:left w:w="100.0" w:type="dxa"/>
+        <w:bottom w:w="100.0" w:type="dxa"/>
+        <w:right w:w="100.0" w:type="dxa"/>
+      </w:tblCellMar>
+    </w:tblPr>
+  </w:style>
+  <w:style w:type="table" w:styleId="Table24">
+    <w:basedOn w:val="TableNormal"/>
+    <w:tblPr>
+      <w:tblStyleRowBandSize w:val="1"/>
+      <w:tblStyleColBandSize w:val="1"/>
+      <w:tblCellMar>
+        <w:top w:w="100.0" w:type="dxa"/>
+        <w:left w:w="100.0" w:type="dxa"/>
+        <w:bottom w:w="100.0" w:type="dxa"/>
+        <w:right w:w="100.0" w:type="dxa"/>
+      </w:tblCellMar>
+    </w:tblPr>
+  </w:style>
+  <w:style w:type="table" w:styleId="Table25">
+    <w:basedOn w:val="TableNormal"/>
+    <w:tblPr>
+      <w:tblStyleRowBandSize w:val="1"/>
+      <w:tblStyleColBandSize w:val="1"/>
+      <w:tblCellMar>
+        <w:top w:w="100.0" w:type="dxa"/>
+        <w:left w:w="100.0" w:type="dxa"/>
+        <w:bottom w:w="100.0" w:type="dxa"/>
+        <w:right w:w="100.0" w:type="dxa"/>
+      </w:tblCellMar>
+    </w:tblPr>
+  </w:style>
+  <w:style w:type="table" w:styleId="Table26">
+    <w:basedOn w:val="TableNormal"/>
+    <w:tblPr>
+      <w:tblStyleRowBandSize w:val="1"/>
+      <w:tblStyleColBandSize w:val="1"/>
+      <w:tblCellMar>
+        <w:top w:w="100.0" w:type="dxa"/>
+        <w:left w:w="100.0" w:type="dxa"/>
+        <w:bottom w:w="100.0" w:type="dxa"/>
+        <w:right w:w="100.0" w:type="dxa"/>
+      </w:tblCellMar>
+    </w:tblPr>
+  </w:style>
+  <w:style w:type="table" w:styleId="Table27">
+    <w:basedOn w:val="TableNormal"/>
+    <w:tblPr>
+      <w:tblStyleRowBandSize w:val="1"/>
+      <w:tblStyleColBandSize w:val="1"/>
+      <w:tblCellMar>
+        <w:top w:w="100.0" w:type="dxa"/>
+        <w:left w:w="100.0" w:type="dxa"/>
+        <w:bottom w:w="100.0" w:type="dxa"/>
+        <w:right w:w="100.0" w:type="dxa"/>
+      </w:tblCellMar>
+    </w:tblPr>
+  </w:style>
+  <w:style w:type="table" w:styleId="Table28">
     <w:basedOn w:val="TableNormal"/>
     <w:tblPr>
       <w:tblStyleRowBandSize w:val="1"/>
